--- a/15. 背、揹→背.docx
+++ b/15. 背、揹→背.docx
@@ -6,16 +6,16 @@
       <w:pPr>
         <w:rPr>
           <w:rFonts w:hint="eastAsia" w:ascii="TW-MOE-Std-Kai" w:hAnsi="TW-MOE-Std-Kai" w:eastAsia="TW-MOE-Std-Kai" w:cs="TW-MOE-Std-Kai"/>
-          <w:sz w:val="40"/>
-          <w:szCs w:val="40"/>
+          <w:sz w:val="43"/>
+          <w:szCs w:val="43"/>
           <w:lang w:eastAsia="zh-TW"/>
         </w:rPr>
       </w:pPr>
       <w:r>
         <w:rPr>
           <w:rFonts w:hint="eastAsia" w:ascii="TW-MOE-Std-Kai" w:hAnsi="TW-MOE-Std-Kai" w:eastAsia="TW-MOE-Std-Kai" w:cs="TW-MOE-Std-Kai"/>
-          <w:sz w:val="40"/>
-          <w:szCs w:val="40"/>
+          <w:sz w:val="43"/>
+          <w:szCs w:val="43"/>
           <w:lang w:eastAsia="zh-TW"/>
         </w:rPr>
         <w:t>《大陸居民臺灣正體字講義》一簡多繁辨析之「</w:t>
@@ -23,8 +23,8 @@
       <w:r>
         <w:rPr>
           <w:rFonts w:hint="eastAsia" w:ascii="TW-MOE-Std-Kai" w:hAnsi="TW-MOE-Std-Kai" w:eastAsia="TW-MOE-Std-Kai" w:cs="TW-MOE-Std-Kai"/>
-          <w:sz w:val="40"/>
-          <w:szCs w:val="40"/>
+          <w:sz w:val="43"/>
+          <w:szCs w:val="43"/>
           <w:lang w:val="en-US" w:eastAsia="zh-TW"/>
         </w:rPr>
         <w:t>背、揹</w:t>
@@ -32,8 +32,8 @@
       <w:r>
         <w:rPr>
           <w:rFonts w:hint="eastAsia" w:ascii="TW-MOE-Std-Kai" w:hAnsi="TW-MOE-Std-Kai" w:eastAsia="TW-MOE-Std-Kai" w:cs="TW-MOE-Std-Kai"/>
-          <w:sz w:val="40"/>
-          <w:szCs w:val="40"/>
+          <w:sz w:val="43"/>
+          <w:szCs w:val="43"/>
           <w:lang w:eastAsia="zh-TW"/>
         </w:rPr>
         <w:t>」→「</w:t>
@@ -41,8 +41,8 @@
       <w:r>
         <w:rPr>
           <w:rFonts w:hint="eastAsia" w:ascii="TW-MOE-Std-Kai" w:hAnsi="TW-MOE-Std-Kai" w:eastAsia="TW-MOE-Std-Kai" w:cs="TW-MOE-Std-Kai"/>
-          <w:sz w:val="40"/>
-          <w:szCs w:val="40"/>
+          <w:sz w:val="43"/>
+          <w:szCs w:val="43"/>
           <w:lang w:val="en-US" w:eastAsia="zh-TW"/>
         </w:rPr>
         <w:t>背</w:t>
@@ -50,8 +50,8 @@
       <w:r>
         <w:rPr>
           <w:rFonts w:hint="eastAsia" w:ascii="TW-MOE-Std-Kai" w:hAnsi="TW-MOE-Std-Kai" w:eastAsia="TW-MOE-Std-Kai" w:cs="TW-MOE-Std-Kai"/>
-          <w:sz w:val="40"/>
-          <w:szCs w:val="40"/>
+          <w:sz w:val="43"/>
+          <w:szCs w:val="43"/>
           <w:lang w:eastAsia="zh-TW"/>
         </w:rPr>
         <w:t>」</w:t>
@@ -61,16 +61,16 @@
       <w:pPr>
         <w:rPr>
           <w:rFonts w:hint="eastAsia" w:ascii="TW-MOE-Std-Kai" w:hAnsi="TW-MOE-Std-Kai" w:eastAsia="TW-MOE-Std-Kai" w:cs="TW-MOE-Std-Kai"/>
-          <w:sz w:val="40"/>
-          <w:szCs w:val="40"/>
+          <w:sz w:val="43"/>
+          <w:szCs w:val="43"/>
           <w:lang w:val="en-US" w:eastAsia="zh-TW"/>
         </w:rPr>
       </w:pPr>
       <w:r>
         <w:rPr>
           <w:rFonts w:hint="eastAsia" w:ascii="TW-MOE-Std-Kai" w:hAnsi="TW-MOE-Std-Kai" w:eastAsia="TW-MOE-Std-Kai" w:cs="TW-MOE-Std-Kai"/>
-          <w:sz w:val="40"/>
-          <w:szCs w:val="40"/>
+          <w:sz w:val="43"/>
+          <w:szCs w:val="43"/>
           <w:lang w:eastAsia="zh-TW"/>
         </w:rPr>
         <w:t>辨音：「</w:t>
@@ -78,8 +78,8 @@
       <w:r>
         <w:rPr>
           <w:rFonts w:hint="eastAsia" w:ascii="TW-MOE-Std-Kai" w:hAnsi="TW-MOE-Std-Kai" w:eastAsia="TW-MOE-Std-Kai" w:cs="TW-MOE-Std-Kai"/>
-          <w:sz w:val="40"/>
-          <w:szCs w:val="40"/>
+          <w:sz w:val="43"/>
+          <w:szCs w:val="43"/>
           <w:lang w:val="en-US" w:eastAsia="zh-TW"/>
         </w:rPr>
         <w:t>背」音</w:t>
@@ -87,8 +87,8 @@
       <w:r>
         <w:rPr>
           <w:rFonts w:hint="eastAsia" w:ascii="GB Pinyinok-C" w:hAnsi="GB Pinyinok-C" w:eastAsia="GB Pinyinok-C" w:cs="GB Pinyinok-C"/>
-          <w:sz w:val="40"/>
-          <w:szCs w:val="40"/>
+          <w:sz w:val="43"/>
+          <w:szCs w:val="43"/>
           <w:lang w:val="en-US" w:eastAsia="zh-TW"/>
         </w:rPr>
         <w:t>bèi</w:t>
@@ -96,8 +96,8 @@
       <w:r>
         <w:rPr>
           <w:rFonts w:hint="eastAsia" w:ascii="TW-MOE-Std-Kai" w:hAnsi="TW-MOE-Std-Kai" w:eastAsia="TW-MOE-Std-Kai" w:cs="TW-MOE-Std-Kai"/>
-          <w:sz w:val="40"/>
-          <w:szCs w:val="40"/>
+          <w:sz w:val="43"/>
+          <w:szCs w:val="43"/>
           <w:lang w:val="en-US" w:eastAsia="zh-TW"/>
         </w:rPr>
         <w:t>或</w:t>
@@ -105,8 +105,8 @@
       <w:r>
         <w:rPr>
           <w:rFonts w:hint="eastAsia" w:ascii="GB Pinyinok-C" w:hAnsi="GB Pinyinok-C" w:eastAsia="GB Pinyinok-C" w:cs="GB Pinyinok-C"/>
-          <w:sz w:val="40"/>
-          <w:szCs w:val="40"/>
+          <w:sz w:val="43"/>
+          <w:szCs w:val="43"/>
           <w:lang w:val="en-US" w:eastAsia="zh-TW"/>
         </w:rPr>
         <w:t>bēi</w:t>
@@ -114,8 +114,8 @@
       <w:r>
         <w:rPr>
           <w:rFonts w:hint="eastAsia" w:ascii="TW-MOE-Std-Kai" w:hAnsi="TW-MOE-Std-Kai" w:eastAsia="TW-MOE-Std-Kai" w:cs="TW-MOE-Std-Kai"/>
-          <w:sz w:val="40"/>
-          <w:szCs w:val="40"/>
+          <w:sz w:val="43"/>
+          <w:szCs w:val="43"/>
           <w:lang w:val="en-US" w:eastAsia="zh-TW"/>
         </w:rPr>
         <w:t>，「揹」音</w:t>
@@ -123,8 +123,8 @@
       <w:r>
         <w:rPr>
           <w:rFonts w:hint="eastAsia" w:ascii="GB Pinyinok-C" w:hAnsi="GB Pinyinok-C" w:eastAsia="GB Pinyinok-C" w:cs="GB Pinyinok-C"/>
-          <w:sz w:val="40"/>
-          <w:szCs w:val="40"/>
+          <w:sz w:val="43"/>
+          <w:szCs w:val="43"/>
           <w:lang w:val="en-US" w:eastAsia="zh-TW"/>
         </w:rPr>
         <w:t>bēi</w:t>
@@ -132,8 +132,8 @@
       <w:r>
         <w:rPr>
           <w:rFonts w:hint="eastAsia" w:ascii="TW-MOE-Std-Kai" w:hAnsi="TW-MOE-Std-Kai" w:eastAsia="TW-MOE-Std-Kai" w:cs="TW-MOE-Std-Kai"/>
-          <w:sz w:val="40"/>
-          <w:szCs w:val="40"/>
+          <w:sz w:val="43"/>
+          <w:szCs w:val="43"/>
           <w:lang w:eastAsia="zh-TW"/>
         </w:rPr>
         <w:t>。「</w:t>
@@ -141,8 +141,8 @@
       <w:r>
         <w:rPr>
           <w:rFonts w:hint="eastAsia" w:ascii="TW-MOE-Std-Kai" w:hAnsi="TW-MOE-Std-Kai" w:eastAsia="TW-MOE-Std-Kai" w:cs="TW-MOE-Std-Kai"/>
-          <w:sz w:val="40"/>
-          <w:szCs w:val="40"/>
+          <w:sz w:val="43"/>
+          <w:szCs w:val="43"/>
           <w:lang w:val="en-US" w:eastAsia="zh-TW"/>
         </w:rPr>
         <w:t>背」與「揹」極易區分，當讀音為</w:t>
@@ -150,8 +150,8 @@
       <w:r>
         <w:rPr>
           <w:rFonts w:hint="eastAsia" w:ascii="GB Pinyinok-C" w:hAnsi="GB Pinyinok-C" w:eastAsia="GB Pinyinok-C" w:cs="GB Pinyinok-C"/>
-          <w:sz w:val="40"/>
-          <w:szCs w:val="40"/>
+          <w:sz w:val="43"/>
+          <w:szCs w:val="43"/>
           <w:lang w:val="en-US" w:eastAsia="zh-TW"/>
         </w:rPr>
         <w:t>bèi</w:t>
@@ -159,17 +159,28 @@
       <w:r>
         <w:rPr>
           <w:rFonts w:hint="eastAsia" w:ascii="TW-MOE-Std-Kai" w:hAnsi="TW-MOE-Std-Kai" w:eastAsia="TW-MOE-Std-Kai" w:cs="TW-MOE-Std-Kai"/>
-          <w:sz w:val="40"/>
-          <w:szCs w:val="40"/>
-          <w:lang w:val="en-US" w:eastAsia="zh-TW"/>
-        </w:rPr>
-        <w:t>時寫作「背」而讀音為</w:t>
+          <w:sz w:val="43"/>
+          <w:szCs w:val="43"/>
+          <w:lang w:val="en-US" w:eastAsia="zh-TW"/>
+        </w:rPr>
+        <w:t>時寫作「背」而</w:t>
+      </w:r>
+      <w:bookmarkStart w:id="0" w:name="_GoBack"/>
+      <w:bookmarkEnd w:id="0"/>
+      <w:r>
+        <w:rPr>
+          <w:rFonts w:hint="eastAsia" w:ascii="TW-MOE-Std-Kai" w:hAnsi="TW-MOE-Std-Kai" w:eastAsia="TW-MOE-Std-Kai" w:cs="TW-MOE-Std-Kai"/>
+          <w:sz w:val="43"/>
+          <w:szCs w:val="43"/>
+          <w:lang w:val="en-US" w:eastAsia="zh-TW"/>
+        </w:rPr>
+        <w:t>讀音為</w:t>
       </w:r>
       <w:r>
         <w:rPr>
           <w:rFonts w:hint="eastAsia" w:ascii="GB Pinyinok-C" w:hAnsi="GB Pinyinok-C" w:eastAsia="GB Pinyinok-C" w:cs="GB Pinyinok-C"/>
-          <w:sz w:val="40"/>
-          <w:szCs w:val="40"/>
+          <w:sz w:val="43"/>
+          <w:szCs w:val="43"/>
           <w:lang w:val="en-US" w:eastAsia="zh-TW"/>
         </w:rPr>
         <w:t>bēi</w:t>
@@ -177,8 +188,8 @@
       <w:r>
         <w:rPr>
           <w:rFonts w:hint="eastAsia" w:ascii="TW-MOE-Std-Kai" w:hAnsi="TW-MOE-Std-Kai" w:eastAsia="TW-MOE-Std-Kai" w:cs="TW-MOE-Std-Kai"/>
-          <w:sz w:val="40"/>
-          <w:szCs w:val="40"/>
+          <w:sz w:val="43"/>
+          <w:szCs w:val="43"/>
           <w:lang w:val="en-US" w:eastAsia="zh-TW"/>
         </w:rPr>
         <w:t>時寫作「揹」就不會有問題。</w:t>
@@ -188,16 +199,16 @@
       <w:pPr>
         <w:rPr>
           <w:rFonts w:hint="default" w:ascii="TW-MOE-Std-Kai" w:hAnsi="TW-MOE-Std-Kai" w:eastAsia="TW-MOE-Std-Kai" w:cs="TW-MOE-Std-Kai"/>
-          <w:sz w:val="40"/>
-          <w:szCs w:val="40"/>
+          <w:sz w:val="43"/>
+          <w:szCs w:val="43"/>
           <w:lang w:val="en-US" w:eastAsia="zh-TW"/>
         </w:rPr>
       </w:pPr>
       <w:r>
         <w:rPr>
           <w:rFonts w:hint="eastAsia" w:ascii="TW-MOE-Std-Kai" w:hAnsi="TW-MOE-Std-Kai" w:eastAsia="TW-MOE-Std-Kai" w:cs="TW-MOE-Std-Kai"/>
-          <w:sz w:val="40"/>
-          <w:szCs w:val="40"/>
+          <w:sz w:val="43"/>
+          <w:szCs w:val="43"/>
           <w:lang w:eastAsia="zh-TW"/>
         </w:rPr>
         <w:t>辨意：根據《教育部異體字字典》，「</w:t>
@@ -205,8 +216,8 @@
       <w:r>
         <w:rPr>
           <w:rFonts w:hint="eastAsia" w:ascii="TW-MOE-Std-Kai" w:hAnsi="TW-MOE-Std-Kai" w:eastAsia="TW-MOE-Std-Kai" w:cs="TW-MOE-Std-Kai"/>
-          <w:sz w:val="40"/>
-          <w:szCs w:val="40"/>
+          <w:sz w:val="43"/>
+          <w:szCs w:val="43"/>
           <w:lang w:val="en-US" w:eastAsia="zh-TW"/>
         </w:rPr>
         <w:t>背（</w:t>
@@ -214,8 +225,8 @@
       <w:r>
         <w:rPr>
           <w:rFonts w:hint="eastAsia" w:ascii="GB Pinyinok-C" w:hAnsi="GB Pinyinok-C" w:eastAsia="GB Pinyinok-C" w:cs="GB Pinyinok-C"/>
-          <w:sz w:val="40"/>
-          <w:szCs w:val="40"/>
+          <w:sz w:val="43"/>
+          <w:szCs w:val="43"/>
           <w:lang w:val="en-US" w:eastAsia="zh-TW"/>
         </w:rPr>
         <w:t>bèi</w:t>
@@ -223,8 +234,8 @@
       <w:r>
         <w:rPr>
           <w:rFonts w:hint="eastAsia" w:ascii="TW-MOE-Std-Kai" w:hAnsi="TW-MOE-Std-Kai" w:eastAsia="TW-MOE-Std-Kai" w:cs="TW-MOE-Std-Kai"/>
-          <w:sz w:val="40"/>
-          <w:szCs w:val="40"/>
+          <w:sz w:val="43"/>
+          <w:szCs w:val="43"/>
           <w:lang w:val="en-US" w:eastAsia="zh-TW"/>
         </w:rPr>
         <w:t>）</w:t>
@@ -232,8 +243,8 @@
       <w:r>
         <w:rPr>
           <w:rFonts w:hint="eastAsia" w:ascii="TW-MOE-Std-Kai" w:hAnsi="TW-MOE-Std-Kai" w:eastAsia="TW-MOE-Std-Kai" w:cs="TW-MOE-Std-Kai"/>
-          <w:sz w:val="40"/>
-          <w:szCs w:val="40"/>
+          <w:sz w:val="43"/>
+          <w:szCs w:val="43"/>
           <w:lang w:eastAsia="zh-TW"/>
         </w:rPr>
         <w:t>」</w:t>
@@ -241,37 +252,17 @@
       <w:r>
         <w:rPr>
           <w:rFonts w:hint="eastAsia" w:ascii="TW-MOE-Std-Kai" w:hAnsi="TW-MOE-Std-Kai" w:eastAsia="TW-MOE-Std-Kai" w:cs="TW-MOE-Std-Kai"/>
-          <w:sz w:val="40"/>
-          <w:szCs w:val="40"/>
-          <w:lang w:val="en-US" w:eastAsia="zh-TW"/>
-        </w:rPr>
-        <w:t>是指人體部位、物體之反面或後面、以背部對著、違反、躲避、瞞著、離開、拋棄、</w:t>
-      </w:r>
-      <w:bookmarkStart w:id="0" w:name="_GoBack"/>
-      <w:bookmarkEnd w:id="0"/>
-      <w:r>
-        <w:rPr>
-          <w:rFonts w:hint="eastAsia" w:ascii="TW-MOE-Std-Kai" w:hAnsi="TW-MOE-Std-Kai" w:eastAsia="TW-MOE-Std-Kai" w:cs="TW-MOE-Std-Kai"/>
-          <w:sz w:val="40"/>
-          <w:szCs w:val="40"/>
-          <w:lang w:val="en-US" w:eastAsia="zh-TW"/>
-        </w:rPr>
-        <w:t>去世、僻靜、時運不濟、聽力不佳、記誦或裱褙，如「背脊」、「山背」（山的背面）、「背著太陽」、「背水一戰」、「背信棄義」、「背著我幹了壞事」、「背井離鄉」、「背街小巷」、「走背運」、「手氣背」、「耳背」、「背臺詞」、「背誦」等。而「</w:t>
-      </w:r>
-      <w:r>
-        <w:rPr>
-          <w:rFonts w:hint="eastAsia" w:ascii="TW-MOE-Std-Kai" w:hAnsi="TW-MOE-Std-Kai" w:eastAsia="TW-MOE-Std-Kai" w:cs="TW-MOE-Std-Kai"/>
-          <w:sz w:val="40"/>
-          <w:szCs w:val="40"/>
-          <w:lang w:val="en-US" w:eastAsia="zh-TW"/>
-        </w:rPr>
-        <w:t>背（</w:t>
+          <w:sz w:val="43"/>
+          <w:szCs w:val="43"/>
+          <w:lang w:val="en-US" w:eastAsia="zh-TW"/>
+        </w:rPr>
+        <w:t>是指人體部位、物體之反面或後面、以背部對著、違反、躲避、瞞著、離開、拋棄、去世、僻靜、時運不濟、聽力不佳、記誦或裱褙，如「背脊」、「山背」（山的背面）、「背著太陽」、「背水一戰」、「背信棄義」、「背著我幹了壞事」、「背井離鄉」、「背街小巷」、「走背運」、「手氣背」、「耳背」、「背臺詞」、「背誦」等。而「背（</w:t>
       </w:r>
       <w:r>
         <w:rPr>
           <w:rFonts w:hint="eastAsia" w:ascii="GB Pinyinok-C" w:hAnsi="GB Pinyinok-C" w:eastAsia="GB Pinyinok-C" w:cs="GB Pinyinok-C"/>
-          <w:sz w:val="40"/>
-          <w:szCs w:val="40"/>
+          <w:sz w:val="43"/>
+          <w:szCs w:val="43"/>
           <w:lang w:val="en-US" w:eastAsia="zh-TW"/>
         </w:rPr>
         <w:t>bēi</w:t>
@@ -279,26 +270,17 @@
       <w:r>
         <w:rPr>
           <w:rFonts w:hint="eastAsia" w:ascii="TW-MOE-Std-Kai" w:hAnsi="TW-MOE-Std-Kai" w:eastAsia="TW-MOE-Std-Kai" w:cs="TW-MOE-Std-Kai"/>
-          <w:sz w:val="40"/>
-          <w:szCs w:val="40"/>
-          <w:lang w:val="en-US" w:eastAsia="zh-TW"/>
-        </w:rPr>
-        <w:t>）」則是通「揹」，指負荷。「揹」只有「負荷」一個意義，如「揹負重任」、「揹小孩」、「揹黑鍋」等。注意</w:t>
-      </w:r>
-      <w:r>
-        <w:rPr>
-          <w:rFonts w:hint="eastAsia" w:ascii="TW-MOE-Std-Kai" w:hAnsi="TW-MOE-Std-Kai" w:eastAsia="TW-MOE-Std-Kai" w:cs="TW-MOE-Std-Kai"/>
-          <w:sz w:val="40"/>
-          <w:szCs w:val="40"/>
-          <w:lang w:val="en-US" w:eastAsia="zh-TW"/>
-        </w:rPr>
-        <w:t>「背（</w:t>
+          <w:sz w:val="43"/>
+          <w:szCs w:val="43"/>
+          <w:lang w:val="en-US" w:eastAsia="zh-TW"/>
+        </w:rPr>
+        <w:t>）」則是通「揹」，指負荷。「揹」只有「負荷」一個意義，如「揹負重任」、「揹小孩」、「揹黑鍋」等。注意「背（</w:t>
       </w:r>
       <w:r>
         <w:rPr>
           <w:rFonts w:hint="eastAsia" w:ascii="GB Pinyinok-C" w:hAnsi="GB Pinyinok-C" w:eastAsia="GB Pinyinok-C" w:cs="GB Pinyinok-C"/>
-          <w:sz w:val="40"/>
-          <w:szCs w:val="40"/>
+          <w:sz w:val="43"/>
+          <w:szCs w:val="43"/>
           <w:lang w:val="en-US" w:eastAsia="zh-TW"/>
         </w:rPr>
         <w:t>bēi</w:t>
@@ -306,8 +288,8 @@
       <w:r>
         <w:rPr>
           <w:rFonts w:hint="eastAsia" w:ascii="TW-MOE-Std-Kai" w:hAnsi="TW-MOE-Std-Kai" w:eastAsia="TW-MOE-Std-Kai" w:cs="TW-MOE-Std-Kai"/>
-          <w:sz w:val="40"/>
-          <w:szCs w:val="40"/>
+          <w:sz w:val="43"/>
+          <w:szCs w:val="43"/>
           <w:lang w:val="en-US" w:eastAsia="zh-TW"/>
         </w:rPr>
         <w:t>）」與「揹」相同，但「背（</w:t>
@@ -315,8 +297,8 @@
       <w:r>
         <w:rPr>
           <w:rFonts w:hint="eastAsia" w:ascii="GB Pinyinok-C" w:hAnsi="GB Pinyinok-C" w:eastAsia="GB Pinyinok-C" w:cs="GB Pinyinok-C"/>
-          <w:sz w:val="40"/>
-          <w:szCs w:val="40"/>
+          <w:sz w:val="43"/>
+          <w:szCs w:val="43"/>
           <w:lang w:val="en-US" w:eastAsia="zh-TW"/>
         </w:rPr>
         <w:t>bèi</w:t>
@@ -324,8 +306,8 @@
       <w:r>
         <w:rPr>
           <w:rFonts w:hint="eastAsia" w:ascii="TW-MOE-Std-Kai" w:hAnsi="TW-MOE-Std-Kai" w:eastAsia="TW-MOE-Std-Kai" w:cs="TW-MOE-Std-Kai"/>
-          <w:sz w:val="40"/>
-          <w:szCs w:val="40"/>
+          <w:sz w:val="43"/>
+          <w:szCs w:val="43"/>
           <w:lang w:val="en-US" w:eastAsia="zh-TW"/>
         </w:rPr>
         <w:t>）</w:t>
@@ -333,8 +315,8 @@
       <w:r>
         <w:rPr>
           <w:rFonts w:hint="eastAsia" w:ascii="TW-MOE-Std-Kai" w:hAnsi="TW-MOE-Std-Kai" w:eastAsia="TW-MOE-Std-Kai" w:cs="TW-MOE-Std-Kai"/>
-          <w:sz w:val="40"/>
-          <w:szCs w:val="40"/>
+          <w:sz w:val="43"/>
+          <w:szCs w:val="43"/>
           <w:lang w:eastAsia="zh-TW"/>
         </w:rPr>
         <w:t>」</w:t>
@@ -342,8 +324,8 @@
       <w:r>
         <w:rPr>
           <w:rFonts w:hint="eastAsia" w:ascii="TW-MOE-Std-Kai" w:hAnsi="TW-MOE-Std-Kai" w:eastAsia="TW-MOE-Std-Kai" w:cs="TW-MOE-Std-Kai"/>
-          <w:sz w:val="40"/>
-          <w:szCs w:val="40"/>
+          <w:sz w:val="43"/>
+          <w:szCs w:val="43"/>
           <w:lang w:val="en-US" w:eastAsia="zh-TW"/>
         </w:rPr>
         <w:t>不可寫作「揹」。當分不清時，一律寫「背」亦可。</w:t>

--- a/15. 背、揹→背.docx
+++ b/15. 背、揹→背.docx
@@ -211,7 +211,7 @@
           <w:szCs w:val="43"/>
           <w:lang w:eastAsia="zh-TW"/>
         </w:rPr>
-        <w:t>辨意：根據《教育部異體字字典》，「</w:t>
+        <w:t>辨意：「</w:t>
       </w:r>
       <w:r>
         <w:rPr>

--- a/15. 背、揹→背.docx
+++ b/15. 背、揹→背.docx
@@ -11,6 +11,7 @@
           <w:lang w:eastAsia="zh-TW"/>
         </w:rPr>
       </w:pPr>
+      <w:bookmarkStart w:id="0" w:name="_GoBack"/>
       <w:r>
         <w:rPr>
           <w:rFonts w:hint="eastAsia" w:ascii="TW-MOE-Std-Kai" w:hAnsi="TW-MOE-Std-Kai" w:eastAsia="TW-MOE-Std-Kai" w:cs="TW-MOE-Std-Kai"/>
@@ -163,18 +164,7 @@
           <w:szCs w:val="43"/>
           <w:lang w:val="en-US" w:eastAsia="zh-TW"/>
         </w:rPr>
-        <w:t>時寫作「背」而</w:t>
-      </w:r>
-      <w:bookmarkStart w:id="0" w:name="_GoBack"/>
-      <w:bookmarkEnd w:id="0"/>
-      <w:r>
-        <w:rPr>
-          <w:rFonts w:hint="eastAsia" w:ascii="TW-MOE-Std-Kai" w:hAnsi="TW-MOE-Std-Kai" w:eastAsia="TW-MOE-Std-Kai" w:cs="TW-MOE-Std-Kai"/>
-          <w:sz w:val="43"/>
-          <w:szCs w:val="43"/>
-          <w:lang w:val="en-US" w:eastAsia="zh-TW"/>
-        </w:rPr>
-        <w:t>讀音為</w:t>
+        <w:t>時寫作「背」而讀音為</w:t>
       </w:r>
       <w:r>
         <w:rPr>
@@ -331,6 +321,7 @@
         <w:t>不可寫作「揹」。當分不清時，一律寫「背」亦可。</w:t>
       </w:r>
     </w:p>
+    <w:bookmarkEnd w:id="0"/>
     <w:sectPr>
       <w:pgSz w:w="11906" w:h="16838"/>
       <w:pgMar w:top="1440" w:right="1800" w:bottom="1440" w:left="1800" w:header="851" w:footer="992" w:gutter="0"/>

--- a/15. 背、揹→背.docx
+++ b/15. 背、揹→背.docx
@@ -6,17 +6,16 @@
       <w:pPr>
         <w:rPr>
           <w:rFonts w:hint="eastAsia" w:ascii="TW-MOE-Std-Kai" w:hAnsi="TW-MOE-Std-Kai" w:eastAsia="TW-MOE-Std-Kai" w:cs="TW-MOE-Std-Kai"/>
-          <w:sz w:val="43"/>
-          <w:szCs w:val="43"/>
+          <w:sz w:val="34"/>
+          <w:szCs w:val="34"/>
           <w:lang w:eastAsia="zh-TW"/>
         </w:rPr>
       </w:pPr>
-      <w:bookmarkStart w:id="0" w:name="_GoBack"/>
-      <w:r>
-        <w:rPr>
-          <w:rFonts w:hint="eastAsia" w:ascii="TW-MOE-Std-Kai" w:hAnsi="TW-MOE-Std-Kai" w:eastAsia="TW-MOE-Std-Kai" w:cs="TW-MOE-Std-Kai"/>
-          <w:sz w:val="43"/>
-          <w:szCs w:val="43"/>
+      <w:r>
+        <w:rPr>
+          <w:rFonts w:hint="eastAsia" w:ascii="TW-MOE-Std-Kai" w:hAnsi="TW-MOE-Std-Kai" w:eastAsia="TW-MOE-Std-Kai" w:cs="TW-MOE-Std-Kai"/>
+          <w:sz w:val="34"/>
+          <w:szCs w:val="34"/>
           <w:lang w:eastAsia="zh-TW"/>
         </w:rPr>
         <w:t>《大陸居民臺灣正體字講義》一簡多繁辨析之「</w:t>
@@ -24,8 +23,8 @@
       <w:r>
         <w:rPr>
           <w:rFonts w:hint="eastAsia" w:ascii="TW-MOE-Std-Kai" w:hAnsi="TW-MOE-Std-Kai" w:eastAsia="TW-MOE-Std-Kai" w:cs="TW-MOE-Std-Kai"/>
-          <w:sz w:val="43"/>
-          <w:szCs w:val="43"/>
+          <w:sz w:val="34"/>
+          <w:szCs w:val="34"/>
           <w:lang w:val="en-US" w:eastAsia="zh-TW"/>
         </w:rPr>
         <w:t>背、揹</w:t>
@@ -33,8 +32,8 @@
       <w:r>
         <w:rPr>
           <w:rFonts w:hint="eastAsia" w:ascii="TW-MOE-Std-Kai" w:hAnsi="TW-MOE-Std-Kai" w:eastAsia="TW-MOE-Std-Kai" w:cs="TW-MOE-Std-Kai"/>
-          <w:sz w:val="43"/>
-          <w:szCs w:val="43"/>
+          <w:sz w:val="34"/>
+          <w:szCs w:val="34"/>
           <w:lang w:eastAsia="zh-TW"/>
         </w:rPr>
         <w:t>」→「</w:t>
@@ -42,8 +41,8 @@
       <w:r>
         <w:rPr>
           <w:rFonts w:hint="eastAsia" w:ascii="TW-MOE-Std-Kai" w:hAnsi="TW-MOE-Std-Kai" w:eastAsia="TW-MOE-Std-Kai" w:cs="TW-MOE-Std-Kai"/>
-          <w:sz w:val="43"/>
-          <w:szCs w:val="43"/>
+          <w:sz w:val="34"/>
+          <w:szCs w:val="34"/>
           <w:lang w:val="en-US" w:eastAsia="zh-TW"/>
         </w:rPr>
         <w:t>背</w:t>
@@ -51,8 +50,8 @@
       <w:r>
         <w:rPr>
           <w:rFonts w:hint="eastAsia" w:ascii="TW-MOE-Std-Kai" w:hAnsi="TW-MOE-Std-Kai" w:eastAsia="TW-MOE-Std-Kai" w:cs="TW-MOE-Std-Kai"/>
-          <w:sz w:val="43"/>
-          <w:szCs w:val="43"/>
+          <w:sz w:val="34"/>
+          <w:szCs w:val="34"/>
           <w:lang w:eastAsia="zh-TW"/>
         </w:rPr>
         <w:t>」</w:t>
@@ -62,16 +61,16 @@
       <w:pPr>
         <w:rPr>
           <w:rFonts w:hint="eastAsia" w:ascii="TW-MOE-Std-Kai" w:hAnsi="TW-MOE-Std-Kai" w:eastAsia="TW-MOE-Std-Kai" w:cs="TW-MOE-Std-Kai"/>
-          <w:sz w:val="43"/>
-          <w:szCs w:val="43"/>
+          <w:sz w:val="34"/>
+          <w:szCs w:val="34"/>
           <w:lang w:val="en-US" w:eastAsia="zh-TW"/>
         </w:rPr>
       </w:pPr>
       <w:r>
         <w:rPr>
           <w:rFonts w:hint="eastAsia" w:ascii="TW-MOE-Std-Kai" w:hAnsi="TW-MOE-Std-Kai" w:eastAsia="TW-MOE-Std-Kai" w:cs="TW-MOE-Std-Kai"/>
-          <w:sz w:val="43"/>
-          <w:szCs w:val="43"/>
+          <w:sz w:val="34"/>
+          <w:szCs w:val="34"/>
           <w:lang w:eastAsia="zh-TW"/>
         </w:rPr>
         <w:t>辨音：「</w:t>
@@ -79,8 +78,8 @@
       <w:r>
         <w:rPr>
           <w:rFonts w:hint="eastAsia" w:ascii="TW-MOE-Std-Kai" w:hAnsi="TW-MOE-Std-Kai" w:eastAsia="TW-MOE-Std-Kai" w:cs="TW-MOE-Std-Kai"/>
-          <w:sz w:val="43"/>
-          <w:szCs w:val="43"/>
+          <w:sz w:val="34"/>
+          <w:szCs w:val="34"/>
           <w:lang w:val="en-US" w:eastAsia="zh-TW"/>
         </w:rPr>
         <w:t>背」音</w:t>
@@ -88,8 +87,8 @@
       <w:r>
         <w:rPr>
           <w:rFonts w:hint="eastAsia" w:ascii="GB Pinyinok-C" w:hAnsi="GB Pinyinok-C" w:eastAsia="GB Pinyinok-C" w:cs="GB Pinyinok-C"/>
-          <w:sz w:val="43"/>
-          <w:szCs w:val="43"/>
+          <w:sz w:val="34"/>
+          <w:szCs w:val="34"/>
           <w:lang w:val="en-US" w:eastAsia="zh-TW"/>
         </w:rPr>
         <w:t>bèi</w:t>
@@ -97,8 +96,8 @@
       <w:r>
         <w:rPr>
           <w:rFonts w:hint="eastAsia" w:ascii="TW-MOE-Std-Kai" w:hAnsi="TW-MOE-Std-Kai" w:eastAsia="TW-MOE-Std-Kai" w:cs="TW-MOE-Std-Kai"/>
-          <w:sz w:val="43"/>
-          <w:szCs w:val="43"/>
+          <w:sz w:val="34"/>
+          <w:szCs w:val="34"/>
           <w:lang w:val="en-US" w:eastAsia="zh-TW"/>
         </w:rPr>
         <w:t>或</w:t>
@@ -106,8 +105,8 @@
       <w:r>
         <w:rPr>
           <w:rFonts w:hint="eastAsia" w:ascii="GB Pinyinok-C" w:hAnsi="GB Pinyinok-C" w:eastAsia="GB Pinyinok-C" w:cs="GB Pinyinok-C"/>
-          <w:sz w:val="43"/>
-          <w:szCs w:val="43"/>
+          <w:sz w:val="34"/>
+          <w:szCs w:val="34"/>
           <w:lang w:val="en-US" w:eastAsia="zh-TW"/>
         </w:rPr>
         <w:t>bēi</w:t>
@@ -115,8 +114,8 @@
       <w:r>
         <w:rPr>
           <w:rFonts w:hint="eastAsia" w:ascii="TW-MOE-Std-Kai" w:hAnsi="TW-MOE-Std-Kai" w:eastAsia="TW-MOE-Std-Kai" w:cs="TW-MOE-Std-Kai"/>
-          <w:sz w:val="43"/>
-          <w:szCs w:val="43"/>
+          <w:sz w:val="34"/>
+          <w:szCs w:val="34"/>
           <w:lang w:val="en-US" w:eastAsia="zh-TW"/>
         </w:rPr>
         <w:t>，「揹」音</w:t>
@@ -124,8 +123,8 @@
       <w:r>
         <w:rPr>
           <w:rFonts w:hint="eastAsia" w:ascii="GB Pinyinok-C" w:hAnsi="GB Pinyinok-C" w:eastAsia="GB Pinyinok-C" w:cs="GB Pinyinok-C"/>
-          <w:sz w:val="43"/>
-          <w:szCs w:val="43"/>
+          <w:sz w:val="34"/>
+          <w:szCs w:val="34"/>
           <w:lang w:val="en-US" w:eastAsia="zh-TW"/>
         </w:rPr>
         <w:t>bēi</w:t>
@@ -133,72 +132,27 @@
       <w:r>
         <w:rPr>
           <w:rFonts w:hint="eastAsia" w:ascii="TW-MOE-Std-Kai" w:hAnsi="TW-MOE-Std-Kai" w:eastAsia="TW-MOE-Std-Kai" w:cs="TW-MOE-Std-Kai"/>
-          <w:sz w:val="43"/>
-          <w:szCs w:val="43"/>
+          <w:sz w:val="34"/>
+          <w:szCs w:val="34"/>
           <w:lang w:eastAsia="zh-TW"/>
         </w:rPr>
-        <w:t>。「</w:t>
-      </w:r>
-      <w:r>
-        <w:rPr>
-          <w:rFonts w:hint="eastAsia" w:ascii="TW-MOE-Std-Kai" w:hAnsi="TW-MOE-Std-Kai" w:eastAsia="TW-MOE-Std-Kai" w:cs="TW-MOE-Std-Kai"/>
-          <w:sz w:val="43"/>
-          <w:szCs w:val="43"/>
-          <w:lang w:val="en-US" w:eastAsia="zh-TW"/>
-        </w:rPr>
-        <w:t>背」與「揹」極易區分，當讀音為</w:t>
-      </w:r>
-      <w:r>
-        <w:rPr>
-          <w:rFonts w:hint="eastAsia" w:ascii="GB Pinyinok-C" w:hAnsi="GB Pinyinok-C" w:eastAsia="GB Pinyinok-C" w:cs="GB Pinyinok-C"/>
-          <w:sz w:val="43"/>
-          <w:szCs w:val="43"/>
-          <w:lang w:val="en-US" w:eastAsia="zh-TW"/>
-        </w:rPr>
-        <w:t>bèi</w:t>
-      </w:r>
-      <w:r>
-        <w:rPr>
-          <w:rFonts w:hint="eastAsia" w:ascii="TW-MOE-Std-Kai" w:hAnsi="TW-MOE-Std-Kai" w:eastAsia="TW-MOE-Std-Kai" w:cs="TW-MOE-Std-Kai"/>
-          <w:sz w:val="43"/>
-          <w:szCs w:val="43"/>
-          <w:lang w:val="en-US" w:eastAsia="zh-TW"/>
-        </w:rPr>
-        <w:t>時寫作「背」而讀音為</w:t>
-      </w:r>
-      <w:r>
-        <w:rPr>
-          <w:rFonts w:hint="eastAsia" w:ascii="GB Pinyinok-C" w:hAnsi="GB Pinyinok-C" w:eastAsia="GB Pinyinok-C" w:cs="GB Pinyinok-C"/>
-          <w:sz w:val="43"/>
-          <w:szCs w:val="43"/>
-          <w:lang w:val="en-US" w:eastAsia="zh-TW"/>
-        </w:rPr>
-        <w:t>bēi</w:t>
-      </w:r>
-      <w:r>
-        <w:rPr>
-          <w:rFonts w:hint="eastAsia" w:ascii="TW-MOE-Std-Kai" w:hAnsi="TW-MOE-Std-Kai" w:eastAsia="TW-MOE-Std-Kai" w:cs="TW-MOE-Std-Kai"/>
-          <w:sz w:val="43"/>
-          <w:szCs w:val="43"/>
-          <w:lang w:val="en-US" w:eastAsia="zh-TW"/>
-        </w:rPr>
-        <w:t>時寫作「揹」就不會有問題。</w:t>
+        <w:t>。</w:t>
       </w:r>
     </w:p>
     <w:p>
       <w:pPr>
         <w:rPr>
-          <w:rFonts w:hint="default" w:ascii="TW-MOE-Std-Kai" w:hAnsi="TW-MOE-Std-Kai" w:eastAsia="TW-MOE-Std-Kai" w:cs="TW-MOE-Std-Kai"/>
-          <w:sz w:val="43"/>
-          <w:szCs w:val="43"/>
+          <w:rFonts w:hint="eastAsia" w:ascii="TW-MOE-Std-Kai" w:hAnsi="TW-MOE-Std-Kai" w:eastAsia="TW-MOE-Std-Kai" w:cs="TW-MOE-Std-Kai"/>
+          <w:sz w:val="34"/>
+          <w:szCs w:val="34"/>
           <w:lang w:val="en-US" w:eastAsia="zh-TW"/>
         </w:rPr>
       </w:pPr>
       <w:r>
         <w:rPr>
           <w:rFonts w:hint="eastAsia" w:ascii="TW-MOE-Std-Kai" w:hAnsi="TW-MOE-Std-Kai" w:eastAsia="TW-MOE-Std-Kai" w:cs="TW-MOE-Std-Kai"/>
-          <w:sz w:val="43"/>
-          <w:szCs w:val="43"/>
+          <w:sz w:val="34"/>
+          <w:szCs w:val="34"/>
           <w:lang w:eastAsia="zh-TW"/>
         </w:rPr>
         <w:t>辨意：「</w:t>
@@ -206,8 +160,8 @@
       <w:r>
         <w:rPr>
           <w:rFonts w:hint="eastAsia" w:ascii="TW-MOE-Std-Kai" w:hAnsi="TW-MOE-Std-Kai" w:eastAsia="TW-MOE-Std-Kai" w:cs="TW-MOE-Std-Kai"/>
-          <w:sz w:val="43"/>
-          <w:szCs w:val="43"/>
+          <w:sz w:val="34"/>
+          <w:szCs w:val="34"/>
           <w:lang w:val="en-US" w:eastAsia="zh-TW"/>
         </w:rPr>
         <w:t>背（</w:t>
@@ -215,8 +169,8 @@
       <w:r>
         <w:rPr>
           <w:rFonts w:hint="eastAsia" w:ascii="GB Pinyinok-C" w:hAnsi="GB Pinyinok-C" w:eastAsia="GB Pinyinok-C" w:cs="GB Pinyinok-C"/>
-          <w:sz w:val="43"/>
-          <w:szCs w:val="43"/>
+          <w:sz w:val="34"/>
+          <w:szCs w:val="34"/>
           <w:lang w:val="en-US" w:eastAsia="zh-TW"/>
         </w:rPr>
         <w:t>bèi</w:t>
@@ -224,8 +178,8 @@
       <w:r>
         <w:rPr>
           <w:rFonts w:hint="eastAsia" w:ascii="TW-MOE-Std-Kai" w:hAnsi="TW-MOE-Std-Kai" w:eastAsia="TW-MOE-Std-Kai" w:cs="TW-MOE-Std-Kai"/>
-          <w:sz w:val="43"/>
-          <w:szCs w:val="43"/>
+          <w:sz w:val="34"/>
+          <w:szCs w:val="34"/>
           <w:lang w:val="en-US" w:eastAsia="zh-TW"/>
         </w:rPr>
         <w:t>）</w:t>
@@ -233,8 +187,8 @@
       <w:r>
         <w:rPr>
           <w:rFonts w:hint="eastAsia" w:ascii="TW-MOE-Std-Kai" w:hAnsi="TW-MOE-Std-Kai" w:eastAsia="TW-MOE-Std-Kai" w:cs="TW-MOE-Std-Kai"/>
-          <w:sz w:val="43"/>
-          <w:szCs w:val="43"/>
+          <w:sz w:val="34"/>
+          <w:szCs w:val="34"/>
           <w:lang w:eastAsia="zh-TW"/>
         </w:rPr>
         <w:t>」</w:t>
@@ -242,17 +196,35 @@
       <w:r>
         <w:rPr>
           <w:rFonts w:hint="eastAsia" w:ascii="TW-MOE-Std-Kai" w:hAnsi="TW-MOE-Std-Kai" w:eastAsia="TW-MOE-Std-Kai" w:cs="TW-MOE-Std-Kai"/>
-          <w:sz w:val="43"/>
-          <w:szCs w:val="43"/>
-          <w:lang w:val="en-US" w:eastAsia="zh-TW"/>
-        </w:rPr>
-        <w:t>是指人體部位、物體之反面或後面、以背部對著、違反、躲避、瞞著、離開、拋棄、去世、僻靜、時運不濟、聽力不佳、記誦或裱褙，如「背脊」、「山背」（山的背面）、「背著太陽」、「背水一戰」、「背信棄義」、「背著我幹了壞事」、「背井離鄉」、「背街小巷」、「走背運」、「手氣背」、「耳背」、「背臺詞」、「背誦」等。而「背（</w:t>
+          <w:sz w:val="34"/>
+          <w:szCs w:val="34"/>
+          <w:lang w:val="en-US" w:eastAsia="zh-TW"/>
+        </w:rPr>
+        <w:t>是指人體部位、物體之反面或後面、以背部對著、違反、躲避、瞞著、離開、拋棄、去世、僻靜、時運不濟、聽力不佳、記誦、裱褙，如「背脊」、「脊背」、「項背」、「望其項背」、「後背」、「背後」、「駝背」、「彎腰駝背」</w:t>
+      </w:r>
+      <w:r>
+        <w:rPr>
+          <w:rFonts w:hint="eastAsia" w:ascii="TW-MOE-Std-Kai" w:hAnsi="TW-MOE-Std-Kai" w:eastAsia="TW-MOE-Std-Kai" w:cs="TW-MOE-Std-Kai"/>
+          <w:sz w:val="34"/>
+          <w:szCs w:val="34"/>
+          <w:lang w:val="en-US" w:eastAsia="zh-TW"/>
+        </w:rPr>
+        <w:t>、「肩挑背負」</w:t>
+      </w:r>
+      <w:r>
+        <w:rPr>
+          <w:rFonts w:hint="eastAsia" w:ascii="TW-MOE-Std-Kai" w:hAnsi="TW-MOE-Std-Kai" w:eastAsia="TW-MOE-Std-Kai" w:cs="TW-MOE-Std-Kai"/>
+          <w:sz w:val="34"/>
+          <w:szCs w:val="34"/>
+          <w:lang w:val="en-US" w:eastAsia="zh-TW"/>
+        </w:rPr>
+        <w:t>、「弓背」、「推背圖」、「背面」、「刀背」、「腳背」、「山背」（山的背面）、「背著太陽」、「背水一戰」、「背信棄義」、「背著我幹了壞事」、「背井離鄉」、「背街小巷」、「走背運」、「手氣背」、「耳背」、「背書」、「背誦」、「背臺詞」等。「背（</w:t>
       </w:r>
       <w:r>
         <w:rPr>
           <w:rFonts w:hint="eastAsia" w:ascii="GB Pinyinok-C" w:hAnsi="GB Pinyinok-C" w:eastAsia="GB Pinyinok-C" w:cs="GB Pinyinok-C"/>
-          <w:sz w:val="43"/>
-          <w:szCs w:val="43"/>
+          <w:sz w:val="34"/>
+          <w:szCs w:val="34"/>
           <w:lang w:val="en-US" w:eastAsia="zh-TW"/>
         </w:rPr>
         <w:t>bēi</w:t>
@@ -260,17 +232,26 @@
       <w:r>
         <w:rPr>
           <w:rFonts w:hint="eastAsia" w:ascii="TW-MOE-Std-Kai" w:hAnsi="TW-MOE-Std-Kai" w:eastAsia="TW-MOE-Std-Kai" w:cs="TW-MOE-Std-Kai"/>
-          <w:sz w:val="43"/>
-          <w:szCs w:val="43"/>
-          <w:lang w:val="en-US" w:eastAsia="zh-TW"/>
-        </w:rPr>
-        <w:t>）」則是通「揹」，指負荷。「揹」只有「負荷」一個意義，如「揹負重任」、「揹小孩」、「揹黑鍋」等。注意「背（</w:t>
+          <w:sz w:val="34"/>
+          <w:szCs w:val="34"/>
+          <w:lang w:val="en-US" w:eastAsia="zh-TW"/>
+        </w:rPr>
+        <w:t>）」則是指負荷，如「背包」、「背帶」、「背負」、「背負重任」等。而「揹」則是指負荷，同「背</w:t>
+      </w:r>
+      <w:r>
+        <w:rPr>
+          <w:rFonts w:hint="eastAsia" w:ascii="TW-MOE-Std-Kai" w:hAnsi="TW-MOE-Std-Kai" w:eastAsia="TW-MOE-Std-Kai" w:cs="TW-MOE-Std-Kai"/>
+          <w:sz w:val="34"/>
+          <w:szCs w:val="34"/>
+          <w:lang w:val="en-US" w:eastAsia="zh-TW"/>
+        </w:rPr>
+        <w:t>（</w:t>
       </w:r>
       <w:r>
         <w:rPr>
           <w:rFonts w:hint="eastAsia" w:ascii="GB Pinyinok-C" w:hAnsi="GB Pinyinok-C" w:eastAsia="GB Pinyinok-C" w:cs="GB Pinyinok-C"/>
-          <w:sz w:val="43"/>
-          <w:szCs w:val="43"/>
+          <w:sz w:val="34"/>
+          <w:szCs w:val="34"/>
           <w:lang w:val="en-US" w:eastAsia="zh-TW"/>
         </w:rPr>
         <w:t>bēi</w:t>
@@ -278,17 +259,28 @@
       <w:r>
         <w:rPr>
           <w:rFonts w:hint="eastAsia" w:ascii="TW-MOE-Std-Kai" w:hAnsi="TW-MOE-Std-Kai" w:eastAsia="TW-MOE-Std-Kai" w:cs="TW-MOE-Std-Kai"/>
-          <w:sz w:val="43"/>
-          <w:szCs w:val="43"/>
-          <w:lang w:val="en-US" w:eastAsia="zh-TW"/>
-        </w:rPr>
-        <w:t>）」與「揹」相同，但「背（</w:t>
+          <w:sz w:val="34"/>
+          <w:szCs w:val="34"/>
+          <w:lang w:val="en-US" w:eastAsia="zh-TW"/>
+        </w:rPr>
+        <w:t>）</w:t>
+      </w:r>
+      <w:bookmarkStart w:id="0" w:name="_GoBack"/>
+      <w:bookmarkEnd w:id="0"/>
+      <w:r>
+        <w:rPr>
+          <w:rFonts w:hint="eastAsia" w:ascii="TW-MOE-Std-Kai" w:hAnsi="TW-MOE-Std-Kai" w:eastAsia="TW-MOE-Std-Kai" w:cs="TW-MOE-Std-Kai"/>
+          <w:sz w:val="34"/>
+          <w:szCs w:val="34"/>
+          <w:lang w:val="en-US" w:eastAsia="zh-TW"/>
+        </w:rPr>
+        <w:t>」，如「裱揹」（用紙、布或絲織品為襯底，將書畫等裝潢起來，亦作「裱褙」）、「揹黑鍋」等。現代語境中區分「背」和「揹」，首先要注意音</w:t>
       </w:r>
       <w:r>
         <w:rPr>
           <w:rFonts w:hint="eastAsia" w:ascii="GB Pinyinok-C" w:hAnsi="GB Pinyinok-C" w:eastAsia="GB Pinyinok-C" w:cs="GB Pinyinok-C"/>
-          <w:sz w:val="43"/>
-          <w:szCs w:val="43"/>
+          <w:sz w:val="34"/>
+          <w:szCs w:val="34"/>
           <w:lang w:val="en-US" w:eastAsia="zh-TW"/>
         </w:rPr>
         <w:t>bèi</w:t>
@@ -296,32 +288,50 @@
       <w:r>
         <w:rPr>
           <w:rFonts w:hint="eastAsia" w:ascii="TW-MOE-Std-Kai" w:hAnsi="TW-MOE-Std-Kai" w:eastAsia="TW-MOE-Std-Kai" w:cs="TW-MOE-Std-Kai"/>
-          <w:sz w:val="43"/>
-          <w:szCs w:val="43"/>
-          <w:lang w:val="en-US" w:eastAsia="zh-TW"/>
-        </w:rPr>
-        <w:t>）</w:t>
-      </w:r>
-      <w:r>
-        <w:rPr>
-          <w:rFonts w:hint="eastAsia" w:ascii="TW-MOE-Std-Kai" w:hAnsi="TW-MOE-Std-Kai" w:eastAsia="TW-MOE-Std-Kai" w:cs="TW-MOE-Std-Kai"/>
-          <w:sz w:val="43"/>
-          <w:szCs w:val="43"/>
-          <w:lang w:eastAsia="zh-TW"/>
-        </w:rPr>
-        <w:t>」</w:t>
-      </w:r>
-      <w:r>
-        <w:rPr>
-          <w:rFonts w:hint="eastAsia" w:ascii="TW-MOE-Std-Kai" w:hAnsi="TW-MOE-Std-Kai" w:eastAsia="TW-MOE-Std-Kai" w:cs="TW-MOE-Std-Kai"/>
-          <w:sz w:val="43"/>
-          <w:szCs w:val="43"/>
-          <w:lang w:val="en-US" w:eastAsia="zh-TW"/>
-        </w:rPr>
-        <w:t>不可寫作「揹」。當分不清時，一律寫「背」亦可。</w:t>
+          <w:sz w:val="34"/>
+          <w:szCs w:val="34"/>
+          <w:lang w:val="en-US" w:eastAsia="zh-TW"/>
+        </w:rPr>
+        <w:t>時必須用「背」，其次只要記住音</w:t>
+      </w:r>
+      <w:r>
+        <w:rPr>
+          <w:rFonts w:hint="eastAsia" w:ascii="GB Pinyinok-C" w:hAnsi="GB Pinyinok-C" w:eastAsia="GB Pinyinok-C" w:cs="GB Pinyinok-C"/>
+          <w:sz w:val="34"/>
+          <w:szCs w:val="34"/>
+          <w:lang w:val="en-US" w:eastAsia="zh-TW"/>
+        </w:rPr>
+        <w:t>bēi</w:t>
+      </w:r>
+      <w:r>
+        <w:rPr>
+          <w:rFonts w:hint="eastAsia" w:ascii="TW-MOE-Std-Kai" w:hAnsi="TW-MOE-Std-Kai" w:eastAsia="TW-MOE-Std-Kai" w:cs="TW-MOE-Std-Kai"/>
+          <w:sz w:val="34"/>
+          <w:szCs w:val="34"/>
+          <w:lang w:val="en-US" w:eastAsia="zh-TW"/>
+        </w:rPr>
+        <w:t>時除「背包」、「背帶」和「背負」外一般都是用「揹」即可。</w:t>
       </w:r>
     </w:p>
-    <w:bookmarkEnd w:id="0"/>
+    <w:p>
+      <w:pPr>
+        <w:rPr>
+          <w:rFonts w:hint="eastAsia" w:ascii="TW-MOE-Std-Kai" w:hAnsi="TW-MOE-Std-Kai" w:eastAsia="TW-MOE-Std-Kai" w:cs="TW-MOE-Std-Kai"/>
+          <w:sz w:val="34"/>
+          <w:szCs w:val="34"/>
+          <w:lang w:val="en-US" w:eastAsia="zh-TW"/>
+        </w:rPr>
+      </w:pPr>
+      <w:r>
+        <w:rPr>
+          <w:rFonts w:hint="eastAsia" w:ascii="TW-MOE-Std-Kai" w:hAnsi="TW-MOE-Std-Kai" w:eastAsia="TW-MOE-Std-Kai" w:cs="TW-MOE-Std-Kai"/>
+          <w:sz w:val="34"/>
+          <w:szCs w:val="34"/>
+          <w:lang w:val="en-US" w:eastAsia="zh-TW"/>
+        </w:rPr>
+        <w:t>偏旁辨析：只有「背」可作偏旁，如「偝」、「揹」、「鄁」、「褙」等。</w:t>
+      </w:r>
+    </w:p>
     <w:sectPr>
       <w:pgSz w:w="11906" w:h="16838"/>
       <w:pgMar w:top="1440" w:right="1800" w:bottom="1440" w:left="1800" w:header="851" w:footer="992" w:gutter="0"/>

--- a/15. 背、揹→背.docx
+++ b/15. 背、揹→背.docx
@@ -200,70 +200,7 @@
           <w:szCs w:val="34"/>
           <w:lang w:val="en-US" w:eastAsia="zh-TW"/>
         </w:rPr>
-        <w:t>是指人體部位、物體之反面或後面、以背部對著、違反、躲避、瞞著、離開、拋棄、去世、僻靜、時運不濟、聽力不佳、記誦、裱褙，如「背脊」、「脊背」、「項背」、「望其項背」、「後背」、「背後」、「駝背」、「彎腰駝背」</w:t>
-      </w:r>
-      <w:r>
-        <w:rPr>
-          <w:rFonts w:hint="eastAsia" w:ascii="TW-MOE-Std-Kai" w:hAnsi="TW-MOE-Std-Kai" w:eastAsia="TW-MOE-Std-Kai" w:cs="TW-MOE-Std-Kai"/>
-          <w:sz w:val="34"/>
-          <w:szCs w:val="34"/>
-          <w:lang w:val="en-US" w:eastAsia="zh-TW"/>
-        </w:rPr>
-        <w:t>、「肩挑背負」</w:t>
-      </w:r>
-      <w:r>
-        <w:rPr>
-          <w:rFonts w:hint="eastAsia" w:ascii="TW-MOE-Std-Kai" w:hAnsi="TW-MOE-Std-Kai" w:eastAsia="TW-MOE-Std-Kai" w:cs="TW-MOE-Std-Kai"/>
-          <w:sz w:val="34"/>
-          <w:szCs w:val="34"/>
-          <w:lang w:val="en-US" w:eastAsia="zh-TW"/>
-        </w:rPr>
-        <w:t>、「弓背」、「推背圖」、「背面」、「刀背」、「腳背」、「山背」（山的背面）、「背著太陽」、「背水一戰」、「背信棄義」、「背著我幹了壞事」、「背井離鄉」、「背街小巷」、「走背運」、「手氣背」、「耳背」、「背書」、「背誦」、「背臺詞」等。「背（</w:t>
-      </w:r>
-      <w:r>
-        <w:rPr>
-          <w:rFonts w:hint="eastAsia" w:ascii="GB Pinyinok-C" w:hAnsi="GB Pinyinok-C" w:eastAsia="GB Pinyinok-C" w:cs="GB Pinyinok-C"/>
-          <w:sz w:val="34"/>
-          <w:szCs w:val="34"/>
-          <w:lang w:val="en-US" w:eastAsia="zh-TW"/>
-        </w:rPr>
-        <w:t>bēi</w:t>
-      </w:r>
-      <w:r>
-        <w:rPr>
-          <w:rFonts w:hint="eastAsia" w:ascii="TW-MOE-Std-Kai" w:hAnsi="TW-MOE-Std-Kai" w:eastAsia="TW-MOE-Std-Kai" w:cs="TW-MOE-Std-Kai"/>
-          <w:sz w:val="34"/>
-          <w:szCs w:val="34"/>
-          <w:lang w:val="en-US" w:eastAsia="zh-TW"/>
-        </w:rPr>
-        <w:t>）」則是指負荷，如「背包」、「背帶」、「背負」、「背負重任」等。而「揹」則是指負荷，同「背</w:t>
-      </w:r>
-      <w:r>
-        <w:rPr>
-          <w:rFonts w:hint="eastAsia" w:ascii="TW-MOE-Std-Kai" w:hAnsi="TW-MOE-Std-Kai" w:eastAsia="TW-MOE-Std-Kai" w:cs="TW-MOE-Std-Kai"/>
-          <w:sz w:val="34"/>
-          <w:szCs w:val="34"/>
-          <w:lang w:val="en-US" w:eastAsia="zh-TW"/>
-        </w:rPr>
-        <w:t>（</w:t>
-      </w:r>
-      <w:r>
-        <w:rPr>
-          <w:rFonts w:hint="eastAsia" w:ascii="GB Pinyinok-C" w:hAnsi="GB Pinyinok-C" w:eastAsia="GB Pinyinok-C" w:cs="GB Pinyinok-C"/>
-          <w:sz w:val="34"/>
-          <w:szCs w:val="34"/>
-          <w:lang w:val="en-US" w:eastAsia="zh-TW"/>
-        </w:rPr>
-        <w:t>bēi</w:t>
-      </w:r>
-      <w:r>
-        <w:rPr>
-          <w:rFonts w:hint="eastAsia" w:ascii="TW-MOE-Std-Kai" w:hAnsi="TW-MOE-Std-Kai" w:eastAsia="TW-MOE-Std-Kai" w:cs="TW-MOE-Std-Kai"/>
-          <w:sz w:val="34"/>
-          <w:szCs w:val="34"/>
-          <w:lang w:val="en-US" w:eastAsia="zh-TW"/>
-        </w:rPr>
-        <w:t>）</w:t>
+        <w:t>是指人體部位、物體之反面或後面、以背部對著、違反、躲避、瞞著、離開、拋棄、去世、僻靜、時運不濟、聽力不佳、記誦、裱褙，如「背脊」、「脊背」、「項背」、「望其項背」、「背上」、「背部</w:t>
       </w:r>
       <w:bookmarkStart w:id="0" w:name="_GoBack"/>
       <w:bookmarkEnd w:id="0"/>
@@ -274,7 +211,43 @@
           <w:szCs w:val="34"/>
           <w:lang w:val="en-US" w:eastAsia="zh-TW"/>
         </w:rPr>
-        <w:t>」，如「裱揹」（用紙、布或絲織品為襯底，將書畫等裝潢起來，亦作「裱褙」）、「揹黑鍋」等。現代語境中區分「背」和「揹」，首先要注意音</w:t>
+        <w:t>」、「後背」、「背後」、「駝背」、「彎腰駝背」、「肩挑背負」、「弓背」、「推背圖」、「背面」、「刀背」、「腳背」、「山背」（山的背面）、「背著太陽」、「背水一戰」、「背信棄義」、「背著我幹了壞事」、「背井離鄉」、「背街小巷」、「走背運」、「手氣背」、「耳背」、「背書」、「背誦」、「背臺詞」等。「背（</w:t>
+      </w:r>
+      <w:r>
+        <w:rPr>
+          <w:rFonts w:hint="eastAsia" w:ascii="GB Pinyinok-C" w:hAnsi="GB Pinyinok-C" w:eastAsia="GB Pinyinok-C" w:cs="GB Pinyinok-C"/>
+          <w:sz w:val="34"/>
+          <w:szCs w:val="34"/>
+          <w:lang w:val="en-US" w:eastAsia="zh-TW"/>
+        </w:rPr>
+        <w:t>bēi</w:t>
+      </w:r>
+      <w:r>
+        <w:rPr>
+          <w:rFonts w:hint="eastAsia" w:ascii="TW-MOE-Std-Kai" w:hAnsi="TW-MOE-Std-Kai" w:eastAsia="TW-MOE-Std-Kai" w:cs="TW-MOE-Std-Kai"/>
+          <w:sz w:val="34"/>
+          <w:szCs w:val="34"/>
+          <w:lang w:val="en-US" w:eastAsia="zh-TW"/>
+        </w:rPr>
+        <w:t>）」則是指負荷，如「背包」、「背帶」、「背負」、「背負重任」等。而「揹」則是指負荷，同「背（</w:t>
+      </w:r>
+      <w:r>
+        <w:rPr>
+          <w:rFonts w:hint="eastAsia" w:ascii="GB Pinyinok-C" w:hAnsi="GB Pinyinok-C" w:eastAsia="GB Pinyinok-C" w:cs="GB Pinyinok-C"/>
+          <w:sz w:val="34"/>
+          <w:szCs w:val="34"/>
+          <w:lang w:val="en-US" w:eastAsia="zh-TW"/>
+        </w:rPr>
+        <w:t>bēi</w:t>
+      </w:r>
+      <w:r>
+        <w:rPr>
+          <w:rFonts w:hint="eastAsia" w:ascii="TW-MOE-Std-Kai" w:hAnsi="TW-MOE-Std-Kai" w:eastAsia="TW-MOE-Std-Kai" w:cs="TW-MOE-Std-Kai"/>
+          <w:sz w:val="34"/>
+          <w:szCs w:val="34"/>
+          <w:lang w:val="en-US" w:eastAsia="zh-TW"/>
+        </w:rPr>
+        <w:t>）」，如「裱揹」（用紙、布或絲織品為襯底，將書畫等裝潢起來，亦作「裱褙」）、「揹黑鍋」等。現代語境中區分「背」和「揹」，首先要注意音</w:t>
       </w:r>
       <w:r>
         <w:rPr>

--- a/15. 背、揹→背.docx
+++ b/15. 背、揹→背.docx
@@ -6,16 +6,16 @@
       <w:pPr>
         <w:rPr>
           <w:rFonts w:hint="eastAsia" w:ascii="TW-MOE-Std-Kai" w:hAnsi="TW-MOE-Std-Kai" w:eastAsia="TW-MOE-Std-Kai" w:cs="TW-MOE-Std-Kai"/>
-          <w:sz w:val="34"/>
-          <w:szCs w:val="34"/>
+          <w:sz w:val="32"/>
+          <w:szCs w:val="32"/>
           <w:lang w:eastAsia="zh-TW"/>
         </w:rPr>
       </w:pPr>
       <w:r>
         <w:rPr>
           <w:rFonts w:hint="eastAsia" w:ascii="TW-MOE-Std-Kai" w:hAnsi="TW-MOE-Std-Kai" w:eastAsia="TW-MOE-Std-Kai" w:cs="TW-MOE-Std-Kai"/>
-          <w:sz w:val="34"/>
-          <w:szCs w:val="34"/>
+          <w:sz w:val="32"/>
+          <w:szCs w:val="32"/>
           <w:lang w:eastAsia="zh-TW"/>
         </w:rPr>
         <w:t>《大陸居民臺灣正體字講義》一簡多繁辨析之「</w:t>
@@ -23,8 +23,8 @@
       <w:r>
         <w:rPr>
           <w:rFonts w:hint="eastAsia" w:ascii="TW-MOE-Std-Kai" w:hAnsi="TW-MOE-Std-Kai" w:eastAsia="TW-MOE-Std-Kai" w:cs="TW-MOE-Std-Kai"/>
-          <w:sz w:val="34"/>
-          <w:szCs w:val="34"/>
+          <w:sz w:val="32"/>
+          <w:szCs w:val="32"/>
           <w:lang w:val="en-US" w:eastAsia="zh-TW"/>
         </w:rPr>
         <w:t>背、揹</w:t>
@@ -32,8 +32,8 @@
       <w:r>
         <w:rPr>
           <w:rFonts w:hint="eastAsia" w:ascii="TW-MOE-Std-Kai" w:hAnsi="TW-MOE-Std-Kai" w:eastAsia="TW-MOE-Std-Kai" w:cs="TW-MOE-Std-Kai"/>
-          <w:sz w:val="34"/>
-          <w:szCs w:val="34"/>
+          <w:sz w:val="32"/>
+          <w:szCs w:val="32"/>
           <w:lang w:eastAsia="zh-TW"/>
         </w:rPr>
         <w:t>」→「</w:t>
@@ -41,8 +41,8 @@
       <w:r>
         <w:rPr>
           <w:rFonts w:hint="eastAsia" w:ascii="TW-MOE-Std-Kai" w:hAnsi="TW-MOE-Std-Kai" w:eastAsia="TW-MOE-Std-Kai" w:cs="TW-MOE-Std-Kai"/>
-          <w:sz w:val="34"/>
-          <w:szCs w:val="34"/>
+          <w:sz w:val="32"/>
+          <w:szCs w:val="32"/>
           <w:lang w:val="en-US" w:eastAsia="zh-TW"/>
         </w:rPr>
         <w:t>背</w:t>
@@ -50,8 +50,8 @@
       <w:r>
         <w:rPr>
           <w:rFonts w:hint="eastAsia" w:ascii="TW-MOE-Std-Kai" w:hAnsi="TW-MOE-Std-Kai" w:eastAsia="TW-MOE-Std-Kai" w:cs="TW-MOE-Std-Kai"/>
-          <w:sz w:val="34"/>
-          <w:szCs w:val="34"/>
+          <w:sz w:val="32"/>
+          <w:szCs w:val="32"/>
           <w:lang w:eastAsia="zh-TW"/>
         </w:rPr>
         <w:t>」</w:t>
@@ -61,16 +61,16 @@
       <w:pPr>
         <w:rPr>
           <w:rFonts w:hint="eastAsia" w:ascii="TW-MOE-Std-Kai" w:hAnsi="TW-MOE-Std-Kai" w:eastAsia="TW-MOE-Std-Kai" w:cs="TW-MOE-Std-Kai"/>
-          <w:sz w:val="34"/>
-          <w:szCs w:val="34"/>
+          <w:sz w:val="32"/>
+          <w:szCs w:val="32"/>
           <w:lang w:val="en-US" w:eastAsia="zh-TW"/>
         </w:rPr>
       </w:pPr>
       <w:r>
         <w:rPr>
           <w:rFonts w:hint="eastAsia" w:ascii="TW-MOE-Std-Kai" w:hAnsi="TW-MOE-Std-Kai" w:eastAsia="TW-MOE-Std-Kai" w:cs="TW-MOE-Std-Kai"/>
-          <w:sz w:val="34"/>
-          <w:szCs w:val="34"/>
+          <w:sz w:val="32"/>
+          <w:szCs w:val="32"/>
           <w:lang w:eastAsia="zh-TW"/>
         </w:rPr>
         <w:t>辨音：「</w:t>
@@ -78,8 +78,8 @@
       <w:r>
         <w:rPr>
           <w:rFonts w:hint="eastAsia" w:ascii="TW-MOE-Std-Kai" w:hAnsi="TW-MOE-Std-Kai" w:eastAsia="TW-MOE-Std-Kai" w:cs="TW-MOE-Std-Kai"/>
-          <w:sz w:val="34"/>
-          <w:szCs w:val="34"/>
+          <w:sz w:val="32"/>
+          <w:szCs w:val="32"/>
           <w:lang w:val="en-US" w:eastAsia="zh-TW"/>
         </w:rPr>
         <w:t>背」音</w:t>
@@ -87,8 +87,8 @@
       <w:r>
         <w:rPr>
           <w:rFonts w:hint="eastAsia" w:ascii="GB Pinyinok-C" w:hAnsi="GB Pinyinok-C" w:eastAsia="GB Pinyinok-C" w:cs="GB Pinyinok-C"/>
-          <w:sz w:val="34"/>
-          <w:szCs w:val="34"/>
+          <w:sz w:val="32"/>
+          <w:szCs w:val="32"/>
           <w:lang w:val="en-US" w:eastAsia="zh-TW"/>
         </w:rPr>
         <w:t>bèi</w:t>
@@ -96,8 +96,8 @@
       <w:r>
         <w:rPr>
           <w:rFonts w:hint="eastAsia" w:ascii="TW-MOE-Std-Kai" w:hAnsi="TW-MOE-Std-Kai" w:eastAsia="TW-MOE-Std-Kai" w:cs="TW-MOE-Std-Kai"/>
-          <w:sz w:val="34"/>
-          <w:szCs w:val="34"/>
+          <w:sz w:val="32"/>
+          <w:szCs w:val="32"/>
           <w:lang w:val="en-US" w:eastAsia="zh-TW"/>
         </w:rPr>
         <w:t>或</w:t>
@@ -105,8 +105,8 @@
       <w:r>
         <w:rPr>
           <w:rFonts w:hint="eastAsia" w:ascii="GB Pinyinok-C" w:hAnsi="GB Pinyinok-C" w:eastAsia="GB Pinyinok-C" w:cs="GB Pinyinok-C"/>
-          <w:sz w:val="34"/>
-          <w:szCs w:val="34"/>
+          <w:sz w:val="32"/>
+          <w:szCs w:val="32"/>
           <w:lang w:val="en-US" w:eastAsia="zh-TW"/>
         </w:rPr>
         <w:t>bēi</w:t>
@@ -114,8 +114,8 @@
       <w:r>
         <w:rPr>
           <w:rFonts w:hint="eastAsia" w:ascii="TW-MOE-Std-Kai" w:hAnsi="TW-MOE-Std-Kai" w:eastAsia="TW-MOE-Std-Kai" w:cs="TW-MOE-Std-Kai"/>
-          <w:sz w:val="34"/>
-          <w:szCs w:val="34"/>
+          <w:sz w:val="32"/>
+          <w:szCs w:val="32"/>
           <w:lang w:val="en-US" w:eastAsia="zh-TW"/>
         </w:rPr>
         <w:t>，「揹」音</w:t>
@@ -123,8 +123,8 @@
       <w:r>
         <w:rPr>
           <w:rFonts w:hint="eastAsia" w:ascii="GB Pinyinok-C" w:hAnsi="GB Pinyinok-C" w:eastAsia="GB Pinyinok-C" w:cs="GB Pinyinok-C"/>
-          <w:sz w:val="34"/>
-          <w:szCs w:val="34"/>
+          <w:sz w:val="32"/>
+          <w:szCs w:val="32"/>
           <w:lang w:val="en-US" w:eastAsia="zh-TW"/>
         </w:rPr>
         <w:t>bēi</w:t>
@@ -132,8 +132,8 @@
       <w:r>
         <w:rPr>
           <w:rFonts w:hint="eastAsia" w:ascii="TW-MOE-Std-Kai" w:hAnsi="TW-MOE-Std-Kai" w:eastAsia="TW-MOE-Std-Kai" w:cs="TW-MOE-Std-Kai"/>
-          <w:sz w:val="34"/>
-          <w:szCs w:val="34"/>
+          <w:sz w:val="32"/>
+          <w:szCs w:val="32"/>
           <w:lang w:eastAsia="zh-TW"/>
         </w:rPr>
         <w:t>。</w:t>
@@ -143,16 +143,16 @@
       <w:pPr>
         <w:rPr>
           <w:rFonts w:hint="eastAsia" w:ascii="TW-MOE-Std-Kai" w:hAnsi="TW-MOE-Std-Kai" w:eastAsia="TW-MOE-Std-Kai" w:cs="TW-MOE-Std-Kai"/>
-          <w:sz w:val="34"/>
-          <w:szCs w:val="34"/>
+          <w:sz w:val="32"/>
+          <w:szCs w:val="32"/>
           <w:lang w:val="en-US" w:eastAsia="zh-TW"/>
         </w:rPr>
       </w:pPr>
       <w:r>
         <w:rPr>
           <w:rFonts w:hint="eastAsia" w:ascii="TW-MOE-Std-Kai" w:hAnsi="TW-MOE-Std-Kai" w:eastAsia="TW-MOE-Std-Kai" w:cs="TW-MOE-Std-Kai"/>
-          <w:sz w:val="34"/>
-          <w:szCs w:val="34"/>
+          <w:sz w:val="32"/>
+          <w:szCs w:val="32"/>
           <w:lang w:eastAsia="zh-TW"/>
         </w:rPr>
         <w:t>辨意：「</w:t>
@@ -160,8 +160,8 @@
       <w:r>
         <w:rPr>
           <w:rFonts w:hint="eastAsia" w:ascii="TW-MOE-Std-Kai" w:hAnsi="TW-MOE-Std-Kai" w:eastAsia="TW-MOE-Std-Kai" w:cs="TW-MOE-Std-Kai"/>
-          <w:sz w:val="34"/>
-          <w:szCs w:val="34"/>
+          <w:sz w:val="32"/>
+          <w:szCs w:val="32"/>
           <w:lang w:val="en-US" w:eastAsia="zh-TW"/>
         </w:rPr>
         <w:t>背（</w:t>
@@ -169,8 +169,8 @@
       <w:r>
         <w:rPr>
           <w:rFonts w:hint="eastAsia" w:ascii="GB Pinyinok-C" w:hAnsi="GB Pinyinok-C" w:eastAsia="GB Pinyinok-C" w:cs="GB Pinyinok-C"/>
-          <w:sz w:val="34"/>
-          <w:szCs w:val="34"/>
+          <w:sz w:val="32"/>
+          <w:szCs w:val="32"/>
           <w:lang w:val="en-US" w:eastAsia="zh-TW"/>
         </w:rPr>
         <w:t>bèi</w:t>
@@ -178,8 +178,8 @@
       <w:r>
         <w:rPr>
           <w:rFonts w:hint="eastAsia" w:ascii="TW-MOE-Std-Kai" w:hAnsi="TW-MOE-Std-Kai" w:eastAsia="TW-MOE-Std-Kai" w:cs="TW-MOE-Std-Kai"/>
-          <w:sz w:val="34"/>
-          <w:szCs w:val="34"/>
+          <w:sz w:val="32"/>
+          <w:szCs w:val="32"/>
           <w:lang w:val="en-US" w:eastAsia="zh-TW"/>
         </w:rPr>
         <w:t>）</w:t>
@@ -187,8 +187,8 @@
       <w:r>
         <w:rPr>
           <w:rFonts w:hint="eastAsia" w:ascii="TW-MOE-Std-Kai" w:hAnsi="TW-MOE-Std-Kai" w:eastAsia="TW-MOE-Std-Kai" w:cs="TW-MOE-Std-Kai"/>
-          <w:sz w:val="34"/>
-          <w:szCs w:val="34"/>
+          <w:sz w:val="32"/>
+          <w:szCs w:val="32"/>
           <w:lang w:eastAsia="zh-TW"/>
         </w:rPr>
         <w:t>」</w:t>
@@ -196,110 +196,101 @@
       <w:r>
         <w:rPr>
           <w:rFonts w:hint="eastAsia" w:ascii="TW-MOE-Std-Kai" w:hAnsi="TW-MOE-Std-Kai" w:eastAsia="TW-MOE-Std-Kai" w:cs="TW-MOE-Std-Kai"/>
-          <w:sz w:val="34"/>
-          <w:szCs w:val="34"/>
-          <w:lang w:val="en-US" w:eastAsia="zh-TW"/>
-        </w:rPr>
-        <w:t>是指人體部位、物體之反面或後面、以背部對著、違反、躲避、瞞著、離開、拋棄、去世、僻靜、時運不濟、聽力不佳、記誦、裱褙，如「背脊」、「脊背」、「項背」、「望其項背」、「背上」、「背部</w:t>
+          <w:sz w:val="32"/>
+          <w:szCs w:val="32"/>
+          <w:lang w:val="en-US" w:eastAsia="zh-TW"/>
+        </w:rPr>
+        <w:t>是指人體部位、物體之反面或後面、以背部對著、違反、躲避、瞞著、離開、拋棄、去世、僻靜、時運不濟、聽力不佳、記誦、裱褙，如「背脊」、「脊背」、「項背」、「望其項背」、「背上」、「背部」、「後背」、「背後」、「駝背」、「彎腰駝背」、「肩挑背負」、「弓背」、「推背圖」、「背面」、「刀背」、「腳背」、「山背」（山的背面）、「背著太陽」、「背水一戰」、「背信棄義」、「背著我幹了壞事」、「背井離鄉」、「背街小巷」、「走背運」、「手氣背」、「耳背」、「背書」、「背誦」、「背臺詞」等。「背（</w:t>
+      </w:r>
+      <w:r>
+        <w:rPr>
+          <w:rFonts w:hint="eastAsia" w:ascii="GB Pinyinok-C" w:hAnsi="GB Pinyinok-C" w:eastAsia="GB Pinyinok-C" w:cs="GB Pinyinok-C"/>
+          <w:sz w:val="32"/>
+          <w:szCs w:val="32"/>
+          <w:lang w:val="en-US" w:eastAsia="zh-TW"/>
+        </w:rPr>
+        <w:t>bēi</w:t>
+      </w:r>
+      <w:r>
+        <w:rPr>
+          <w:rFonts w:hint="eastAsia" w:ascii="TW-MOE-Std-Kai" w:hAnsi="TW-MOE-Std-Kai" w:eastAsia="TW-MOE-Std-Kai" w:cs="TW-MOE-Std-Kai"/>
+          <w:sz w:val="32"/>
+          <w:szCs w:val="32"/>
+          <w:lang w:val="en-US" w:eastAsia="zh-TW"/>
+        </w:rPr>
+        <w:t>）」則是指負荷，如「背包」、「背帶」、「背負」、「背負重任」等。而「揹」則是指負荷，同「背（</w:t>
+      </w:r>
+      <w:r>
+        <w:rPr>
+          <w:rFonts w:hint="eastAsia" w:ascii="GB Pinyinok-C" w:hAnsi="GB Pinyinok-C" w:eastAsia="GB Pinyinok-C" w:cs="GB Pinyinok-C"/>
+          <w:sz w:val="32"/>
+          <w:szCs w:val="32"/>
+          <w:lang w:val="en-US" w:eastAsia="zh-TW"/>
+        </w:rPr>
+        <w:t>bēi</w:t>
+      </w:r>
+      <w:r>
+        <w:rPr>
+          <w:rFonts w:hint="eastAsia" w:ascii="TW-MOE-Std-Kai" w:hAnsi="TW-MOE-Std-Kai" w:eastAsia="TW-MOE-Std-Kai" w:cs="TW-MOE-Std-Kai"/>
+          <w:sz w:val="32"/>
+          <w:szCs w:val="32"/>
+          <w:lang w:val="en-US" w:eastAsia="zh-TW"/>
+        </w:rPr>
+        <w:t>）」，如「裱揹」（用紙、布或絲織品為襯底，將書畫等裝潢起來，亦作「裱褙」）、「揹黑鍋」等。現代語境中區分「背」和「揹」，首先要注意音</w:t>
+      </w:r>
+      <w:r>
+        <w:rPr>
+          <w:rFonts w:hint="eastAsia" w:ascii="GB Pinyinok-C" w:hAnsi="GB Pinyinok-C" w:eastAsia="GB Pinyinok-C" w:cs="GB Pinyinok-C"/>
+          <w:sz w:val="32"/>
+          <w:szCs w:val="32"/>
+          <w:lang w:val="en-US" w:eastAsia="zh-TW"/>
+        </w:rPr>
+        <w:t>bèi</w:t>
+      </w:r>
+      <w:r>
+        <w:rPr>
+          <w:rFonts w:hint="eastAsia" w:ascii="TW-MOE-Std-Kai" w:hAnsi="TW-MOE-Std-Kai" w:eastAsia="TW-MOE-Std-Kai" w:cs="TW-MOE-Std-Kai"/>
+          <w:sz w:val="32"/>
+          <w:szCs w:val="32"/>
+          <w:lang w:val="en-US" w:eastAsia="zh-TW"/>
+        </w:rPr>
+        <w:t>時必須用「背」，其次只要記住音</w:t>
+      </w:r>
+      <w:r>
+        <w:rPr>
+          <w:rFonts w:hint="eastAsia" w:ascii="GB Pinyinok-C" w:hAnsi="GB Pinyinok-C" w:eastAsia="GB Pinyinok-C" w:cs="GB Pinyinok-C"/>
+          <w:sz w:val="32"/>
+          <w:szCs w:val="32"/>
+          <w:lang w:val="en-US" w:eastAsia="zh-TW"/>
+        </w:rPr>
+        <w:t>bēi</w:t>
       </w:r>
       <w:bookmarkStart w:id="0" w:name="_GoBack"/>
       <w:bookmarkEnd w:id="0"/>
       <w:r>
         <w:rPr>
           <w:rFonts w:hint="eastAsia" w:ascii="TW-MOE-Std-Kai" w:hAnsi="TW-MOE-Std-Kai" w:eastAsia="TW-MOE-Std-Kai" w:cs="TW-MOE-Std-Kai"/>
-          <w:sz w:val="34"/>
-          <w:szCs w:val="34"/>
-          <w:lang w:val="en-US" w:eastAsia="zh-TW"/>
-        </w:rPr>
-        <w:t>」、「後背」、「背後」、「駝背」、「彎腰駝背」、「肩挑背負」、「弓背」、「推背圖」、「背面」、「刀背」、「腳背」、「山背」（山的背面）、「背著太陽」、「背水一戰」、「背信棄義」、「背著我幹了壞事」、「背井離鄉」、「背街小巷」、「走背運」、「手氣背」、「耳背」、「背書」、「背誦」、「背臺詞」等。「背（</w:t>
-      </w:r>
-      <w:r>
-        <w:rPr>
-          <w:rFonts w:hint="eastAsia" w:ascii="GB Pinyinok-C" w:hAnsi="GB Pinyinok-C" w:eastAsia="GB Pinyinok-C" w:cs="GB Pinyinok-C"/>
-          <w:sz w:val="34"/>
-          <w:szCs w:val="34"/>
-          <w:lang w:val="en-US" w:eastAsia="zh-TW"/>
-        </w:rPr>
-        <w:t>bēi</w:t>
-      </w:r>
-      <w:r>
-        <w:rPr>
-          <w:rFonts w:hint="eastAsia" w:ascii="TW-MOE-Std-Kai" w:hAnsi="TW-MOE-Std-Kai" w:eastAsia="TW-MOE-Std-Kai" w:cs="TW-MOE-Std-Kai"/>
-          <w:sz w:val="34"/>
-          <w:szCs w:val="34"/>
-          <w:lang w:val="en-US" w:eastAsia="zh-TW"/>
-        </w:rPr>
-        <w:t>）」則是指負荷，如「背包」、「背帶」、「背負」、「背負重任」等。而「揹」則是指負荷，同「背（</w:t>
-      </w:r>
-      <w:r>
-        <w:rPr>
-          <w:rFonts w:hint="eastAsia" w:ascii="GB Pinyinok-C" w:hAnsi="GB Pinyinok-C" w:eastAsia="GB Pinyinok-C" w:cs="GB Pinyinok-C"/>
-          <w:sz w:val="34"/>
-          <w:szCs w:val="34"/>
-          <w:lang w:val="en-US" w:eastAsia="zh-TW"/>
-        </w:rPr>
-        <w:t>bēi</w:t>
-      </w:r>
-      <w:r>
-        <w:rPr>
-          <w:rFonts w:hint="eastAsia" w:ascii="TW-MOE-Std-Kai" w:hAnsi="TW-MOE-Std-Kai" w:eastAsia="TW-MOE-Std-Kai" w:cs="TW-MOE-Std-Kai"/>
-          <w:sz w:val="34"/>
-          <w:szCs w:val="34"/>
-          <w:lang w:val="en-US" w:eastAsia="zh-TW"/>
-        </w:rPr>
-        <w:t>）」，如「裱揹」（用紙、布或絲織品為襯底，將書畫等裝潢起來，亦作「裱褙」）、「揹黑鍋」等。現代語境中區分「背」和「揹」，首先要注意音</w:t>
-      </w:r>
-      <w:r>
-        <w:rPr>
-          <w:rFonts w:hint="eastAsia" w:ascii="GB Pinyinok-C" w:hAnsi="GB Pinyinok-C" w:eastAsia="GB Pinyinok-C" w:cs="GB Pinyinok-C"/>
-          <w:sz w:val="34"/>
-          <w:szCs w:val="34"/>
-          <w:lang w:val="en-US" w:eastAsia="zh-TW"/>
-        </w:rPr>
-        <w:t>bèi</w:t>
-      </w:r>
-      <w:r>
-        <w:rPr>
-          <w:rFonts w:hint="eastAsia" w:ascii="TW-MOE-Std-Kai" w:hAnsi="TW-MOE-Std-Kai" w:eastAsia="TW-MOE-Std-Kai" w:cs="TW-MOE-Std-Kai"/>
-          <w:sz w:val="34"/>
-          <w:szCs w:val="34"/>
-          <w:lang w:val="en-US" w:eastAsia="zh-TW"/>
-        </w:rPr>
-        <w:t>時必須用「背」，其次只要記住音</w:t>
-      </w:r>
-      <w:r>
-        <w:rPr>
-          <w:rFonts w:hint="eastAsia" w:ascii="GB Pinyinok-C" w:hAnsi="GB Pinyinok-C" w:eastAsia="GB Pinyinok-C" w:cs="GB Pinyinok-C"/>
-          <w:sz w:val="34"/>
-          <w:szCs w:val="34"/>
-          <w:lang w:val="en-US" w:eastAsia="zh-TW"/>
-        </w:rPr>
-        <w:t>bēi</w:t>
-      </w:r>
-      <w:r>
-        <w:rPr>
-          <w:rFonts w:hint="eastAsia" w:ascii="TW-MOE-Std-Kai" w:hAnsi="TW-MOE-Std-Kai" w:eastAsia="TW-MOE-Std-Kai" w:cs="TW-MOE-Std-Kai"/>
-          <w:sz w:val="34"/>
-          <w:szCs w:val="34"/>
-          <w:lang w:val="en-US" w:eastAsia="zh-TW"/>
-        </w:rPr>
-        <w:t>時除「背包」、「背帶」和「背負」外一般都是用「揹」即可。</w:t>
+          <w:sz w:val="32"/>
+          <w:szCs w:val="32"/>
+          <w:lang w:val="en-US" w:eastAsia="zh-TW"/>
+        </w:rPr>
+        <w:t>時除「背包」、「背帶」和「背負」外一般都是用「揹」即可。一句話辨析：「把它揹在背上。」</w:t>
       </w:r>
     </w:p>
     <w:p>
       <w:pPr>
         <w:rPr>
           <w:rFonts w:hint="eastAsia" w:ascii="TW-MOE-Std-Kai" w:hAnsi="TW-MOE-Std-Kai" w:eastAsia="TW-MOE-Std-Kai" w:cs="TW-MOE-Std-Kai"/>
-          <w:sz w:val="34"/>
-          <w:szCs w:val="34"/>
+          <w:sz w:val="32"/>
+          <w:szCs w:val="32"/>
           <w:lang w:val="en-US" w:eastAsia="zh-TW"/>
         </w:rPr>
       </w:pPr>
       <w:r>
         <w:rPr>
           <w:rFonts w:hint="eastAsia" w:ascii="TW-MOE-Std-Kai" w:hAnsi="TW-MOE-Std-Kai" w:eastAsia="TW-MOE-Std-Kai" w:cs="TW-MOE-Std-Kai"/>
-          <w:sz w:val="34"/>
-          <w:szCs w:val="34"/>
+          <w:sz w:val="32"/>
+          <w:szCs w:val="32"/>
           <w:lang w:val="en-US" w:eastAsia="zh-TW"/>
         </w:rPr>
         <w:t>偏旁辨析：只有「背」可作偏旁，如「偝」、「揹」、「鄁」、「褙」等。</w:t>

--- a/15. 背、揹→背.docx
+++ b/15. 背、揹→背.docx
@@ -6,16 +6,16 @@
       <w:pPr>
         <w:rPr>
           <w:rFonts w:hint="eastAsia" w:ascii="TW-MOE-Std-Kai" w:hAnsi="TW-MOE-Std-Kai" w:eastAsia="TW-MOE-Std-Kai" w:cs="TW-MOE-Std-Kai"/>
-          <w:sz w:val="32"/>
-          <w:szCs w:val="32"/>
+          <w:sz w:val="31"/>
+          <w:szCs w:val="31"/>
           <w:lang w:eastAsia="zh-TW"/>
         </w:rPr>
       </w:pPr>
       <w:r>
         <w:rPr>
           <w:rFonts w:hint="eastAsia" w:ascii="TW-MOE-Std-Kai" w:hAnsi="TW-MOE-Std-Kai" w:eastAsia="TW-MOE-Std-Kai" w:cs="TW-MOE-Std-Kai"/>
-          <w:sz w:val="32"/>
-          <w:szCs w:val="32"/>
+          <w:sz w:val="31"/>
+          <w:szCs w:val="31"/>
           <w:lang w:eastAsia="zh-TW"/>
         </w:rPr>
         <w:t>《大陸居民臺灣正體字講義》一簡多繁辨析之「</w:t>
@@ -23,8 +23,8 @@
       <w:r>
         <w:rPr>
           <w:rFonts w:hint="eastAsia" w:ascii="TW-MOE-Std-Kai" w:hAnsi="TW-MOE-Std-Kai" w:eastAsia="TW-MOE-Std-Kai" w:cs="TW-MOE-Std-Kai"/>
-          <w:sz w:val="32"/>
-          <w:szCs w:val="32"/>
+          <w:sz w:val="31"/>
+          <w:szCs w:val="31"/>
           <w:lang w:val="en-US" w:eastAsia="zh-TW"/>
         </w:rPr>
         <w:t>背、揹</w:t>
@@ -32,8 +32,8 @@
       <w:r>
         <w:rPr>
           <w:rFonts w:hint="eastAsia" w:ascii="TW-MOE-Std-Kai" w:hAnsi="TW-MOE-Std-Kai" w:eastAsia="TW-MOE-Std-Kai" w:cs="TW-MOE-Std-Kai"/>
-          <w:sz w:val="32"/>
-          <w:szCs w:val="32"/>
+          <w:sz w:val="31"/>
+          <w:szCs w:val="31"/>
           <w:lang w:eastAsia="zh-TW"/>
         </w:rPr>
         <w:t>」→「</w:t>
@@ -41,8 +41,8 @@
       <w:r>
         <w:rPr>
           <w:rFonts w:hint="eastAsia" w:ascii="TW-MOE-Std-Kai" w:hAnsi="TW-MOE-Std-Kai" w:eastAsia="TW-MOE-Std-Kai" w:cs="TW-MOE-Std-Kai"/>
-          <w:sz w:val="32"/>
-          <w:szCs w:val="32"/>
+          <w:sz w:val="31"/>
+          <w:szCs w:val="31"/>
           <w:lang w:val="en-US" w:eastAsia="zh-TW"/>
         </w:rPr>
         <w:t>背</w:t>
@@ -50,8 +50,8 @@
       <w:r>
         <w:rPr>
           <w:rFonts w:hint="eastAsia" w:ascii="TW-MOE-Std-Kai" w:hAnsi="TW-MOE-Std-Kai" w:eastAsia="TW-MOE-Std-Kai" w:cs="TW-MOE-Std-Kai"/>
-          <w:sz w:val="32"/>
-          <w:szCs w:val="32"/>
+          <w:sz w:val="31"/>
+          <w:szCs w:val="31"/>
           <w:lang w:eastAsia="zh-TW"/>
         </w:rPr>
         <w:t>」</w:t>
@@ -61,16 +61,16 @@
       <w:pPr>
         <w:rPr>
           <w:rFonts w:hint="eastAsia" w:ascii="TW-MOE-Std-Kai" w:hAnsi="TW-MOE-Std-Kai" w:eastAsia="TW-MOE-Std-Kai" w:cs="TW-MOE-Std-Kai"/>
-          <w:sz w:val="32"/>
-          <w:szCs w:val="32"/>
+          <w:sz w:val="31"/>
+          <w:szCs w:val="31"/>
           <w:lang w:val="en-US" w:eastAsia="zh-TW"/>
         </w:rPr>
       </w:pPr>
       <w:r>
         <w:rPr>
           <w:rFonts w:hint="eastAsia" w:ascii="TW-MOE-Std-Kai" w:hAnsi="TW-MOE-Std-Kai" w:eastAsia="TW-MOE-Std-Kai" w:cs="TW-MOE-Std-Kai"/>
-          <w:sz w:val="32"/>
-          <w:szCs w:val="32"/>
+          <w:sz w:val="31"/>
+          <w:szCs w:val="31"/>
           <w:lang w:eastAsia="zh-TW"/>
         </w:rPr>
         <w:t>辨音：「</w:t>
@@ -78,8 +78,8 @@
       <w:r>
         <w:rPr>
           <w:rFonts w:hint="eastAsia" w:ascii="TW-MOE-Std-Kai" w:hAnsi="TW-MOE-Std-Kai" w:eastAsia="TW-MOE-Std-Kai" w:cs="TW-MOE-Std-Kai"/>
-          <w:sz w:val="32"/>
-          <w:szCs w:val="32"/>
+          <w:sz w:val="31"/>
+          <w:szCs w:val="31"/>
           <w:lang w:val="en-US" w:eastAsia="zh-TW"/>
         </w:rPr>
         <w:t>背」音</w:t>
@@ -87,8 +87,8 @@
       <w:r>
         <w:rPr>
           <w:rFonts w:hint="eastAsia" w:ascii="GB Pinyinok-C" w:hAnsi="GB Pinyinok-C" w:eastAsia="GB Pinyinok-C" w:cs="GB Pinyinok-C"/>
-          <w:sz w:val="32"/>
-          <w:szCs w:val="32"/>
+          <w:sz w:val="31"/>
+          <w:szCs w:val="31"/>
           <w:lang w:val="en-US" w:eastAsia="zh-TW"/>
         </w:rPr>
         <w:t>bèi</w:t>
@@ -96,8 +96,8 @@
       <w:r>
         <w:rPr>
           <w:rFonts w:hint="eastAsia" w:ascii="TW-MOE-Std-Kai" w:hAnsi="TW-MOE-Std-Kai" w:eastAsia="TW-MOE-Std-Kai" w:cs="TW-MOE-Std-Kai"/>
-          <w:sz w:val="32"/>
-          <w:szCs w:val="32"/>
+          <w:sz w:val="31"/>
+          <w:szCs w:val="31"/>
           <w:lang w:val="en-US" w:eastAsia="zh-TW"/>
         </w:rPr>
         <w:t>或</w:t>
@@ -105,8 +105,8 @@
       <w:r>
         <w:rPr>
           <w:rFonts w:hint="eastAsia" w:ascii="GB Pinyinok-C" w:hAnsi="GB Pinyinok-C" w:eastAsia="GB Pinyinok-C" w:cs="GB Pinyinok-C"/>
-          <w:sz w:val="32"/>
-          <w:szCs w:val="32"/>
+          <w:sz w:val="31"/>
+          <w:szCs w:val="31"/>
           <w:lang w:val="en-US" w:eastAsia="zh-TW"/>
         </w:rPr>
         <w:t>bēi</w:t>
@@ -114,8 +114,8 @@
       <w:r>
         <w:rPr>
           <w:rFonts w:hint="eastAsia" w:ascii="TW-MOE-Std-Kai" w:hAnsi="TW-MOE-Std-Kai" w:eastAsia="TW-MOE-Std-Kai" w:cs="TW-MOE-Std-Kai"/>
-          <w:sz w:val="32"/>
-          <w:szCs w:val="32"/>
+          <w:sz w:val="31"/>
+          <w:szCs w:val="31"/>
           <w:lang w:val="en-US" w:eastAsia="zh-TW"/>
         </w:rPr>
         <w:t>，「揹」音</w:t>
@@ -123,8 +123,8 @@
       <w:r>
         <w:rPr>
           <w:rFonts w:hint="eastAsia" w:ascii="GB Pinyinok-C" w:hAnsi="GB Pinyinok-C" w:eastAsia="GB Pinyinok-C" w:cs="GB Pinyinok-C"/>
-          <w:sz w:val="32"/>
-          <w:szCs w:val="32"/>
+          <w:sz w:val="31"/>
+          <w:szCs w:val="31"/>
           <w:lang w:val="en-US" w:eastAsia="zh-TW"/>
         </w:rPr>
         <w:t>bēi</w:t>
@@ -132,8 +132,8 @@
       <w:r>
         <w:rPr>
           <w:rFonts w:hint="eastAsia" w:ascii="TW-MOE-Std-Kai" w:hAnsi="TW-MOE-Std-Kai" w:eastAsia="TW-MOE-Std-Kai" w:cs="TW-MOE-Std-Kai"/>
-          <w:sz w:val="32"/>
-          <w:szCs w:val="32"/>
+          <w:sz w:val="31"/>
+          <w:szCs w:val="31"/>
           <w:lang w:eastAsia="zh-TW"/>
         </w:rPr>
         <w:t>。</w:t>
@@ -143,16 +143,16 @@
       <w:pPr>
         <w:rPr>
           <w:rFonts w:hint="eastAsia" w:ascii="TW-MOE-Std-Kai" w:hAnsi="TW-MOE-Std-Kai" w:eastAsia="TW-MOE-Std-Kai" w:cs="TW-MOE-Std-Kai"/>
-          <w:sz w:val="32"/>
-          <w:szCs w:val="32"/>
+          <w:sz w:val="31"/>
+          <w:szCs w:val="31"/>
           <w:lang w:val="en-US" w:eastAsia="zh-TW"/>
         </w:rPr>
       </w:pPr>
       <w:r>
         <w:rPr>
           <w:rFonts w:hint="eastAsia" w:ascii="TW-MOE-Std-Kai" w:hAnsi="TW-MOE-Std-Kai" w:eastAsia="TW-MOE-Std-Kai" w:cs="TW-MOE-Std-Kai"/>
-          <w:sz w:val="32"/>
-          <w:szCs w:val="32"/>
+          <w:sz w:val="31"/>
+          <w:szCs w:val="31"/>
           <w:lang w:eastAsia="zh-TW"/>
         </w:rPr>
         <w:t>辨意：「</w:t>
@@ -160,8 +160,8 @@
       <w:r>
         <w:rPr>
           <w:rFonts w:hint="eastAsia" w:ascii="TW-MOE-Std-Kai" w:hAnsi="TW-MOE-Std-Kai" w:eastAsia="TW-MOE-Std-Kai" w:cs="TW-MOE-Std-Kai"/>
-          <w:sz w:val="32"/>
-          <w:szCs w:val="32"/>
+          <w:sz w:val="31"/>
+          <w:szCs w:val="31"/>
           <w:lang w:val="en-US" w:eastAsia="zh-TW"/>
         </w:rPr>
         <w:t>背（</w:t>
@@ -169,8 +169,8 @@
       <w:r>
         <w:rPr>
           <w:rFonts w:hint="eastAsia" w:ascii="GB Pinyinok-C" w:hAnsi="GB Pinyinok-C" w:eastAsia="GB Pinyinok-C" w:cs="GB Pinyinok-C"/>
-          <w:sz w:val="32"/>
-          <w:szCs w:val="32"/>
+          <w:sz w:val="31"/>
+          <w:szCs w:val="31"/>
           <w:lang w:val="en-US" w:eastAsia="zh-TW"/>
         </w:rPr>
         <w:t>bèi</w:t>
@@ -178,8 +178,8 @@
       <w:r>
         <w:rPr>
           <w:rFonts w:hint="eastAsia" w:ascii="TW-MOE-Std-Kai" w:hAnsi="TW-MOE-Std-Kai" w:eastAsia="TW-MOE-Std-Kai" w:cs="TW-MOE-Std-Kai"/>
-          <w:sz w:val="32"/>
-          <w:szCs w:val="32"/>
+          <w:sz w:val="31"/>
+          <w:szCs w:val="31"/>
           <w:lang w:val="en-US" w:eastAsia="zh-TW"/>
         </w:rPr>
         <w:t>）</w:t>
@@ -187,8 +187,8 @@
       <w:r>
         <w:rPr>
           <w:rFonts w:hint="eastAsia" w:ascii="TW-MOE-Std-Kai" w:hAnsi="TW-MOE-Std-Kai" w:eastAsia="TW-MOE-Std-Kai" w:cs="TW-MOE-Std-Kai"/>
-          <w:sz w:val="32"/>
-          <w:szCs w:val="32"/>
+          <w:sz w:val="31"/>
+          <w:szCs w:val="31"/>
           <w:lang w:eastAsia="zh-TW"/>
         </w:rPr>
         <w:t>」</w:t>
@@ -196,82 +196,91 @@
       <w:r>
         <w:rPr>
           <w:rFonts w:hint="eastAsia" w:ascii="TW-MOE-Std-Kai" w:hAnsi="TW-MOE-Std-Kai" w:eastAsia="TW-MOE-Std-Kai" w:cs="TW-MOE-Std-Kai"/>
-          <w:sz w:val="32"/>
-          <w:szCs w:val="32"/>
-          <w:lang w:val="en-US" w:eastAsia="zh-TW"/>
-        </w:rPr>
-        <w:t>是指人體部位、物體之反面或後面、以背部對著、違反、躲避、瞞著、離開、拋棄、去世、僻靜、時運不濟、聽力不佳、記誦、裱褙，如「背脊」、「脊背」、「項背」、「望其項背」、「背上」、「背部」、「後背」、「背後」、「駝背」、「彎腰駝背」、「肩挑背負」、「弓背」、「推背圖」、「背面」、「刀背」、「腳背」、「山背」（山的背面）、「背著太陽」、「背水一戰」、「背信棄義」、「背著我幹了壞事」、「背井離鄉」、「背街小巷」、「走背運」、「手氣背」、「耳背」、「背書」、「背誦」、「背臺詞」等。「背（</w:t>
-      </w:r>
-      <w:r>
-        <w:rPr>
-          <w:rFonts w:hint="eastAsia" w:ascii="GB Pinyinok-C" w:hAnsi="GB Pinyinok-C" w:eastAsia="GB Pinyinok-C" w:cs="GB Pinyinok-C"/>
-          <w:sz w:val="32"/>
-          <w:szCs w:val="32"/>
-          <w:lang w:val="en-US" w:eastAsia="zh-TW"/>
-        </w:rPr>
-        <w:t>bēi</w:t>
-      </w:r>
-      <w:r>
-        <w:rPr>
-          <w:rFonts w:hint="eastAsia" w:ascii="TW-MOE-Std-Kai" w:hAnsi="TW-MOE-Std-Kai" w:eastAsia="TW-MOE-Std-Kai" w:cs="TW-MOE-Std-Kai"/>
-          <w:sz w:val="32"/>
-          <w:szCs w:val="32"/>
-          <w:lang w:val="en-US" w:eastAsia="zh-TW"/>
-        </w:rPr>
-        <w:t>）」則是指負荷，如「背包」、「背帶」、「背負」、「背負重任」等。而「揹」則是指負荷，同「背（</w:t>
-      </w:r>
-      <w:r>
-        <w:rPr>
-          <w:rFonts w:hint="eastAsia" w:ascii="GB Pinyinok-C" w:hAnsi="GB Pinyinok-C" w:eastAsia="GB Pinyinok-C" w:cs="GB Pinyinok-C"/>
-          <w:sz w:val="32"/>
-          <w:szCs w:val="32"/>
-          <w:lang w:val="en-US" w:eastAsia="zh-TW"/>
-        </w:rPr>
-        <w:t>bēi</w:t>
-      </w:r>
-      <w:r>
-        <w:rPr>
-          <w:rFonts w:hint="eastAsia" w:ascii="TW-MOE-Std-Kai" w:hAnsi="TW-MOE-Std-Kai" w:eastAsia="TW-MOE-Std-Kai" w:cs="TW-MOE-Std-Kai"/>
-          <w:sz w:val="32"/>
-          <w:szCs w:val="32"/>
-          <w:lang w:val="en-US" w:eastAsia="zh-TW"/>
-        </w:rPr>
-        <w:t>）」，如「裱揹」（用紙、布或絲織品為襯底，將書畫等裝潢起來，亦作「裱褙」）、「揹黑鍋」等。現代語境中區分「背」和「揹」，首先要注意音</w:t>
-      </w:r>
-      <w:r>
-        <w:rPr>
-          <w:rFonts w:hint="eastAsia" w:ascii="GB Pinyinok-C" w:hAnsi="GB Pinyinok-C" w:eastAsia="GB Pinyinok-C" w:cs="GB Pinyinok-C"/>
-          <w:sz w:val="32"/>
-          <w:szCs w:val="32"/>
-          <w:lang w:val="en-US" w:eastAsia="zh-TW"/>
-        </w:rPr>
-        <w:t>bèi</w:t>
-      </w:r>
-      <w:r>
-        <w:rPr>
-          <w:rFonts w:hint="eastAsia" w:ascii="TW-MOE-Std-Kai" w:hAnsi="TW-MOE-Std-Kai" w:eastAsia="TW-MOE-Std-Kai" w:cs="TW-MOE-Std-Kai"/>
-          <w:sz w:val="32"/>
-          <w:szCs w:val="32"/>
-          <w:lang w:val="en-US" w:eastAsia="zh-TW"/>
-        </w:rPr>
-        <w:t>時必須用「背」，其次只要記住音</w:t>
-      </w:r>
-      <w:r>
-        <w:rPr>
-          <w:rFonts w:hint="eastAsia" w:ascii="GB Pinyinok-C" w:hAnsi="GB Pinyinok-C" w:eastAsia="GB Pinyinok-C" w:cs="GB Pinyinok-C"/>
-          <w:sz w:val="32"/>
-          <w:szCs w:val="32"/>
-          <w:lang w:val="en-US" w:eastAsia="zh-TW"/>
-        </w:rPr>
-        <w:t>bēi</w:t>
+          <w:sz w:val="31"/>
+          <w:szCs w:val="31"/>
+          <w:lang w:val="en-US" w:eastAsia="zh-TW"/>
+        </w:rPr>
+        <w:t>是指人體部位、物體之反面或後面、以背部對著、違反、躲避、瞞著、離開、拋棄、去世、僻靜、時運不濟、聽力不佳、記誦、裱褙，如「背脊」、「脊背」、「項背」、「望其項背」、「背上」、「背部」、「後背」、「背後」、「駝背」、「彎腰駝背」、「肩挑背負」、「弓背」、「推背圖」、「背面」、「刀背」、「腳背」、「山背」（山的背面）、「背著太陽」、「背水一戰」、「背道而馳」、「背信棄義」、「背著我幹了壞事」、「背井離鄉」、「背街小巷」、「走背運」、「手氣背」、「耳背」、「背書」、「背誦」、「背</w:t>
       </w:r>
       <w:bookmarkStart w:id="0" w:name="_GoBack"/>
       <w:bookmarkEnd w:id="0"/>
       <w:r>
         <w:rPr>
           <w:rFonts w:hint="eastAsia" w:ascii="TW-MOE-Std-Kai" w:hAnsi="TW-MOE-Std-Kai" w:eastAsia="TW-MOE-Std-Kai" w:cs="TW-MOE-Std-Kai"/>
-          <w:sz w:val="32"/>
-          <w:szCs w:val="32"/>
+          <w:sz w:val="31"/>
+          <w:szCs w:val="31"/>
+          <w:lang w:val="en-US" w:eastAsia="zh-TW"/>
+        </w:rPr>
+        <w:t>臺詞」等。「背（</w:t>
+      </w:r>
+      <w:r>
+        <w:rPr>
+          <w:rFonts w:hint="eastAsia" w:ascii="GB Pinyinok-C" w:hAnsi="GB Pinyinok-C" w:eastAsia="GB Pinyinok-C" w:cs="GB Pinyinok-C"/>
+          <w:sz w:val="31"/>
+          <w:szCs w:val="31"/>
+          <w:lang w:val="en-US" w:eastAsia="zh-TW"/>
+        </w:rPr>
+        <w:t>bēi</w:t>
+      </w:r>
+      <w:r>
+        <w:rPr>
+          <w:rFonts w:hint="eastAsia" w:ascii="TW-MOE-Std-Kai" w:hAnsi="TW-MOE-Std-Kai" w:eastAsia="TW-MOE-Std-Kai" w:cs="TW-MOE-Std-Kai"/>
+          <w:sz w:val="31"/>
+          <w:szCs w:val="31"/>
+          <w:lang w:val="en-US" w:eastAsia="zh-TW"/>
+        </w:rPr>
+        <w:t>）」則是指負荷，如「背包」、「背帶」、「背負」、「背負重任」等。而「揹」則是指負荷，同「背（</w:t>
+      </w:r>
+      <w:r>
+        <w:rPr>
+          <w:rFonts w:hint="eastAsia" w:ascii="GB Pinyinok-C" w:hAnsi="GB Pinyinok-C" w:eastAsia="GB Pinyinok-C" w:cs="GB Pinyinok-C"/>
+          <w:sz w:val="31"/>
+          <w:szCs w:val="31"/>
+          <w:lang w:val="en-US" w:eastAsia="zh-TW"/>
+        </w:rPr>
+        <w:t>bēi</w:t>
+      </w:r>
+      <w:r>
+        <w:rPr>
+          <w:rFonts w:hint="eastAsia" w:ascii="TW-MOE-Std-Kai" w:hAnsi="TW-MOE-Std-Kai" w:eastAsia="TW-MOE-Std-Kai" w:cs="TW-MOE-Std-Kai"/>
+          <w:sz w:val="31"/>
+          <w:szCs w:val="31"/>
+          <w:lang w:val="en-US" w:eastAsia="zh-TW"/>
+        </w:rPr>
+        <w:t>）」，如「裱揹」（用紙、布或絲織品為襯底，將書畫等裝潢起來，亦作「裱褙」）、「揹黑鍋」等。現代語境中區分「背」和「揹」，首先要注意音</w:t>
+      </w:r>
+      <w:r>
+        <w:rPr>
+          <w:rFonts w:hint="eastAsia" w:ascii="GB Pinyinok-C" w:hAnsi="GB Pinyinok-C" w:eastAsia="GB Pinyinok-C" w:cs="GB Pinyinok-C"/>
+          <w:sz w:val="31"/>
+          <w:szCs w:val="31"/>
+          <w:lang w:val="en-US" w:eastAsia="zh-TW"/>
+        </w:rPr>
+        <w:t>bèi</w:t>
+      </w:r>
+      <w:r>
+        <w:rPr>
+          <w:rFonts w:hint="eastAsia" w:ascii="TW-MOE-Std-Kai" w:hAnsi="TW-MOE-Std-Kai" w:eastAsia="TW-MOE-Std-Kai" w:cs="TW-MOE-Std-Kai"/>
+          <w:sz w:val="31"/>
+          <w:szCs w:val="31"/>
+          <w:lang w:val="en-US" w:eastAsia="zh-TW"/>
+        </w:rPr>
+        <w:t>時必須用「背」，其次只要記住音</w:t>
+      </w:r>
+      <w:r>
+        <w:rPr>
+          <w:rFonts w:hint="eastAsia" w:ascii="GB Pinyinok-C" w:hAnsi="GB Pinyinok-C" w:eastAsia="GB Pinyinok-C" w:cs="GB Pinyinok-C"/>
+          <w:sz w:val="31"/>
+          <w:szCs w:val="31"/>
+          <w:lang w:val="en-US" w:eastAsia="zh-TW"/>
+        </w:rPr>
+        <w:t>bēi</w:t>
+      </w:r>
+      <w:r>
+        <w:rPr>
+          <w:rFonts w:hint="eastAsia" w:ascii="TW-MOE-Std-Kai" w:hAnsi="TW-MOE-Std-Kai" w:eastAsia="TW-MOE-Std-Kai" w:cs="TW-MOE-Std-Kai"/>
+          <w:sz w:val="31"/>
+          <w:szCs w:val="31"/>
           <w:lang w:val="en-US" w:eastAsia="zh-TW"/>
         </w:rPr>
         <w:t>時除「背包」、「背帶」和「背負」外一般都是用「揹」即可。一句話辨析：「把它揹在背上。」</w:t>
@@ -281,16 +290,16 @@
       <w:pPr>
         <w:rPr>
           <w:rFonts w:hint="eastAsia" w:ascii="TW-MOE-Std-Kai" w:hAnsi="TW-MOE-Std-Kai" w:eastAsia="TW-MOE-Std-Kai" w:cs="TW-MOE-Std-Kai"/>
-          <w:sz w:val="32"/>
-          <w:szCs w:val="32"/>
+          <w:sz w:val="31"/>
+          <w:szCs w:val="31"/>
           <w:lang w:val="en-US" w:eastAsia="zh-TW"/>
         </w:rPr>
       </w:pPr>
       <w:r>
         <w:rPr>
           <w:rFonts w:hint="eastAsia" w:ascii="TW-MOE-Std-Kai" w:hAnsi="TW-MOE-Std-Kai" w:eastAsia="TW-MOE-Std-Kai" w:cs="TW-MOE-Std-Kai"/>
-          <w:sz w:val="32"/>
-          <w:szCs w:val="32"/>
+          <w:sz w:val="31"/>
+          <w:szCs w:val="31"/>
           <w:lang w:val="en-US" w:eastAsia="zh-TW"/>
         </w:rPr>
         <w:t>偏旁辨析：只有「背」可作偏旁，如「偝」、「揹」、「鄁」、「褙」等。</w:t>

--- a/15. 背、揹→背.docx
+++ b/15. 背、揹→背.docx
@@ -200,7 +200,7 @@
           <w:szCs w:val="31"/>
           <w:lang w:val="en-US" w:eastAsia="zh-TW"/>
         </w:rPr>
-        <w:t>是指人體部位、物體之反面或後面、以背部對著、違反、躲避、瞞著、離開、拋棄、去世、僻靜、時運不濟、聽力不佳、記誦、裱褙，如「背脊」、「脊背」、「項背」、「望其項背」、「背上」、「背部」、「後背」、「背後」、「駝背」、「彎腰駝背」、「肩挑背負」、「弓背」、「推背圖」、「背面」、「刀背」、「腳背」、「山背」（山的背面）、「背著太陽」、「背水一戰」、「背道而馳」、「背信棄義」、「背著我幹了壞事」、「背井離鄉」、「背街小巷」、「走背運」、「手氣背」、「耳背」、「背書」、「背誦」、「背</w:t>
+        <w:t>是指人體部位、物體之反面或後面、以背部對著、違反、躲避、瞞著、離開、拋棄、去世、僻靜、時運不濟、聽力不佳、記誦、裱褙，如「背脊」、「脊背」、「項背」、「望其項背」、「背上」、「背心」</w:t>
       </w:r>
       <w:bookmarkStart w:id="0" w:name="_GoBack"/>
       <w:bookmarkEnd w:id="0"/>
@@ -211,7 +211,7 @@
           <w:szCs w:val="31"/>
           <w:lang w:val="en-US" w:eastAsia="zh-TW"/>
         </w:rPr>
-        <w:t>臺詞」等。「背（</w:t>
+        <w:t>、「背部」、「後背」、「背後」、「駝背」、「彎腰駝背」、「肩挑背負」、「弓背」、「推背圖」、「背面」、「刀背」、「腳背」、「山背」（山的背面）、「背著太陽」、「背水一戰」、「背道而馳」、「背信棄義」、「背著我幹了壞事」、「背井離鄉」、「背街小巷」、「走背運」、「手氣背」、「耳背」、「背書」、「背誦」、「背臺詞」等。「背（</w:t>
       </w:r>
       <w:r>
         <w:rPr>

--- a/15. 背、揹→背.docx
+++ b/15. 背、揹→背.docx
@@ -6,16 +6,16 @@
       <w:pPr>
         <w:rPr>
           <w:rFonts w:hint="eastAsia" w:ascii="TW-MOE-Std-Kai" w:hAnsi="TW-MOE-Std-Kai" w:eastAsia="TW-MOE-Std-Kai" w:cs="TW-MOE-Std-Kai"/>
-          <w:sz w:val="31"/>
-          <w:szCs w:val="31"/>
+          <w:sz w:val="30"/>
+          <w:szCs w:val="30"/>
           <w:lang w:eastAsia="zh-TW"/>
         </w:rPr>
       </w:pPr>
       <w:r>
         <w:rPr>
           <w:rFonts w:hint="eastAsia" w:ascii="TW-MOE-Std-Kai" w:hAnsi="TW-MOE-Std-Kai" w:eastAsia="TW-MOE-Std-Kai" w:cs="TW-MOE-Std-Kai"/>
-          <w:sz w:val="31"/>
-          <w:szCs w:val="31"/>
+          <w:sz w:val="30"/>
+          <w:szCs w:val="30"/>
           <w:lang w:eastAsia="zh-TW"/>
         </w:rPr>
         <w:t>《大陸居民臺灣正體字講義》一簡多繁辨析之「</w:t>
@@ -23,8 +23,8 @@
       <w:r>
         <w:rPr>
           <w:rFonts w:hint="eastAsia" w:ascii="TW-MOE-Std-Kai" w:hAnsi="TW-MOE-Std-Kai" w:eastAsia="TW-MOE-Std-Kai" w:cs="TW-MOE-Std-Kai"/>
-          <w:sz w:val="31"/>
-          <w:szCs w:val="31"/>
+          <w:sz w:val="30"/>
+          <w:szCs w:val="30"/>
           <w:lang w:val="en-US" w:eastAsia="zh-TW"/>
         </w:rPr>
         <w:t>背、揹</w:t>
@@ -32,8 +32,8 @@
       <w:r>
         <w:rPr>
           <w:rFonts w:hint="eastAsia" w:ascii="TW-MOE-Std-Kai" w:hAnsi="TW-MOE-Std-Kai" w:eastAsia="TW-MOE-Std-Kai" w:cs="TW-MOE-Std-Kai"/>
-          <w:sz w:val="31"/>
-          <w:szCs w:val="31"/>
+          <w:sz w:val="30"/>
+          <w:szCs w:val="30"/>
           <w:lang w:eastAsia="zh-TW"/>
         </w:rPr>
         <w:t>」→「</w:t>
@@ -41,8 +41,8 @@
       <w:r>
         <w:rPr>
           <w:rFonts w:hint="eastAsia" w:ascii="TW-MOE-Std-Kai" w:hAnsi="TW-MOE-Std-Kai" w:eastAsia="TW-MOE-Std-Kai" w:cs="TW-MOE-Std-Kai"/>
-          <w:sz w:val="31"/>
-          <w:szCs w:val="31"/>
+          <w:sz w:val="30"/>
+          <w:szCs w:val="30"/>
           <w:lang w:val="en-US" w:eastAsia="zh-TW"/>
         </w:rPr>
         <w:t>背</w:t>
@@ -50,8 +50,8 @@
       <w:r>
         <w:rPr>
           <w:rFonts w:hint="eastAsia" w:ascii="TW-MOE-Std-Kai" w:hAnsi="TW-MOE-Std-Kai" w:eastAsia="TW-MOE-Std-Kai" w:cs="TW-MOE-Std-Kai"/>
-          <w:sz w:val="31"/>
-          <w:szCs w:val="31"/>
+          <w:sz w:val="30"/>
+          <w:szCs w:val="30"/>
           <w:lang w:eastAsia="zh-TW"/>
         </w:rPr>
         <w:t>」</w:t>
@@ -61,16 +61,16 @@
       <w:pPr>
         <w:rPr>
           <w:rFonts w:hint="eastAsia" w:ascii="TW-MOE-Std-Kai" w:hAnsi="TW-MOE-Std-Kai" w:eastAsia="TW-MOE-Std-Kai" w:cs="TW-MOE-Std-Kai"/>
-          <w:sz w:val="31"/>
-          <w:szCs w:val="31"/>
+          <w:sz w:val="30"/>
+          <w:szCs w:val="30"/>
           <w:lang w:val="en-US" w:eastAsia="zh-TW"/>
         </w:rPr>
       </w:pPr>
       <w:r>
         <w:rPr>
           <w:rFonts w:hint="eastAsia" w:ascii="TW-MOE-Std-Kai" w:hAnsi="TW-MOE-Std-Kai" w:eastAsia="TW-MOE-Std-Kai" w:cs="TW-MOE-Std-Kai"/>
-          <w:sz w:val="31"/>
-          <w:szCs w:val="31"/>
+          <w:sz w:val="30"/>
+          <w:szCs w:val="30"/>
           <w:lang w:eastAsia="zh-TW"/>
         </w:rPr>
         <w:t>辨音：「</w:t>
@@ -78,8 +78,8 @@
       <w:r>
         <w:rPr>
           <w:rFonts w:hint="eastAsia" w:ascii="TW-MOE-Std-Kai" w:hAnsi="TW-MOE-Std-Kai" w:eastAsia="TW-MOE-Std-Kai" w:cs="TW-MOE-Std-Kai"/>
-          <w:sz w:val="31"/>
-          <w:szCs w:val="31"/>
+          <w:sz w:val="30"/>
+          <w:szCs w:val="30"/>
           <w:lang w:val="en-US" w:eastAsia="zh-TW"/>
         </w:rPr>
         <w:t>背」音</w:t>
@@ -87,8 +87,8 @@
       <w:r>
         <w:rPr>
           <w:rFonts w:hint="eastAsia" w:ascii="GB Pinyinok-C" w:hAnsi="GB Pinyinok-C" w:eastAsia="GB Pinyinok-C" w:cs="GB Pinyinok-C"/>
-          <w:sz w:val="31"/>
-          <w:szCs w:val="31"/>
+          <w:sz w:val="30"/>
+          <w:szCs w:val="30"/>
           <w:lang w:val="en-US" w:eastAsia="zh-TW"/>
         </w:rPr>
         <w:t>bèi</w:t>
@@ -96,8 +96,8 @@
       <w:r>
         <w:rPr>
           <w:rFonts w:hint="eastAsia" w:ascii="TW-MOE-Std-Kai" w:hAnsi="TW-MOE-Std-Kai" w:eastAsia="TW-MOE-Std-Kai" w:cs="TW-MOE-Std-Kai"/>
-          <w:sz w:val="31"/>
-          <w:szCs w:val="31"/>
+          <w:sz w:val="30"/>
+          <w:szCs w:val="30"/>
           <w:lang w:val="en-US" w:eastAsia="zh-TW"/>
         </w:rPr>
         <w:t>或</w:t>
@@ -105,8 +105,8 @@
       <w:r>
         <w:rPr>
           <w:rFonts w:hint="eastAsia" w:ascii="GB Pinyinok-C" w:hAnsi="GB Pinyinok-C" w:eastAsia="GB Pinyinok-C" w:cs="GB Pinyinok-C"/>
-          <w:sz w:val="31"/>
-          <w:szCs w:val="31"/>
+          <w:sz w:val="30"/>
+          <w:szCs w:val="30"/>
           <w:lang w:val="en-US" w:eastAsia="zh-TW"/>
         </w:rPr>
         <w:t>bēi</w:t>
@@ -114,8 +114,8 @@
       <w:r>
         <w:rPr>
           <w:rFonts w:hint="eastAsia" w:ascii="TW-MOE-Std-Kai" w:hAnsi="TW-MOE-Std-Kai" w:eastAsia="TW-MOE-Std-Kai" w:cs="TW-MOE-Std-Kai"/>
-          <w:sz w:val="31"/>
-          <w:szCs w:val="31"/>
+          <w:sz w:val="30"/>
+          <w:szCs w:val="30"/>
           <w:lang w:val="en-US" w:eastAsia="zh-TW"/>
         </w:rPr>
         <w:t>，「揹」音</w:t>
@@ -123,8 +123,8 @@
       <w:r>
         <w:rPr>
           <w:rFonts w:hint="eastAsia" w:ascii="GB Pinyinok-C" w:hAnsi="GB Pinyinok-C" w:eastAsia="GB Pinyinok-C" w:cs="GB Pinyinok-C"/>
-          <w:sz w:val="31"/>
-          <w:szCs w:val="31"/>
+          <w:sz w:val="30"/>
+          <w:szCs w:val="30"/>
           <w:lang w:val="en-US" w:eastAsia="zh-TW"/>
         </w:rPr>
         <w:t>bēi</w:t>
@@ -132,8 +132,8 @@
       <w:r>
         <w:rPr>
           <w:rFonts w:hint="eastAsia" w:ascii="TW-MOE-Std-Kai" w:hAnsi="TW-MOE-Std-Kai" w:eastAsia="TW-MOE-Std-Kai" w:cs="TW-MOE-Std-Kai"/>
-          <w:sz w:val="31"/>
-          <w:szCs w:val="31"/>
+          <w:sz w:val="30"/>
+          <w:szCs w:val="30"/>
           <w:lang w:eastAsia="zh-TW"/>
         </w:rPr>
         <w:t>。</w:t>
@@ -143,16 +143,16 @@
       <w:pPr>
         <w:rPr>
           <w:rFonts w:hint="eastAsia" w:ascii="TW-MOE-Std-Kai" w:hAnsi="TW-MOE-Std-Kai" w:eastAsia="TW-MOE-Std-Kai" w:cs="TW-MOE-Std-Kai"/>
-          <w:sz w:val="31"/>
-          <w:szCs w:val="31"/>
+          <w:sz w:val="30"/>
+          <w:szCs w:val="30"/>
           <w:lang w:val="en-US" w:eastAsia="zh-TW"/>
         </w:rPr>
       </w:pPr>
       <w:r>
         <w:rPr>
           <w:rFonts w:hint="eastAsia" w:ascii="TW-MOE-Std-Kai" w:hAnsi="TW-MOE-Std-Kai" w:eastAsia="TW-MOE-Std-Kai" w:cs="TW-MOE-Std-Kai"/>
-          <w:sz w:val="31"/>
-          <w:szCs w:val="31"/>
+          <w:sz w:val="30"/>
+          <w:szCs w:val="30"/>
           <w:lang w:eastAsia="zh-TW"/>
         </w:rPr>
         <w:t>辨意：「</w:t>
@@ -160,8 +160,8 @@
       <w:r>
         <w:rPr>
           <w:rFonts w:hint="eastAsia" w:ascii="TW-MOE-Std-Kai" w:hAnsi="TW-MOE-Std-Kai" w:eastAsia="TW-MOE-Std-Kai" w:cs="TW-MOE-Std-Kai"/>
-          <w:sz w:val="31"/>
-          <w:szCs w:val="31"/>
+          <w:sz w:val="30"/>
+          <w:szCs w:val="30"/>
           <w:lang w:val="en-US" w:eastAsia="zh-TW"/>
         </w:rPr>
         <w:t>背（</w:t>
@@ -169,8 +169,8 @@
       <w:r>
         <w:rPr>
           <w:rFonts w:hint="eastAsia" w:ascii="GB Pinyinok-C" w:hAnsi="GB Pinyinok-C" w:eastAsia="GB Pinyinok-C" w:cs="GB Pinyinok-C"/>
-          <w:sz w:val="31"/>
-          <w:szCs w:val="31"/>
+          <w:sz w:val="30"/>
+          <w:szCs w:val="30"/>
           <w:lang w:val="en-US" w:eastAsia="zh-TW"/>
         </w:rPr>
         <w:t>bèi</w:t>
@@ -178,8 +178,8 @@
       <w:r>
         <w:rPr>
           <w:rFonts w:hint="eastAsia" w:ascii="TW-MOE-Std-Kai" w:hAnsi="TW-MOE-Std-Kai" w:eastAsia="TW-MOE-Std-Kai" w:cs="TW-MOE-Std-Kai"/>
-          <w:sz w:val="31"/>
-          <w:szCs w:val="31"/>
+          <w:sz w:val="30"/>
+          <w:szCs w:val="30"/>
           <w:lang w:val="en-US" w:eastAsia="zh-TW"/>
         </w:rPr>
         <w:t>）</w:t>
@@ -187,8 +187,8 @@
       <w:r>
         <w:rPr>
           <w:rFonts w:hint="eastAsia" w:ascii="TW-MOE-Std-Kai" w:hAnsi="TW-MOE-Std-Kai" w:eastAsia="TW-MOE-Std-Kai" w:cs="TW-MOE-Std-Kai"/>
-          <w:sz w:val="31"/>
-          <w:szCs w:val="31"/>
+          <w:sz w:val="30"/>
+          <w:szCs w:val="30"/>
           <w:lang w:eastAsia="zh-TW"/>
         </w:rPr>
         <w:t>」</w:t>
@@ -196,28 +196,28 @@
       <w:r>
         <w:rPr>
           <w:rFonts w:hint="eastAsia" w:ascii="TW-MOE-Std-Kai" w:hAnsi="TW-MOE-Std-Kai" w:eastAsia="TW-MOE-Std-Kai" w:cs="TW-MOE-Std-Kai"/>
-          <w:sz w:val="31"/>
-          <w:szCs w:val="31"/>
-          <w:lang w:val="en-US" w:eastAsia="zh-TW"/>
-        </w:rPr>
-        <w:t>是指人體部位、物體之反面或後面、以背部對著、違反、躲避、瞞著、離開、拋棄、去世、僻靜、時運不濟、聽力不佳、記誦、裱褙，如「背脊」、「脊背」、「項背」、「望其項背」、「背上」、「背心」</w:t>
+          <w:sz w:val="30"/>
+          <w:szCs w:val="30"/>
+          <w:lang w:val="en-US" w:eastAsia="zh-TW"/>
+        </w:rPr>
+        <w:t>是指人體部位、物體之反面或後面、以背部對著、違反、躲避、瞞著、離開、拋棄、去世、僻靜、時運不濟、聽力不佳、記誦、裱褙，如「背脊」、「脊背」、「項背」、「望其項背」、「背上」、「背心」、「背部」、「後背」、「背後」、「駝背」、「彎腰駝背」、「肩挑背負」、「弓背」、「推背</w:t>
       </w:r>
       <w:bookmarkStart w:id="0" w:name="_GoBack"/>
       <w:bookmarkEnd w:id="0"/>
       <w:r>
         <w:rPr>
           <w:rFonts w:hint="eastAsia" w:ascii="TW-MOE-Std-Kai" w:hAnsi="TW-MOE-Std-Kai" w:eastAsia="TW-MOE-Std-Kai" w:cs="TW-MOE-Std-Kai"/>
-          <w:sz w:val="31"/>
-          <w:szCs w:val="31"/>
-          <w:lang w:val="en-US" w:eastAsia="zh-TW"/>
-        </w:rPr>
-        <w:t>、「背部」、「後背」、「背後」、「駝背」、「彎腰駝背」、「肩挑背負」、「弓背」、「推背圖」、「背面」、「刀背」、「腳背」、「山背」（山的背面）、「背著太陽」、「背水一戰」、「背道而馳」、「背信棄義」、「背著我幹了壞事」、「背井離鄉」、「背街小巷」、「走背運」、「手氣背」、「耳背」、「背書」、「背誦」、「背臺詞」等。「背（</w:t>
+          <w:sz w:val="30"/>
+          <w:szCs w:val="30"/>
+          <w:lang w:val="en-US" w:eastAsia="zh-TW"/>
+        </w:rPr>
+        <w:t>圖」、「背面」、「刀背」、「腳背」、「山背」（山的背面）、「背著太陽」、「背水一戰」、「背道而馳」、「違背」、「背叛」、「背反」、「背信棄義」、「背著我幹了壞事」、「背井離鄉」、「背街小巷」、「走背運」、「手氣背」、「耳背」、「背書」、「背誦」、「背臺詞」等。「背（</w:t>
       </w:r>
       <w:r>
         <w:rPr>
           <w:rFonts w:hint="eastAsia" w:ascii="GB Pinyinok-C" w:hAnsi="GB Pinyinok-C" w:eastAsia="GB Pinyinok-C" w:cs="GB Pinyinok-C"/>
-          <w:sz w:val="31"/>
-          <w:szCs w:val="31"/>
+          <w:sz w:val="30"/>
+          <w:szCs w:val="30"/>
           <w:lang w:val="en-US" w:eastAsia="zh-TW"/>
         </w:rPr>
         <w:t>bēi</w:t>
@@ -225,8 +225,8 @@
       <w:r>
         <w:rPr>
           <w:rFonts w:hint="eastAsia" w:ascii="TW-MOE-Std-Kai" w:hAnsi="TW-MOE-Std-Kai" w:eastAsia="TW-MOE-Std-Kai" w:cs="TW-MOE-Std-Kai"/>
-          <w:sz w:val="31"/>
-          <w:szCs w:val="31"/>
+          <w:sz w:val="30"/>
+          <w:szCs w:val="30"/>
           <w:lang w:val="en-US" w:eastAsia="zh-TW"/>
         </w:rPr>
         <w:t>）」則是指負荷，如「背包」、「背帶」、「背負」、「背負重任」等。而「揹」則是指負荷，同「背（</w:t>
@@ -234,8 +234,8 @@
       <w:r>
         <w:rPr>
           <w:rFonts w:hint="eastAsia" w:ascii="GB Pinyinok-C" w:hAnsi="GB Pinyinok-C" w:eastAsia="GB Pinyinok-C" w:cs="GB Pinyinok-C"/>
-          <w:sz w:val="31"/>
-          <w:szCs w:val="31"/>
+          <w:sz w:val="30"/>
+          <w:szCs w:val="30"/>
           <w:lang w:val="en-US" w:eastAsia="zh-TW"/>
         </w:rPr>
         <w:t>bēi</w:t>
@@ -243,8 +243,8 @@
       <w:r>
         <w:rPr>
           <w:rFonts w:hint="eastAsia" w:ascii="TW-MOE-Std-Kai" w:hAnsi="TW-MOE-Std-Kai" w:eastAsia="TW-MOE-Std-Kai" w:cs="TW-MOE-Std-Kai"/>
-          <w:sz w:val="31"/>
-          <w:szCs w:val="31"/>
+          <w:sz w:val="30"/>
+          <w:szCs w:val="30"/>
           <w:lang w:val="en-US" w:eastAsia="zh-TW"/>
         </w:rPr>
         <w:t>）」，如「裱揹」（用紙、布或絲織品為襯底，將書畫等裝潢起來，亦作「裱褙」）、「揹黑鍋」等。現代語境中區分「背」和「揹」，首先要注意音</w:t>
@@ -252,8 +252,8 @@
       <w:r>
         <w:rPr>
           <w:rFonts w:hint="eastAsia" w:ascii="GB Pinyinok-C" w:hAnsi="GB Pinyinok-C" w:eastAsia="GB Pinyinok-C" w:cs="GB Pinyinok-C"/>
-          <w:sz w:val="31"/>
-          <w:szCs w:val="31"/>
+          <w:sz w:val="30"/>
+          <w:szCs w:val="30"/>
           <w:lang w:val="en-US" w:eastAsia="zh-TW"/>
         </w:rPr>
         <w:t>bèi</w:t>
@@ -261,8 +261,8 @@
       <w:r>
         <w:rPr>
           <w:rFonts w:hint="eastAsia" w:ascii="TW-MOE-Std-Kai" w:hAnsi="TW-MOE-Std-Kai" w:eastAsia="TW-MOE-Std-Kai" w:cs="TW-MOE-Std-Kai"/>
-          <w:sz w:val="31"/>
-          <w:szCs w:val="31"/>
+          <w:sz w:val="30"/>
+          <w:szCs w:val="30"/>
           <w:lang w:val="en-US" w:eastAsia="zh-TW"/>
         </w:rPr>
         <w:t>時必須用「背」，其次只要記住音</w:t>
@@ -270,8 +270,8 @@
       <w:r>
         <w:rPr>
           <w:rFonts w:hint="eastAsia" w:ascii="GB Pinyinok-C" w:hAnsi="GB Pinyinok-C" w:eastAsia="GB Pinyinok-C" w:cs="GB Pinyinok-C"/>
-          <w:sz w:val="31"/>
-          <w:szCs w:val="31"/>
+          <w:sz w:val="30"/>
+          <w:szCs w:val="30"/>
           <w:lang w:val="en-US" w:eastAsia="zh-TW"/>
         </w:rPr>
         <w:t>bēi</w:t>
@@ -279,8 +279,8 @@
       <w:r>
         <w:rPr>
           <w:rFonts w:hint="eastAsia" w:ascii="TW-MOE-Std-Kai" w:hAnsi="TW-MOE-Std-Kai" w:eastAsia="TW-MOE-Std-Kai" w:cs="TW-MOE-Std-Kai"/>
-          <w:sz w:val="31"/>
-          <w:szCs w:val="31"/>
+          <w:sz w:val="30"/>
+          <w:szCs w:val="30"/>
           <w:lang w:val="en-US" w:eastAsia="zh-TW"/>
         </w:rPr>
         <w:t>時除「背包」、「背帶」和「背負」外一般都是用「揹」即可。一句話辨析：「把它揹在背上。」</w:t>
@@ -290,16 +290,16 @@
       <w:pPr>
         <w:rPr>
           <w:rFonts w:hint="eastAsia" w:ascii="TW-MOE-Std-Kai" w:hAnsi="TW-MOE-Std-Kai" w:eastAsia="TW-MOE-Std-Kai" w:cs="TW-MOE-Std-Kai"/>
-          <w:sz w:val="31"/>
-          <w:szCs w:val="31"/>
+          <w:sz w:val="30"/>
+          <w:szCs w:val="30"/>
           <w:lang w:val="en-US" w:eastAsia="zh-TW"/>
         </w:rPr>
       </w:pPr>
       <w:r>
         <w:rPr>
           <w:rFonts w:hint="eastAsia" w:ascii="TW-MOE-Std-Kai" w:hAnsi="TW-MOE-Std-Kai" w:eastAsia="TW-MOE-Std-Kai" w:cs="TW-MOE-Std-Kai"/>
-          <w:sz w:val="31"/>
-          <w:szCs w:val="31"/>
+          <w:sz w:val="30"/>
+          <w:szCs w:val="30"/>
           <w:lang w:val="en-US" w:eastAsia="zh-TW"/>
         </w:rPr>
         <w:t>偏旁辨析：只有「背」可作偏旁，如「偝」、「揹」、「鄁」、「褙」等。</w:t>

--- a/15. 背、揹→背.docx
+++ b/15. 背、揹→背.docx
@@ -200,7 +200,7 @@
           <w:szCs w:val="30"/>
           <w:lang w:val="en-US" w:eastAsia="zh-TW"/>
         </w:rPr>
-        <w:t>是指人體部位、物體之反面或後面、以背部對著、違反、躲避、瞞著、離開、拋棄、去世、僻靜、時運不濟、聽力不佳、記誦、裱褙，如「背脊」、「脊背」、「項背」、「望其項背」、「背上」、「背心」、「背部」、「後背」、「背後」、「駝背」、「彎腰駝背」、「肩挑背負」、「弓背」、「推背</w:t>
+        <w:t>是指人體部位、物體之反面或後面、以背部對著、違反、躲避、瞞著、離開、拋棄、去世、僻靜、時運不濟、聽力不佳、記誦、裱褙，如「背脊」、「脊背」、「項背」、「望其項背」、「背上」、「背心」、「背部」、「後背」、「背後」、「駝背」、「彎腰駝背」、「肩挑背負」、「弓背」、「推背圖」、「背面」、「刀背」、「腳背」、「山背」（山的背面）、「背著太陽」、「背水一戰」、「背道而馳」、「背離」</w:t>
       </w:r>
       <w:bookmarkStart w:id="0" w:name="_GoBack"/>
       <w:bookmarkEnd w:id="0"/>
@@ -211,7 +211,7 @@
           <w:szCs w:val="30"/>
           <w:lang w:val="en-US" w:eastAsia="zh-TW"/>
         </w:rPr>
-        <w:t>圖」、「背面」、「刀背」、「腳背」、「山背」（山的背面）、「背著太陽」、「背水一戰」、「背道而馳」、「違背」、「背叛」、「背反」、「背信棄義」、「背著我幹了壞事」、「背井離鄉」、「背街小巷」、「走背運」、「手氣背」、「耳背」、「背書」、「背誦」、「背臺詞」等。「背（</w:t>
+        <w:t>、「違背」、「背叛」、「背反」、「背信棄義」、「背著我幹了壞事」、「背井離鄉」、「背街小巷」、「走背運」、「手氣背」、「耳背」、「背書」、「背誦」、「背臺詞」等。「背（</w:t>
       </w:r>
       <w:r>
         <w:rPr>

--- a/15. 背、揹→背.docx
+++ b/15. 背、揹→背.docx
@@ -6,16 +6,16 @@
       <w:pPr>
         <w:rPr>
           <w:rFonts w:hint="eastAsia" w:ascii="TW-MOE-Std-Kai" w:hAnsi="TW-MOE-Std-Kai" w:eastAsia="TW-MOE-Std-Kai" w:cs="TW-MOE-Std-Kai"/>
-          <w:sz w:val="30"/>
-          <w:szCs w:val="30"/>
+          <w:sz w:val="29"/>
+          <w:szCs w:val="29"/>
           <w:lang w:eastAsia="zh-TW"/>
         </w:rPr>
       </w:pPr>
       <w:r>
         <w:rPr>
           <w:rFonts w:hint="eastAsia" w:ascii="TW-MOE-Std-Kai" w:hAnsi="TW-MOE-Std-Kai" w:eastAsia="TW-MOE-Std-Kai" w:cs="TW-MOE-Std-Kai"/>
-          <w:sz w:val="30"/>
-          <w:szCs w:val="30"/>
+          <w:sz w:val="29"/>
+          <w:szCs w:val="29"/>
           <w:lang w:eastAsia="zh-TW"/>
         </w:rPr>
         <w:t>《大陸居民臺灣正體字講義》一簡多繁辨析之「</w:t>
@@ -23,8 +23,8 @@
       <w:r>
         <w:rPr>
           <w:rFonts w:hint="eastAsia" w:ascii="TW-MOE-Std-Kai" w:hAnsi="TW-MOE-Std-Kai" w:eastAsia="TW-MOE-Std-Kai" w:cs="TW-MOE-Std-Kai"/>
-          <w:sz w:val="30"/>
-          <w:szCs w:val="30"/>
+          <w:sz w:val="29"/>
+          <w:szCs w:val="29"/>
           <w:lang w:val="en-US" w:eastAsia="zh-TW"/>
         </w:rPr>
         <w:t>背、揹</w:t>
@@ -32,8 +32,8 @@
       <w:r>
         <w:rPr>
           <w:rFonts w:hint="eastAsia" w:ascii="TW-MOE-Std-Kai" w:hAnsi="TW-MOE-Std-Kai" w:eastAsia="TW-MOE-Std-Kai" w:cs="TW-MOE-Std-Kai"/>
-          <w:sz w:val="30"/>
-          <w:szCs w:val="30"/>
+          <w:sz w:val="29"/>
+          <w:szCs w:val="29"/>
           <w:lang w:eastAsia="zh-TW"/>
         </w:rPr>
         <w:t>」→「</w:t>
@@ -41,8 +41,8 @@
       <w:r>
         <w:rPr>
           <w:rFonts w:hint="eastAsia" w:ascii="TW-MOE-Std-Kai" w:hAnsi="TW-MOE-Std-Kai" w:eastAsia="TW-MOE-Std-Kai" w:cs="TW-MOE-Std-Kai"/>
-          <w:sz w:val="30"/>
-          <w:szCs w:val="30"/>
+          <w:sz w:val="29"/>
+          <w:szCs w:val="29"/>
           <w:lang w:val="en-US" w:eastAsia="zh-TW"/>
         </w:rPr>
         <w:t>背</w:t>
@@ -50,8 +50,8 @@
       <w:r>
         <w:rPr>
           <w:rFonts w:hint="eastAsia" w:ascii="TW-MOE-Std-Kai" w:hAnsi="TW-MOE-Std-Kai" w:eastAsia="TW-MOE-Std-Kai" w:cs="TW-MOE-Std-Kai"/>
-          <w:sz w:val="30"/>
-          <w:szCs w:val="30"/>
+          <w:sz w:val="29"/>
+          <w:szCs w:val="29"/>
           <w:lang w:eastAsia="zh-TW"/>
         </w:rPr>
         <w:t>」</w:t>
@@ -61,16 +61,16 @@
       <w:pPr>
         <w:rPr>
           <w:rFonts w:hint="eastAsia" w:ascii="TW-MOE-Std-Kai" w:hAnsi="TW-MOE-Std-Kai" w:eastAsia="TW-MOE-Std-Kai" w:cs="TW-MOE-Std-Kai"/>
-          <w:sz w:val="30"/>
-          <w:szCs w:val="30"/>
+          <w:sz w:val="29"/>
+          <w:szCs w:val="29"/>
           <w:lang w:val="en-US" w:eastAsia="zh-TW"/>
         </w:rPr>
       </w:pPr>
       <w:r>
         <w:rPr>
           <w:rFonts w:hint="eastAsia" w:ascii="TW-MOE-Std-Kai" w:hAnsi="TW-MOE-Std-Kai" w:eastAsia="TW-MOE-Std-Kai" w:cs="TW-MOE-Std-Kai"/>
-          <w:sz w:val="30"/>
-          <w:szCs w:val="30"/>
+          <w:sz w:val="29"/>
+          <w:szCs w:val="29"/>
           <w:lang w:eastAsia="zh-TW"/>
         </w:rPr>
         <w:t>辨音：「</w:t>
@@ -78,8 +78,8 @@
       <w:r>
         <w:rPr>
           <w:rFonts w:hint="eastAsia" w:ascii="TW-MOE-Std-Kai" w:hAnsi="TW-MOE-Std-Kai" w:eastAsia="TW-MOE-Std-Kai" w:cs="TW-MOE-Std-Kai"/>
-          <w:sz w:val="30"/>
-          <w:szCs w:val="30"/>
+          <w:sz w:val="29"/>
+          <w:szCs w:val="29"/>
           <w:lang w:val="en-US" w:eastAsia="zh-TW"/>
         </w:rPr>
         <w:t>背」音</w:t>
@@ -87,8 +87,8 @@
       <w:r>
         <w:rPr>
           <w:rFonts w:hint="eastAsia" w:ascii="GB Pinyinok-C" w:hAnsi="GB Pinyinok-C" w:eastAsia="GB Pinyinok-C" w:cs="GB Pinyinok-C"/>
-          <w:sz w:val="30"/>
-          <w:szCs w:val="30"/>
+          <w:sz w:val="29"/>
+          <w:szCs w:val="29"/>
           <w:lang w:val="en-US" w:eastAsia="zh-TW"/>
         </w:rPr>
         <w:t>bèi</w:t>
@@ -96,8 +96,8 @@
       <w:r>
         <w:rPr>
           <w:rFonts w:hint="eastAsia" w:ascii="TW-MOE-Std-Kai" w:hAnsi="TW-MOE-Std-Kai" w:eastAsia="TW-MOE-Std-Kai" w:cs="TW-MOE-Std-Kai"/>
-          <w:sz w:val="30"/>
-          <w:szCs w:val="30"/>
+          <w:sz w:val="29"/>
+          <w:szCs w:val="29"/>
           <w:lang w:val="en-US" w:eastAsia="zh-TW"/>
         </w:rPr>
         <w:t>或</w:t>
@@ -105,8 +105,8 @@
       <w:r>
         <w:rPr>
           <w:rFonts w:hint="eastAsia" w:ascii="GB Pinyinok-C" w:hAnsi="GB Pinyinok-C" w:eastAsia="GB Pinyinok-C" w:cs="GB Pinyinok-C"/>
-          <w:sz w:val="30"/>
-          <w:szCs w:val="30"/>
+          <w:sz w:val="29"/>
+          <w:szCs w:val="29"/>
           <w:lang w:val="en-US" w:eastAsia="zh-TW"/>
         </w:rPr>
         <w:t>bēi</w:t>
@@ -114,8 +114,8 @@
       <w:r>
         <w:rPr>
           <w:rFonts w:hint="eastAsia" w:ascii="TW-MOE-Std-Kai" w:hAnsi="TW-MOE-Std-Kai" w:eastAsia="TW-MOE-Std-Kai" w:cs="TW-MOE-Std-Kai"/>
-          <w:sz w:val="30"/>
-          <w:szCs w:val="30"/>
+          <w:sz w:val="29"/>
+          <w:szCs w:val="29"/>
           <w:lang w:val="en-US" w:eastAsia="zh-TW"/>
         </w:rPr>
         <w:t>，「揹」音</w:t>
@@ -123,8 +123,8 @@
       <w:r>
         <w:rPr>
           <w:rFonts w:hint="eastAsia" w:ascii="GB Pinyinok-C" w:hAnsi="GB Pinyinok-C" w:eastAsia="GB Pinyinok-C" w:cs="GB Pinyinok-C"/>
-          <w:sz w:val="30"/>
-          <w:szCs w:val="30"/>
+          <w:sz w:val="29"/>
+          <w:szCs w:val="29"/>
           <w:lang w:val="en-US" w:eastAsia="zh-TW"/>
         </w:rPr>
         <w:t>bēi</w:t>
@@ -132,8 +132,8 @@
       <w:r>
         <w:rPr>
           <w:rFonts w:hint="eastAsia" w:ascii="TW-MOE-Std-Kai" w:hAnsi="TW-MOE-Std-Kai" w:eastAsia="TW-MOE-Std-Kai" w:cs="TW-MOE-Std-Kai"/>
-          <w:sz w:val="30"/>
-          <w:szCs w:val="30"/>
+          <w:sz w:val="29"/>
+          <w:szCs w:val="29"/>
           <w:lang w:eastAsia="zh-TW"/>
         </w:rPr>
         <w:t>。</w:t>
@@ -143,16 +143,16 @@
       <w:pPr>
         <w:rPr>
           <w:rFonts w:hint="eastAsia" w:ascii="TW-MOE-Std-Kai" w:hAnsi="TW-MOE-Std-Kai" w:eastAsia="TW-MOE-Std-Kai" w:cs="TW-MOE-Std-Kai"/>
-          <w:sz w:val="30"/>
-          <w:szCs w:val="30"/>
+          <w:sz w:val="29"/>
+          <w:szCs w:val="29"/>
           <w:lang w:val="en-US" w:eastAsia="zh-TW"/>
         </w:rPr>
       </w:pPr>
       <w:r>
         <w:rPr>
           <w:rFonts w:hint="eastAsia" w:ascii="TW-MOE-Std-Kai" w:hAnsi="TW-MOE-Std-Kai" w:eastAsia="TW-MOE-Std-Kai" w:cs="TW-MOE-Std-Kai"/>
-          <w:sz w:val="30"/>
-          <w:szCs w:val="30"/>
+          <w:sz w:val="29"/>
+          <w:szCs w:val="29"/>
           <w:lang w:eastAsia="zh-TW"/>
         </w:rPr>
         <w:t>辨意：「</w:t>
@@ -160,8 +160,8 @@
       <w:r>
         <w:rPr>
           <w:rFonts w:hint="eastAsia" w:ascii="TW-MOE-Std-Kai" w:hAnsi="TW-MOE-Std-Kai" w:eastAsia="TW-MOE-Std-Kai" w:cs="TW-MOE-Std-Kai"/>
-          <w:sz w:val="30"/>
-          <w:szCs w:val="30"/>
+          <w:sz w:val="29"/>
+          <w:szCs w:val="29"/>
           <w:lang w:val="en-US" w:eastAsia="zh-TW"/>
         </w:rPr>
         <w:t>背（</w:t>
@@ -169,8 +169,8 @@
       <w:r>
         <w:rPr>
           <w:rFonts w:hint="eastAsia" w:ascii="GB Pinyinok-C" w:hAnsi="GB Pinyinok-C" w:eastAsia="GB Pinyinok-C" w:cs="GB Pinyinok-C"/>
-          <w:sz w:val="30"/>
-          <w:szCs w:val="30"/>
+          <w:sz w:val="29"/>
+          <w:szCs w:val="29"/>
           <w:lang w:val="en-US" w:eastAsia="zh-TW"/>
         </w:rPr>
         <w:t>bèi</w:t>
@@ -178,8 +178,8 @@
       <w:r>
         <w:rPr>
           <w:rFonts w:hint="eastAsia" w:ascii="TW-MOE-Std-Kai" w:hAnsi="TW-MOE-Std-Kai" w:eastAsia="TW-MOE-Std-Kai" w:cs="TW-MOE-Std-Kai"/>
-          <w:sz w:val="30"/>
-          <w:szCs w:val="30"/>
+          <w:sz w:val="29"/>
+          <w:szCs w:val="29"/>
           <w:lang w:val="en-US" w:eastAsia="zh-TW"/>
         </w:rPr>
         <w:t>）</w:t>
@@ -187,8 +187,8 @@
       <w:r>
         <w:rPr>
           <w:rFonts w:hint="eastAsia" w:ascii="TW-MOE-Std-Kai" w:hAnsi="TW-MOE-Std-Kai" w:eastAsia="TW-MOE-Std-Kai" w:cs="TW-MOE-Std-Kai"/>
-          <w:sz w:val="30"/>
-          <w:szCs w:val="30"/>
+          <w:sz w:val="29"/>
+          <w:szCs w:val="29"/>
           <w:lang w:eastAsia="zh-TW"/>
         </w:rPr>
         <w:t>」</w:t>
@@ -196,28 +196,28 @@
       <w:r>
         <w:rPr>
           <w:rFonts w:hint="eastAsia" w:ascii="TW-MOE-Std-Kai" w:hAnsi="TW-MOE-Std-Kai" w:eastAsia="TW-MOE-Std-Kai" w:cs="TW-MOE-Std-Kai"/>
-          <w:sz w:val="30"/>
-          <w:szCs w:val="30"/>
-          <w:lang w:val="en-US" w:eastAsia="zh-TW"/>
-        </w:rPr>
-        <w:t>是指人體部位、物體之反面或後面、以背部對著、違反、躲避、瞞著、離開、拋棄、去世、僻靜、時運不濟、聽力不佳、記誦、裱褙，如「背脊」、「脊背」、「項背」、「望其項背」、「背上」、「背心」、「背部」、「後背」、「背後」、「駝背」、「彎腰駝背」、「肩挑背負」、「弓背」、「推背圖」、「背面」、「刀背」、「腳背」、「山背」（山的背面）、「背著太陽」、「背水一戰」、「背道而馳」、「背離」</w:t>
+          <w:sz w:val="29"/>
+          <w:szCs w:val="29"/>
+          <w:lang w:val="en-US" w:eastAsia="zh-TW"/>
+        </w:rPr>
+        <w:t>是指人體部位、物體之反面或後面、以背部對著、違反、躲避、瞞著、離開、拋棄、去世、僻靜、時運不濟、聽力不佳、記誦、裱褙，如「背脊」、「脊背」、「項背」、「望其項背」、「背上」、「背心」、「背部」、「後背」、「背後」、「駝背」、「彎腰駝背」、「肩挑背負」、「弓背」、「推背圖」、「向背」、「背面」、「背對」、「背光」、「刀背」、「腳背」、「山背</w:t>
       </w:r>
       <w:bookmarkStart w:id="0" w:name="_GoBack"/>
       <w:bookmarkEnd w:id="0"/>
       <w:r>
         <w:rPr>
           <w:rFonts w:hint="eastAsia" w:ascii="TW-MOE-Std-Kai" w:hAnsi="TW-MOE-Std-Kai" w:eastAsia="TW-MOE-Std-Kai" w:cs="TW-MOE-Std-Kai"/>
-          <w:sz w:val="30"/>
-          <w:szCs w:val="30"/>
-          <w:lang w:val="en-US" w:eastAsia="zh-TW"/>
-        </w:rPr>
-        <w:t>、「違背」、「背叛」、「背反」、「背信棄義」、「背著我幹了壞事」、「背井離鄉」、「背街小巷」、「走背運」、「手氣背」、「耳背」、「背書」、「背誦」、「背臺詞」等。「背（</w:t>
+          <w:sz w:val="29"/>
+          <w:szCs w:val="29"/>
+          <w:lang w:val="en-US" w:eastAsia="zh-TW"/>
+        </w:rPr>
+        <w:t>」（山的背面）、「背著太陽」、「背水一戰」、「背道而馳」、「背離」、「違背」、「背叛」、「背反」、「背信棄義」、「背著我幹了壞事」、「背井離鄉」、「背街小巷」、「走背運」、「手氣背」、「耳背」、「背書」、「背誦」、「背臺詞」等。「背（</w:t>
       </w:r>
       <w:r>
         <w:rPr>
           <w:rFonts w:hint="eastAsia" w:ascii="GB Pinyinok-C" w:hAnsi="GB Pinyinok-C" w:eastAsia="GB Pinyinok-C" w:cs="GB Pinyinok-C"/>
-          <w:sz w:val="30"/>
-          <w:szCs w:val="30"/>
+          <w:sz w:val="29"/>
+          <w:szCs w:val="29"/>
           <w:lang w:val="en-US" w:eastAsia="zh-TW"/>
         </w:rPr>
         <w:t>bēi</w:t>
@@ -225,8 +225,8 @@
       <w:r>
         <w:rPr>
           <w:rFonts w:hint="eastAsia" w:ascii="TW-MOE-Std-Kai" w:hAnsi="TW-MOE-Std-Kai" w:eastAsia="TW-MOE-Std-Kai" w:cs="TW-MOE-Std-Kai"/>
-          <w:sz w:val="30"/>
-          <w:szCs w:val="30"/>
+          <w:sz w:val="29"/>
+          <w:szCs w:val="29"/>
           <w:lang w:val="en-US" w:eastAsia="zh-TW"/>
         </w:rPr>
         <w:t>）」則是指負荷，如「背包」、「背帶」、「背負」、「背負重任」等。而「揹」則是指負荷，同「背（</w:t>
@@ -234,8 +234,8 @@
       <w:r>
         <w:rPr>
           <w:rFonts w:hint="eastAsia" w:ascii="GB Pinyinok-C" w:hAnsi="GB Pinyinok-C" w:eastAsia="GB Pinyinok-C" w:cs="GB Pinyinok-C"/>
-          <w:sz w:val="30"/>
-          <w:szCs w:val="30"/>
+          <w:sz w:val="29"/>
+          <w:szCs w:val="29"/>
           <w:lang w:val="en-US" w:eastAsia="zh-TW"/>
         </w:rPr>
         <w:t>bēi</w:t>
@@ -243,8 +243,8 @@
       <w:r>
         <w:rPr>
           <w:rFonts w:hint="eastAsia" w:ascii="TW-MOE-Std-Kai" w:hAnsi="TW-MOE-Std-Kai" w:eastAsia="TW-MOE-Std-Kai" w:cs="TW-MOE-Std-Kai"/>
-          <w:sz w:val="30"/>
-          <w:szCs w:val="30"/>
+          <w:sz w:val="29"/>
+          <w:szCs w:val="29"/>
           <w:lang w:val="en-US" w:eastAsia="zh-TW"/>
         </w:rPr>
         <w:t>）」，如「裱揹」（用紙、布或絲織品為襯底，將書畫等裝潢起來，亦作「裱褙」）、「揹黑鍋」等。現代語境中區分「背」和「揹」，首先要注意音</w:t>
@@ -252,8 +252,8 @@
       <w:r>
         <w:rPr>
           <w:rFonts w:hint="eastAsia" w:ascii="GB Pinyinok-C" w:hAnsi="GB Pinyinok-C" w:eastAsia="GB Pinyinok-C" w:cs="GB Pinyinok-C"/>
-          <w:sz w:val="30"/>
-          <w:szCs w:val="30"/>
+          <w:sz w:val="29"/>
+          <w:szCs w:val="29"/>
           <w:lang w:val="en-US" w:eastAsia="zh-TW"/>
         </w:rPr>
         <w:t>bèi</w:t>
@@ -261,8 +261,8 @@
       <w:r>
         <w:rPr>
           <w:rFonts w:hint="eastAsia" w:ascii="TW-MOE-Std-Kai" w:hAnsi="TW-MOE-Std-Kai" w:eastAsia="TW-MOE-Std-Kai" w:cs="TW-MOE-Std-Kai"/>
-          <w:sz w:val="30"/>
-          <w:szCs w:val="30"/>
+          <w:sz w:val="29"/>
+          <w:szCs w:val="29"/>
           <w:lang w:val="en-US" w:eastAsia="zh-TW"/>
         </w:rPr>
         <w:t>時必須用「背」，其次只要記住音</w:t>
@@ -270,8 +270,8 @@
       <w:r>
         <w:rPr>
           <w:rFonts w:hint="eastAsia" w:ascii="GB Pinyinok-C" w:hAnsi="GB Pinyinok-C" w:eastAsia="GB Pinyinok-C" w:cs="GB Pinyinok-C"/>
-          <w:sz w:val="30"/>
-          <w:szCs w:val="30"/>
+          <w:sz w:val="29"/>
+          <w:szCs w:val="29"/>
           <w:lang w:val="en-US" w:eastAsia="zh-TW"/>
         </w:rPr>
         <w:t>bēi</w:t>
@@ -279,8 +279,8 @@
       <w:r>
         <w:rPr>
           <w:rFonts w:hint="eastAsia" w:ascii="TW-MOE-Std-Kai" w:hAnsi="TW-MOE-Std-Kai" w:eastAsia="TW-MOE-Std-Kai" w:cs="TW-MOE-Std-Kai"/>
-          <w:sz w:val="30"/>
-          <w:szCs w:val="30"/>
+          <w:sz w:val="29"/>
+          <w:szCs w:val="29"/>
           <w:lang w:val="en-US" w:eastAsia="zh-TW"/>
         </w:rPr>
         <w:t>時除「背包」、「背帶」和「背負」外一般都是用「揹」即可。一句話辨析：「把它揹在背上。」</w:t>
@@ -290,16 +290,16 @@
       <w:pPr>
         <w:rPr>
           <w:rFonts w:hint="eastAsia" w:ascii="TW-MOE-Std-Kai" w:hAnsi="TW-MOE-Std-Kai" w:eastAsia="TW-MOE-Std-Kai" w:cs="TW-MOE-Std-Kai"/>
-          <w:sz w:val="30"/>
-          <w:szCs w:val="30"/>
+          <w:sz w:val="29"/>
+          <w:szCs w:val="29"/>
           <w:lang w:val="en-US" w:eastAsia="zh-TW"/>
         </w:rPr>
       </w:pPr>
       <w:r>
         <w:rPr>
           <w:rFonts w:hint="eastAsia" w:ascii="TW-MOE-Std-Kai" w:hAnsi="TW-MOE-Std-Kai" w:eastAsia="TW-MOE-Std-Kai" w:cs="TW-MOE-Std-Kai"/>
-          <w:sz w:val="30"/>
-          <w:szCs w:val="30"/>
+          <w:sz w:val="29"/>
+          <w:szCs w:val="29"/>
           <w:lang w:val="en-US" w:eastAsia="zh-TW"/>
         </w:rPr>
         <w:t>偏旁辨析：只有「背」可作偏旁，如「偝」、「揹」、「鄁」、「褙」等。</w:t>

--- a/15. 背、揹→背.docx
+++ b/15. 背、揹→背.docx
@@ -200,7 +200,7 @@
           <w:szCs w:val="29"/>
           <w:lang w:val="en-US" w:eastAsia="zh-TW"/>
         </w:rPr>
-        <w:t>是指人體部位、物體之反面或後面、以背部對著、違反、躲避、瞞著、離開、拋棄、去世、僻靜、時運不濟、聽力不佳、記誦、裱褙，如「背脊」、「脊背」、「項背」、「望其項背」、「背上」、「背心」、「背部」、「後背」、「背後」、「駝背」、「彎腰駝背」、「肩挑背負」、「弓背」、「推背圖」、「向背」、「背面」、「背對」、「背光」、「刀背」、「腳背」、「山背</w:t>
+        <w:t>是指人體部位、物體之反面或後面、以背部對著、違反、躲避、瞞著、離開、拋棄、去世、僻靜、時運不濟、聽力不佳、記誦、裱褙，如「背脊」、「脊背」、「項背」、「望其項背」、「背上」、「背心」、「背部」、「後背」、「背後」、「駝背」、「彎腰駝背」、「肩挑背負」、「弓背」、「推背圖」、「背影」</w:t>
       </w:r>
       <w:bookmarkStart w:id="0" w:name="_GoBack"/>
       <w:bookmarkEnd w:id="0"/>
@@ -211,7 +211,7 @@
           <w:szCs w:val="29"/>
           <w:lang w:val="en-US" w:eastAsia="zh-TW"/>
         </w:rPr>
-        <w:t>」（山的背面）、「背著太陽」、「背水一戰」、「背道而馳」、「背離」、「違背」、「背叛」、「背反」、「背信棄義」、「背著我幹了壞事」、「背井離鄉」、「背街小巷」、「走背運」、「手氣背」、「耳背」、「背書」、「背誦」、「背臺詞」等。「背（</w:t>
+        <w:t>、「向背」、「背面」、「背對」、「背光」、「背景」、「刀背」、「腳背」、「山背」（山的背面）、「背著太陽」、「背水一戰」、「背道而馳」、「背離」、「違背」、「背叛」、「背反」、「背信棄義」、「背著我幹了壞事」、「背井離鄉」、「背街小巷」、「走背運」、「手氣背」、「耳背」、「背書」、「背誦」、「背臺詞」等。「背（</w:t>
       </w:r>
       <w:r>
         <w:rPr>

--- a/15. 背、揹→背.docx
+++ b/15. 背、揹→背.docx
@@ -200,7 +200,7 @@
           <w:szCs w:val="29"/>
           <w:lang w:val="en-US" w:eastAsia="zh-TW"/>
         </w:rPr>
-        <w:t>是指人體部位、物體之反面或後面、以背部對著、違反、躲避、瞞著、離開、拋棄、去世、僻靜、時運不濟、聽力不佳、記誦、裱褙，如「背脊」、「脊背」、「項背」、「望其項背」、「背上」、「背心」、「背部」、「後背」、「背後」、「駝背」、「彎腰駝背」、「肩挑背負」、「弓背」、「推背圖」、「背影」</w:t>
+        <w:t>是指人體部位、物體之反面或後面、以背部對著、違反、躲避、瞞著、離開、拋棄、去世、僻靜、時運不濟、聽力不佳、記誦、裱褙，如「背脊」、「脊背」、「項背」、「望其項背」、「背上」、「背心」、「背部」、「後背」、「背後」、「駝背」、「彎腰駝背」、「肩挑背負」、「弓背」、「推背圖」、「背影」、「向背」、「背面」、「背對」、「背光」、「背景」、「刀背」、「腳背」、「山背」（山的背面）、「背著太陽」、「背水一戰」、「背道而馳」、「背離」、「違背」、「背叛」、「背棄」</w:t>
       </w:r>
       <w:bookmarkStart w:id="0" w:name="_GoBack"/>
       <w:bookmarkEnd w:id="0"/>
@@ -211,7 +211,7 @@
           <w:szCs w:val="29"/>
           <w:lang w:val="en-US" w:eastAsia="zh-TW"/>
         </w:rPr>
-        <w:t>、「向背」、「背面」、「背對」、「背光」、「背景」、「刀背」、「腳背」、「山背」（山的背面）、「背著太陽」、「背水一戰」、「背道而馳」、「背離」、「違背」、「背叛」、「背反」、「背信棄義」、「背著我幹了壞事」、「背井離鄉」、「背街小巷」、「走背運」、「手氣背」、「耳背」、「背書」、「背誦」、「背臺詞」等。「背（</w:t>
+        <w:t>、「背反」、「背信棄義」、「背著我幹了壞事」、「背井離鄉」、「背街小巷」、「走背運」、「手氣背」、「耳背」、「背書」、「背誦」、「背臺詞」等。「背（</w:t>
       </w:r>
       <w:r>
         <w:rPr>

--- a/15. 背、揹→背.docx
+++ b/15. 背、揹→背.docx
@@ -200,91 +200,82 @@
           <w:szCs w:val="29"/>
           <w:lang w:val="en-US" w:eastAsia="zh-TW"/>
         </w:rPr>
-        <w:t>是指人體部位、物體之反面或後面、以背部對著、違反、躲避、瞞著、離開、拋棄、去世、僻靜、時運不濟、聽力不佳、記誦、裱褙，如「背脊」、「脊背」、「項背」、「望其項背」、「背上」、「背心」、「背部」、「後背」、「背後」、「駝背」、「彎腰駝背」、「肩挑背負」、「弓背」、「推背圖」、「背影」、「向背」、「背面」、「背對」、「背光」、「背景」、「刀背」、「腳背」、「山背」（山的背面）、「背著太陽」、「背水一戰」、「背道而馳」、「背離」、「違背」、「背叛」、「背棄」</w:t>
+        <w:t>是指人體部位、物體之反面或後面、以背部對著、違反、躲避、瞞著、離開、拋棄、去世、僻靜、時運不濟、聽力不佳、記誦、裱褙，如「背脊」、「脊背」、「項背」、「望其項背」、「背上」、「背心」、「背部」、「後背」、「背後」、「駝背」、「彎腰駝背」、「肩挑背負」、「弓背」、「推背圖」、「背影」、「向背」、「背面」、「背對」、「背光」、「背景」、「刀背」、「腳背」、「山背」（山的背面）、「背著太陽」、「背水一戰」、「背道而馳」、「背離」、「違背」、「背叛」、「背棄」、「背反」、「背信棄義」、「背著我幹了壞事」、「背井離鄉」（亦作「離鄉背井」或「離鄉背土」）、「背街小巷」、「走背運」、「手氣背」、「耳背」、「背書」、「背誦」、「背臺詞」等。「背（</w:t>
+      </w:r>
+      <w:r>
+        <w:rPr>
+          <w:rFonts w:hint="eastAsia" w:ascii="GB Pinyinok-C" w:hAnsi="GB Pinyinok-C" w:eastAsia="GB Pinyinok-C" w:cs="GB Pinyinok-C"/>
+          <w:sz w:val="29"/>
+          <w:szCs w:val="29"/>
+          <w:lang w:val="en-US" w:eastAsia="zh-TW"/>
+        </w:rPr>
+        <w:t>bēi</w:t>
+      </w:r>
+      <w:r>
+        <w:rPr>
+          <w:rFonts w:hint="eastAsia" w:ascii="TW-MOE-Std-Kai" w:hAnsi="TW-MOE-Std-Kai" w:eastAsia="TW-MOE-Std-Kai" w:cs="TW-MOE-Std-Kai"/>
+          <w:sz w:val="29"/>
+          <w:szCs w:val="29"/>
+          <w:lang w:val="en-US" w:eastAsia="zh-TW"/>
+        </w:rPr>
+        <w:t>）」則是指負荷，如「背包」、「背帶」、「背負」、「背負重任」等。而「揹」則是指負荷，同「背（</w:t>
+      </w:r>
+      <w:r>
+        <w:rPr>
+          <w:rFonts w:hint="eastAsia" w:ascii="GB Pinyinok-C" w:hAnsi="GB Pinyinok-C" w:eastAsia="GB Pinyinok-C" w:cs="GB Pinyinok-C"/>
+          <w:sz w:val="29"/>
+          <w:szCs w:val="29"/>
+          <w:lang w:val="en-US" w:eastAsia="zh-TW"/>
+        </w:rPr>
+        <w:t>bēi</w:t>
+      </w:r>
+      <w:r>
+        <w:rPr>
+          <w:rFonts w:hint="eastAsia" w:ascii="TW-MOE-Std-Kai" w:hAnsi="TW-MOE-Std-Kai" w:eastAsia="TW-MOE-Std-Kai" w:cs="TW-MOE-Std-Kai"/>
+          <w:sz w:val="29"/>
+          <w:szCs w:val="29"/>
+          <w:lang w:val="en-US" w:eastAsia="zh-TW"/>
+        </w:rPr>
+        <w:t>）」，如「裱揹」（用紙、布或絲織品為襯底，將書畫等裝潢起來，亦作「裱褙」）、「揹黑鍋」等。現代語境中區分「背」和「揹」，首先要注意音</w:t>
+      </w:r>
+      <w:r>
+        <w:rPr>
+          <w:rFonts w:hint="eastAsia" w:ascii="GB Pinyinok-C" w:hAnsi="GB Pinyinok-C" w:eastAsia="GB Pinyinok-C" w:cs="GB Pinyinok-C"/>
+          <w:sz w:val="29"/>
+          <w:szCs w:val="29"/>
+          <w:lang w:val="en-US" w:eastAsia="zh-TW"/>
+        </w:rPr>
+        <w:t>bèi</w:t>
+      </w:r>
+      <w:r>
+        <w:rPr>
+          <w:rFonts w:hint="eastAsia" w:ascii="TW-MOE-Std-Kai" w:hAnsi="TW-MOE-Std-Kai" w:eastAsia="TW-MOE-Std-Kai" w:cs="TW-MOE-Std-Kai"/>
+          <w:sz w:val="29"/>
+          <w:szCs w:val="29"/>
+          <w:lang w:val="en-US" w:eastAsia="zh-TW"/>
+        </w:rPr>
+        <w:t>時必須用「背」，其次只要記住音</w:t>
+      </w:r>
+      <w:r>
+        <w:rPr>
+          <w:rFonts w:hint="eastAsia" w:ascii="GB Pinyinok-C" w:hAnsi="GB Pinyinok-C" w:eastAsia="GB Pinyinok-C" w:cs="GB Pinyinok-C"/>
+          <w:sz w:val="29"/>
+          <w:szCs w:val="29"/>
+          <w:lang w:val="en-US" w:eastAsia="zh-TW"/>
+        </w:rPr>
+        <w:t>bēi</w:t>
+      </w:r>
+      <w:r>
+        <w:rPr>
+          <w:rFonts w:hint="eastAsia" w:ascii="TW-MOE-Std-Kai" w:hAnsi="TW-MOE-Std-Kai" w:eastAsia="TW-MOE-Std-Kai" w:cs="TW-MOE-Std-Kai"/>
+          <w:sz w:val="29"/>
+          <w:szCs w:val="29"/>
+          <w:lang w:val="en-US" w:eastAsia="zh-TW"/>
+        </w:rPr>
+        <w:t>時除「背包」、「背帶」和「背負」外一般都是用「揹」即可。一句話辨析：「把它揹在背上」。</w:t>
       </w:r>
       <w:bookmarkStart w:id="0" w:name="_GoBack"/>
       <w:bookmarkEnd w:id="0"/>
-      <w:r>
-        <w:rPr>
-          <w:rFonts w:hint="eastAsia" w:ascii="TW-MOE-Std-Kai" w:hAnsi="TW-MOE-Std-Kai" w:eastAsia="TW-MOE-Std-Kai" w:cs="TW-MOE-Std-Kai"/>
-          <w:sz w:val="29"/>
-          <w:szCs w:val="29"/>
-          <w:lang w:val="en-US" w:eastAsia="zh-TW"/>
-        </w:rPr>
-        <w:t>、「背反」、「背信棄義」、「背著我幹了壞事」、「背井離鄉」、「背街小巷」、「走背運」、「手氣背」、「耳背」、「背書」、「背誦」、「背臺詞」等。「背（</w:t>
-      </w:r>
-      <w:r>
-        <w:rPr>
-          <w:rFonts w:hint="eastAsia" w:ascii="GB Pinyinok-C" w:hAnsi="GB Pinyinok-C" w:eastAsia="GB Pinyinok-C" w:cs="GB Pinyinok-C"/>
-          <w:sz w:val="29"/>
-          <w:szCs w:val="29"/>
-          <w:lang w:val="en-US" w:eastAsia="zh-TW"/>
-        </w:rPr>
-        <w:t>bēi</w:t>
-      </w:r>
-      <w:r>
-        <w:rPr>
-          <w:rFonts w:hint="eastAsia" w:ascii="TW-MOE-Std-Kai" w:hAnsi="TW-MOE-Std-Kai" w:eastAsia="TW-MOE-Std-Kai" w:cs="TW-MOE-Std-Kai"/>
-          <w:sz w:val="29"/>
-          <w:szCs w:val="29"/>
-          <w:lang w:val="en-US" w:eastAsia="zh-TW"/>
-        </w:rPr>
-        <w:t>）」則是指負荷，如「背包」、「背帶」、「背負」、「背負重任」等。而「揹」則是指負荷，同「背（</w:t>
-      </w:r>
-      <w:r>
-        <w:rPr>
-          <w:rFonts w:hint="eastAsia" w:ascii="GB Pinyinok-C" w:hAnsi="GB Pinyinok-C" w:eastAsia="GB Pinyinok-C" w:cs="GB Pinyinok-C"/>
-          <w:sz w:val="29"/>
-          <w:szCs w:val="29"/>
-          <w:lang w:val="en-US" w:eastAsia="zh-TW"/>
-        </w:rPr>
-        <w:t>bēi</w:t>
-      </w:r>
-      <w:r>
-        <w:rPr>
-          <w:rFonts w:hint="eastAsia" w:ascii="TW-MOE-Std-Kai" w:hAnsi="TW-MOE-Std-Kai" w:eastAsia="TW-MOE-Std-Kai" w:cs="TW-MOE-Std-Kai"/>
-          <w:sz w:val="29"/>
-          <w:szCs w:val="29"/>
-          <w:lang w:val="en-US" w:eastAsia="zh-TW"/>
-        </w:rPr>
-        <w:t>）」，如「裱揹」（用紙、布或絲織品為襯底，將書畫等裝潢起來，亦作「裱褙」）、「揹黑鍋」等。現代語境中區分「背」和「揹」，首先要注意音</w:t>
-      </w:r>
-      <w:r>
-        <w:rPr>
-          <w:rFonts w:hint="eastAsia" w:ascii="GB Pinyinok-C" w:hAnsi="GB Pinyinok-C" w:eastAsia="GB Pinyinok-C" w:cs="GB Pinyinok-C"/>
-          <w:sz w:val="29"/>
-          <w:szCs w:val="29"/>
-          <w:lang w:val="en-US" w:eastAsia="zh-TW"/>
-        </w:rPr>
-        <w:t>bèi</w:t>
-      </w:r>
-      <w:r>
-        <w:rPr>
-          <w:rFonts w:hint="eastAsia" w:ascii="TW-MOE-Std-Kai" w:hAnsi="TW-MOE-Std-Kai" w:eastAsia="TW-MOE-Std-Kai" w:cs="TW-MOE-Std-Kai"/>
-          <w:sz w:val="29"/>
-          <w:szCs w:val="29"/>
-          <w:lang w:val="en-US" w:eastAsia="zh-TW"/>
-        </w:rPr>
-        <w:t>時必須用「背」，其次只要記住音</w:t>
-      </w:r>
-      <w:r>
-        <w:rPr>
-          <w:rFonts w:hint="eastAsia" w:ascii="GB Pinyinok-C" w:hAnsi="GB Pinyinok-C" w:eastAsia="GB Pinyinok-C" w:cs="GB Pinyinok-C"/>
-          <w:sz w:val="29"/>
-          <w:szCs w:val="29"/>
-          <w:lang w:val="en-US" w:eastAsia="zh-TW"/>
-        </w:rPr>
-        <w:t>bēi</w:t>
-      </w:r>
-      <w:r>
-        <w:rPr>
-          <w:rFonts w:hint="eastAsia" w:ascii="TW-MOE-Std-Kai" w:hAnsi="TW-MOE-Std-Kai" w:eastAsia="TW-MOE-Std-Kai" w:cs="TW-MOE-Std-Kai"/>
-          <w:sz w:val="29"/>
-          <w:szCs w:val="29"/>
-          <w:lang w:val="en-US" w:eastAsia="zh-TW"/>
-        </w:rPr>
-        <w:t>時除「背包」、「背帶」和「背負」外一般都是用「揹」即可。一句話辨析：「把它揹在背上。」</w:t>
-      </w:r>
     </w:p>
     <w:p>
       <w:pPr>

--- a/15. 背、揹→背.docx
+++ b/15. 背、揹→背.docx
@@ -6,16 +6,16 @@
       <w:pPr>
         <w:rPr>
           <w:rFonts w:hint="eastAsia" w:ascii="TW-MOE-Std-Kai" w:hAnsi="TW-MOE-Std-Kai" w:eastAsia="TW-MOE-Std-Kai" w:cs="TW-MOE-Std-Kai"/>
-          <w:sz w:val="29"/>
-          <w:szCs w:val="29"/>
+          <w:sz w:val="28"/>
+          <w:szCs w:val="28"/>
           <w:lang w:eastAsia="zh-TW"/>
         </w:rPr>
       </w:pPr>
       <w:r>
         <w:rPr>
           <w:rFonts w:hint="eastAsia" w:ascii="TW-MOE-Std-Kai" w:hAnsi="TW-MOE-Std-Kai" w:eastAsia="TW-MOE-Std-Kai" w:cs="TW-MOE-Std-Kai"/>
-          <w:sz w:val="29"/>
-          <w:szCs w:val="29"/>
+          <w:sz w:val="28"/>
+          <w:szCs w:val="28"/>
           <w:lang w:eastAsia="zh-TW"/>
         </w:rPr>
         <w:t>《大陸居民臺灣正體字講義》一簡多繁辨析之「</w:t>
@@ -23,8 +23,8 @@
       <w:r>
         <w:rPr>
           <w:rFonts w:hint="eastAsia" w:ascii="TW-MOE-Std-Kai" w:hAnsi="TW-MOE-Std-Kai" w:eastAsia="TW-MOE-Std-Kai" w:cs="TW-MOE-Std-Kai"/>
-          <w:sz w:val="29"/>
-          <w:szCs w:val="29"/>
+          <w:sz w:val="28"/>
+          <w:szCs w:val="28"/>
           <w:lang w:val="en-US" w:eastAsia="zh-TW"/>
         </w:rPr>
         <w:t>背、揹</w:t>
@@ -32,8 +32,8 @@
       <w:r>
         <w:rPr>
           <w:rFonts w:hint="eastAsia" w:ascii="TW-MOE-Std-Kai" w:hAnsi="TW-MOE-Std-Kai" w:eastAsia="TW-MOE-Std-Kai" w:cs="TW-MOE-Std-Kai"/>
-          <w:sz w:val="29"/>
-          <w:szCs w:val="29"/>
+          <w:sz w:val="28"/>
+          <w:szCs w:val="28"/>
           <w:lang w:eastAsia="zh-TW"/>
         </w:rPr>
         <w:t>」→「</w:t>
@@ -41,8 +41,8 @@
       <w:r>
         <w:rPr>
           <w:rFonts w:hint="eastAsia" w:ascii="TW-MOE-Std-Kai" w:hAnsi="TW-MOE-Std-Kai" w:eastAsia="TW-MOE-Std-Kai" w:cs="TW-MOE-Std-Kai"/>
-          <w:sz w:val="29"/>
-          <w:szCs w:val="29"/>
+          <w:sz w:val="28"/>
+          <w:szCs w:val="28"/>
           <w:lang w:val="en-US" w:eastAsia="zh-TW"/>
         </w:rPr>
         <w:t>背</w:t>
@@ -50,8 +50,8 @@
       <w:r>
         <w:rPr>
           <w:rFonts w:hint="eastAsia" w:ascii="TW-MOE-Std-Kai" w:hAnsi="TW-MOE-Std-Kai" w:eastAsia="TW-MOE-Std-Kai" w:cs="TW-MOE-Std-Kai"/>
-          <w:sz w:val="29"/>
-          <w:szCs w:val="29"/>
+          <w:sz w:val="28"/>
+          <w:szCs w:val="28"/>
           <w:lang w:eastAsia="zh-TW"/>
         </w:rPr>
         <w:t>」</w:t>
@@ -61,16 +61,16 @@
       <w:pPr>
         <w:rPr>
           <w:rFonts w:hint="eastAsia" w:ascii="TW-MOE-Std-Kai" w:hAnsi="TW-MOE-Std-Kai" w:eastAsia="TW-MOE-Std-Kai" w:cs="TW-MOE-Std-Kai"/>
-          <w:sz w:val="29"/>
-          <w:szCs w:val="29"/>
+          <w:sz w:val="28"/>
+          <w:szCs w:val="28"/>
           <w:lang w:val="en-US" w:eastAsia="zh-TW"/>
         </w:rPr>
       </w:pPr>
       <w:r>
         <w:rPr>
           <w:rFonts w:hint="eastAsia" w:ascii="TW-MOE-Std-Kai" w:hAnsi="TW-MOE-Std-Kai" w:eastAsia="TW-MOE-Std-Kai" w:cs="TW-MOE-Std-Kai"/>
-          <w:sz w:val="29"/>
-          <w:szCs w:val="29"/>
+          <w:sz w:val="28"/>
+          <w:szCs w:val="28"/>
           <w:lang w:eastAsia="zh-TW"/>
         </w:rPr>
         <w:t>辨音：「</w:t>
@@ -78,8 +78,8 @@
       <w:r>
         <w:rPr>
           <w:rFonts w:hint="eastAsia" w:ascii="TW-MOE-Std-Kai" w:hAnsi="TW-MOE-Std-Kai" w:eastAsia="TW-MOE-Std-Kai" w:cs="TW-MOE-Std-Kai"/>
-          <w:sz w:val="29"/>
-          <w:szCs w:val="29"/>
+          <w:sz w:val="28"/>
+          <w:szCs w:val="28"/>
           <w:lang w:val="en-US" w:eastAsia="zh-TW"/>
         </w:rPr>
         <w:t>背」音</w:t>
@@ -87,8 +87,8 @@
       <w:r>
         <w:rPr>
           <w:rFonts w:hint="eastAsia" w:ascii="GB Pinyinok-C" w:hAnsi="GB Pinyinok-C" w:eastAsia="GB Pinyinok-C" w:cs="GB Pinyinok-C"/>
-          <w:sz w:val="29"/>
-          <w:szCs w:val="29"/>
+          <w:sz w:val="28"/>
+          <w:szCs w:val="28"/>
           <w:lang w:val="en-US" w:eastAsia="zh-TW"/>
         </w:rPr>
         <w:t>bèi</w:t>
@@ -96,8 +96,8 @@
       <w:r>
         <w:rPr>
           <w:rFonts w:hint="eastAsia" w:ascii="TW-MOE-Std-Kai" w:hAnsi="TW-MOE-Std-Kai" w:eastAsia="TW-MOE-Std-Kai" w:cs="TW-MOE-Std-Kai"/>
-          <w:sz w:val="29"/>
-          <w:szCs w:val="29"/>
+          <w:sz w:val="28"/>
+          <w:szCs w:val="28"/>
           <w:lang w:val="en-US" w:eastAsia="zh-TW"/>
         </w:rPr>
         <w:t>或</w:t>
@@ -105,8 +105,8 @@
       <w:r>
         <w:rPr>
           <w:rFonts w:hint="eastAsia" w:ascii="GB Pinyinok-C" w:hAnsi="GB Pinyinok-C" w:eastAsia="GB Pinyinok-C" w:cs="GB Pinyinok-C"/>
-          <w:sz w:val="29"/>
-          <w:szCs w:val="29"/>
+          <w:sz w:val="28"/>
+          <w:szCs w:val="28"/>
           <w:lang w:val="en-US" w:eastAsia="zh-TW"/>
         </w:rPr>
         <w:t>bēi</w:t>
@@ -114,8 +114,8 @@
       <w:r>
         <w:rPr>
           <w:rFonts w:hint="eastAsia" w:ascii="TW-MOE-Std-Kai" w:hAnsi="TW-MOE-Std-Kai" w:eastAsia="TW-MOE-Std-Kai" w:cs="TW-MOE-Std-Kai"/>
-          <w:sz w:val="29"/>
-          <w:szCs w:val="29"/>
+          <w:sz w:val="28"/>
+          <w:szCs w:val="28"/>
           <w:lang w:val="en-US" w:eastAsia="zh-TW"/>
         </w:rPr>
         <w:t>，「揹」音</w:t>
@@ -123,8 +123,8 @@
       <w:r>
         <w:rPr>
           <w:rFonts w:hint="eastAsia" w:ascii="GB Pinyinok-C" w:hAnsi="GB Pinyinok-C" w:eastAsia="GB Pinyinok-C" w:cs="GB Pinyinok-C"/>
-          <w:sz w:val="29"/>
-          <w:szCs w:val="29"/>
+          <w:sz w:val="28"/>
+          <w:szCs w:val="28"/>
           <w:lang w:val="en-US" w:eastAsia="zh-TW"/>
         </w:rPr>
         <w:t>bēi</w:t>
@@ -132,8 +132,8 @@
       <w:r>
         <w:rPr>
           <w:rFonts w:hint="eastAsia" w:ascii="TW-MOE-Std-Kai" w:hAnsi="TW-MOE-Std-Kai" w:eastAsia="TW-MOE-Std-Kai" w:cs="TW-MOE-Std-Kai"/>
-          <w:sz w:val="29"/>
-          <w:szCs w:val="29"/>
+          <w:sz w:val="28"/>
+          <w:szCs w:val="28"/>
           <w:lang w:eastAsia="zh-TW"/>
         </w:rPr>
         <w:t>。</w:t>
@@ -143,16 +143,16 @@
       <w:pPr>
         <w:rPr>
           <w:rFonts w:hint="eastAsia" w:ascii="TW-MOE-Std-Kai" w:hAnsi="TW-MOE-Std-Kai" w:eastAsia="TW-MOE-Std-Kai" w:cs="TW-MOE-Std-Kai"/>
-          <w:sz w:val="29"/>
-          <w:szCs w:val="29"/>
+          <w:sz w:val="28"/>
+          <w:szCs w:val="28"/>
           <w:lang w:val="en-US" w:eastAsia="zh-TW"/>
         </w:rPr>
       </w:pPr>
       <w:r>
         <w:rPr>
           <w:rFonts w:hint="eastAsia" w:ascii="TW-MOE-Std-Kai" w:hAnsi="TW-MOE-Std-Kai" w:eastAsia="TW-MOE-Std-Kai" w:cs="TW-MOE-Std-Kai"/>
-          <w:sz w:val="29"/>
-          <w:szCs w:val="29"/>
+          <w:sz w:val="28"/>
+          <w:szCs w:val="28"/>
           <w:lang w:eastAsia="zh-TW"/>
         </w:rPr>
         <w:t>辨意：「</w:t>
@@ -160,8 +160,8 @@
       <w:r>
         <w:rPr>
           <w:rFonts w:hint="eastAsia" w:ascii="TW-MOE-Std-Kai" w:hAnsi="TW-MOE-Std-Kai" w:eastAsia="TW-MOE-Std-Kai" w:cs="TW-MOE-Std-Kai"/>
-          <w:sz w:val="29"/>
-          <w:szCs w:val="29"/>
+          <w:sz w:val="28"/>
+          <w:szCs w:val="28"/>
           <w:lang w:val="en-US" w:eastAsia="zh-TW"/>
         </w:rPr>
         <w:t>背（</w:t>
@@ -169,8 +169,8 @@
       <w:r>
         <w:rPr>
           <w:rFonts w:hint="eastAsia" w:ascii="GB Pinyinok-C" w:hAnsi="GB Pinyinok-C" w:eastAsia="GB Pinyinok-C" w:cs="GB Pinyinok-C"/>
-          <w:sz w:val="29"/>
-          <w:szCs w:val="29"/>
+          <w:sz w:val="28"/>
+          <w:szCs w:val="28"/>
           <w:lang w:val="en-US" w:eastAsia="zh-TW"/>
         </w:rPr>
         <w:t>bèi</w:t>
@@ -178,8 +178,8 @@
       <w:r>
         <w:rPr>
           <w:rFonts w:hint="eastAsia" w:ascii="TW-MOE-Std-Kai" w:hAnsi="TW-MOE-Std-Kai" w:eastAsia="TW-MOE-Std-Kai" w:cs="TW-MOE-Std-Kai"/>
-          <w:sz w:val="29"/>
-          <w:szCs w:val="29"/>
+          <w:sz w:val="28"/>
+          <w:szCs w:val="28"/>
           <w:lang w:val="en-US" w:eastAsia="zh-TW"/>
         </w:rPr>
         <w:t>）</w:t>
@@ -187,8 +187,8 @@
       <w:r>
         <w:rPr>
           <w:rFonts w:hint="eastAsia" w:ascii="TW-MOE-Std-Kai" w:hAnsi="TW-MOE-Std-Kai" w:eastAsia="TW-MOE-Std-Kai" w:cs="TW-MOE-Std-Kai"/>
-          <w:sz w:val="29"/>
-          <w:szCs w:val="29"/>
+          <w:sz w:val="28"/>
+          <w:szCs w:val="28"/>
           <w:lang w:eastAsia="zh-TW"/>
         </w:rPr>
         <w:t>」</w:t>
@@ -196,101 +196,110 @@
       <w:r>
         <w:rPr>
           <w:rFonts w:hint="eastAsia" w:ascii="TW-MOE-Std-Kai" w:hAnsi="TW-MOE-Std-Kai" w:eastAsia="TW-MOE-Std-Kai" w:cs="TW-MOE-Std-Kai"/>
-          <w:sz w:val="29"/>
-          <w:szCs w:val="29"/>
-          <w:lang w:val="en-US" w:eastAsia="zh-TW"/>
-        </w:rPr>
-        <w:t>是指人體部位、物體之反面或後面、以背部對著、違反、躲避、瞞著、離開、拋棄、去世、僻靜、時運不濟、聽力不佳、記誦、裱褙，如「背脊」、「脊背」、「項背」、「望其項背」、「背上」、「背心」、「背部」、「後背」、「背後」、「駝背」、「彎腰駝背」、「肩挑背負」、「弓背」、「推背圖」、「背影」、「向背」、「背面」、「背對」、「背光」、「背景」、「刀背」、「腳背」、「山背」（山的背面）、「背著太陽」、「背水一戰」、「背道而馳」、「背離」、「違背」、「背叛」、「背棄」、「背反」、「背信棄義」、「背著我幹了壞事」、「背井離鄉」（亦作「離鄉背井」或「離鄉背土」）、「背街小巷」、「走背運」、「手氣背」、「耳背」、「背書」、「背誦」、「背臺詞」等。「背（</w:t>
-      </w:r>
-      <w:r>
-        <w:rPr>
-          <w:rFonts w:hint="eastAsia" w:ascii="GB Pinyinok-C" w:hAnsi="GB Pinyinok-C" w:eastAsia="GB Pinyinok-C" w:cs="GB Pinyinok-C"/>
-          <w:sz w:val="29"/>
-          <w:szCs w:val="29"/>
-          <w:lang w:val="en-US" w:eastAsia="zh-TW"/>
-        </w:rPr>
-        <w:t>bēi</w:t>
-      </w:r>
-      <w:r>
-        <w:rPr>
-          <w:rFonts w:hint="eastAsia" w:ascii="TW-MOE-Std-Kai" w:hAnsi="TW-MOE-Std-Kai" w:eastAsia="TW-MOE-Std-Kai" w:cs="TW-MOE-Std-Kai"/>
-          <w:sz w:val="29"/>
-          <w:szCs w:val="29"/>
-          <w:lang w:val="en-US" w:eastAsia="zh-TW"/>
-        </w:rPr>
-        <w:t>）」則是指負荷，如「背包」、「背帶」、「背負」、「背負重任」等。而「揹」則是指負荷，同「背（</w:t>
-      </w:r>
-      <w:r>
-        <w:rPr>
-          <w:rFonts w:hint="eastAsia" w:ascii="GB Pinyinok-C" w:hAnsi="GB Pinyinok-C" w:eastAsia="GB Pinyinok-C" w:cs="GB Pinyinok-C"/>
-          <w:sz w:val="29"/>
-          <w:szCs w:val="29"/>
-          <w:lang w:val="en-US" w:eastAsia="zh-TW"/>
-        </w:rPr>
-        <w:t>bēi</w:t>
-      </w:r>
-      <w:r>
-        <w:rPr>
-          <w:rFonts w:hint="eastAsia" w:ascii="TW-MOE-Std-Kai" w:hAnsi="TW-MOE-Std-Kai" w:eastAsia="TW-MOE-Std-Kai" w:cs="TW-MOE-Std-Kai"/>
-          <w:sz w:val="29"/>
-          <w:szCs w:val="29"/>
-          <w:lang w:val="en-US" w:eastAsia="zh-TW"/>
-        </w:rPr>
-        <w:t>）」，如「裱揹」（用紙、布或絲織品為襯底，將書畫等裝潢起來，亦作「裱褙」）、「揹黑鍋」等。現代語境中區分「背」和「揹」，首先要注意音</w:t>
-      </w:r>
-      <w:r>
-        <w:rPr>
-          <w:rFonts w:hint="eastAsia" w:ascii="GB Pinyinok-C" w:hAnsi="GB Pinyinok-C" w:eastAsia="GB Pinyinok-C" w:cs="GB Pinyinok-C"/>
-          <w:sz w:val="29"/>
-          <w:szCs w:val="29"/>
-          <w:lang w:val="en-US" w:eastAsia="zh-TW"/>
-        </w:rPr>
-        <w:t>bèi</w:t>
-      </w:r>
-      <w:r>
-        <w:rPr>
-          <w:rFonts w:hint="eastAsia" w:ascii="TW-MOE-Std-Kai" w:hAnsi="TW-MOE-Std-Kai" w:eastAsia="TW-MOE-Std-Kai" w:cs="TW-MOE-Std-Kai"/>
-          <w:sz w:val="29"/>
-          <w:szCs w:val="29"/>
-          <w:lang w:val="en-US" w:eastAsia="zh-TW"/>
-        </w:rPr>
-        <w:t>時必須用「背」，其次只要記住音</w:t>
-      </w:r>
-      <w:r>
-        <w:rPr>
-          <w:rFonts w:hint="eastAsia" w:ascii="GB Pinyinok-C" w:hAnsi="GB Pinyinok-C" w:eastAsia="GB Pinyinok-C" w:cs="GB Pinyinok-C"/>
-          <w:sz w:val="29"/>
-          <w:szCs w:val="29"/>
-          <w:lang w:val="en-US" w:eastAsia="zh-TW"/>
-        </w:rPr>
-        <w:t>bēi</w:t>
-      </w:r>
-      <w:r>
-        <w:rPr>
-          <w:rFonts w:hint="eastAsia" w:ascii="TW-MOE-Std-Kai" w:hAnsi="TW-MOE-Std-Kai" w:eastAsia="TW-MOE-Std-Kai" w:cs="TW-MOE-Std-Kai"/>
-          <w:sz w:val="29"/>
-          <w:szCs w:val="29"/>
-          <w:lang w:val="en-US" w:eastAsia="zh-TW"/>
-        </w:rPr>
-        <w:t>時除「背包」、「背帶」和「背負」外一般都是用「揹」即可。一句話辨析：「把它揹在背上」。</w:t>
+          <w:sz w:val="28"/>
+          <w:szCs w:val="28"/>
+          <w:lang w:val="en-US" w:eastAsia="zh-TW"/>
+        </w:rPr>
+        <w:t>是指人體部位、物體之反面或後面、以背部對著、違反、躲避、瞞著、離開、拋棄、去世、僻靜、時運不濟、聽力不佳、記誦、裱褙，如「背脊」、「脊背」、「項背」、「望其項背」、「背上」、「背心」、「背部」、「後背」、「背後」、「駝背」、「彎腰駝背</w:t>
       </w:r>
       <w:bookmarkStart w:id="0" w:name="_GoBack"/>
       <w:bookmarkEnd w:id="0"/>
+      <w:r>
+        <w:rPr>
+          <w:rFonts w:hint="eastAsia" w:ascii="TW-MOE-Std-Kai" w:hAnsi="TW-MOE-Std-Kai" w:eastAsia="TW-MOE-Std-Kai" w:cs="TW-MOE-Std-Kai"/>
+          <w:sz w:val="28"/>
+          <w:szCs w:val="28"/>
+          <w:lang w:val="en-US" w:eastAsia="zh-TW"/>
+        </w:rPr>
+        <w:t>」、「肩挑背負」、「弓背」、「推背圖」、「背影」、「向背」、「背面」、「背對」、「背光」、「背景」、「靠背」、「刀背」、「腳背」、「山背」（山的背面）、「背著太陽」、「背水一戰」、「背道而馳」、「背離」、「違背」、「背叛」、「背棄」、「背反」、「背信棄義」、「背著我幹了壞事」、「背井離鄉」（亦作「離鄉背井」或「離鄉背土」）、「背街小巷」、「走背運」、「手氣背」、「耳背」、「背書」、「背誦」、「背臺詞」等。「背（</w:t>
+      </w:r>
+      <w:r>
+        <w:rPr>
+          <w:rFonts w:hint="eastAsia" w:ascii="GB Pinyinok-C" w:hAnsi="GB Pinyinok-C" w:eastAsia="GB Pinyinok-C" w:cs="GB Pinyinok-C"/>
+          <w:sz w:val="28"/>
+          <w:szCs w:val="28"/>
+          <w:lang w:val="en-US" w:eastAsia="zh-TW"/>
+        </w:rPr>
+        <w:t>bēi</w:t>
+      </w:r>
+      <w:r>
+        <w:rPr>
+          <w:rFonts w:hint="eastAsia" w:ascii="TW-MOE-Std-Kai" w:hAnsi="TW-MOE-Std-Kai" w:eastAsia="TW-MOE-Std-Kai" w:cs="TW-MOE-Std-Kai"/>
+          <w:sz w:val="28"/>
+          <w:szCs w:val="28"/>
+          <w:lang w:val="en-US" w:eastAsia="zh-TW"/>
+        </w:rPr>
+        <w:t>）」則是指負荷，如「背包」、「背帶」、「背負」、「背負重任」等。而「揹」則是指負荷，同「背（</w:t>
+      </w:r>
+      <w:r>
+        <w:rPr>
+          <w:rFonts w:hint="eastAsia" w:ascii="GB Pinyinok-C" w:hAnsi="GB Pinyinok-C" w:eastAsia="GB Pinyinok-C" w:cs="GB Pinyinok-C"/>
+          <w:sz w:val="28"/>
+          <w:szCs w:val="28"/>
+          <w:lang w:val="en-US" w:eastAsia="zh-TW"/>
+        </w:rPr>
+        <w:t>bēi</w:t>
+      </w:r>
+      <w:r>
+        <w:rPr>
+          <w:rFonts w:hint="eastAsia" w:ascii="TW-MOE-Std-Kai" w:hAnsi="TW-MOE-Std-Kai" w:eastAsia="TW-MOE-Std-Kai" w:cs="TW-MOE-Std-Kai"/>
+          <w:sz w:val="28"/>
+          <w:szCs w:val="28"/>
+          <w:lang w:val="en-US" w:eastAsia="zh-TW"/>
+        </w:rPr>
+        <w:t>）」，如「裱揹」（用紙、布或絲織品為襯底，將書畫等裝潢起來，亦作「裱褙」）、「揹黑鍋」等。現代語境中區分「背」和「揹」，首先要注意音</w:t>
+      </w:r>
+      <w:r>
+        <w:rPr>
+          <w:rFonts w:hint="eastAsia" w:ascii="GB Pinyinok-C" w:hAnsi="GB Pinyinok-C" w:eastAsia="GB Pinyinok-C" w:cs="GB Pinyinok-C"/>
+          <w:sz w:val="28"/>
+          <w:szCs w:val="28"/>
+          <w:lang w:val="en-US" w:eastAsia="zh-TW"/>
+        </w:rPr>
+        <w:t>bèi</w:t>
+      </w:r>
+      <w:r>
+        <w:rPr>
+          <w:rFonts w:hint="eastAsia" w:ascii="TW-MOE-Std-Kai" w:hAnsi="TW-MOE-Std-Kai" w:eastAsia="TW-MOE-Std-Kai" w:cs="TW-MOE-Std-Kai"/>
+          <w:sz w:val="28"/>
+          <w:szCs w:val="28"/>
+          <w:lang w:val="en-US" w:eastAsia="zh-TW"/>
+        </w:rPr>
+        <w:t>時必須用「背」，其次只要記住音</w:t>
+      </w:r>
+      <w:r>
+        <w:rPr>
+          <w:rFonts w:hint="eastAsia" w:ascii="GB Pinyinok-C" w:hAnsi="GB Pinyinok-C" w:eastAsia="GB Pinyinok-C" w:cs="GB Pinyinok-C"/>
+          <w:sz w:val="28"/>
+          <w:szCs w:val="28"/>
+          <w:lang w:val="en-US" w:eastAsia="zh-TW"/>
+        </w:rPr>
+        <w:t>bēi</w:t>
+      </w:r>
+      <w:r>
+        <w:rPr>
+          <w:rFonts w:hint="eastAsia" w:ascii="TW-MOE-Std-Kai" w:hAnsi="TW-MOE-Std-Kai" w:eastAsia="TW-MOE-Std-Kai" w:cs="TW-MOE-Std-Kai"/>
+          <w:sz w:val="28"/>
+          <w:szCs w:val="28"/>
+          <w:lang w:val="en-US" w:eastAsia="zh-TW"/>
+        </w:rPr>
+        <w:t>時除「背包」、「背帶」和「背負」外一般都是用「揹」即可。一句話辨析：「把它揹在背上」。</w:t>
+      </w:r>
     </w:p>
     <w:p>
       <w:pPr>
         <w:rPr>
           <w:rFonts w:hint="eastAsia" w:ascii="TW-MOE-Std-Kai" w:hAnsi="TW-MOE-Std-Kai" w:eastAsia="TW-MOE-Std-Kai" w:cs="TW-MOE-Std-Kai"/>
-          <w:sz w:val="29"/>
-          <w:szCs w:val="29"/>
+          <w:sz w:val="28"/>
+          <w:szCs w:val="28"/>
           <w:lang w:val="en-US" w:eastAsia="zh-TW"/>
         </w:rPr>
       </w:pPr>
       <w:r>
         <w:rPr>
           <w:rFonts w:hint="eastAsia" w:ascii="TW-MOE-Std-Kai" w:hAnsi="TW-MOE-Std-Kai" w:eastAsia="TW-MOE-Std-Kai" w:cs="TW-MOE-Std-Kai"/>
-          <w:sz w:val="29"/>
-          <w:szCs w:val="29"/>
+          <w:sz w:val="28"/>
+          <w:szCs w:val="28"/>
           <w:lang w:val="en-US" w:eastAsia="zh-TW"/>
         </w:rPr>
         <w:t>偏旁辨析：只有「背」可作偏旁，如「偝」、「揹」、「鄁」、「褙」等。</w:t>

--- a/15. 背、揹→背.docx
+++ b/15. 背、揹→背.docx
@@ -200,7 +200,7 @@
           <w:szCs w:val="28"/>
           <w:lang w:val="en-US" w:eastAsia="zh-TW"/>
         </w:rPr>
-        <w:t>是指人體部位、物體之反面或後面、以背部對著、違反、躲避、瞞著、離開、拋棄、去世、僻靜、時運不濟、聽力不佳、記誦、裱褙，如「背脊」、「脊背」、「項背」、「望其項背」、「背上」、「背心」、「背部」、「後背」、「背後」、「駝背」、「彎腰駝背</w:t>
+        <w:t>是指人體部位、物體之反面或後面、以背部對著、違反、躲避、瞞著、離開、拋棄、去世、僻靜、時運不濟、聽力不佳、記誦、裱褙，如「背脊」、「脊背」、「項背」、「望其項背」、「腹背」、「</w:t>
       </w:r>
       <w:bookmarkStart w:id="0" w:name="_GoBack"/>
       <w:bookmarkEnd w:id="0"/>
@@ -211,7 +211,7 @@
           <w:szCs w:val="28"/>
           <w:lang w:val="en-US" w:eastAsia="zh-TW"/>
         </w:rPr>
-        <w:t>」、「肩挑背負」、「弓背」、「推背圖」、「背影」、「向背」、「背面」、「背對」、「背光」、「背景」、「靠背」、「刀背」、「腳背」、「山背」（山的背面）、「背著太陽」、「背水一戰」、「背道而馳」、「背離」、「違背」、「背叛」、「背棄」、「背反」、「背信棄義」、「背著我幹了壞事」、「背井離鄉」（亦作「離鄉背井」或「離鄉背土」）、「背街小巷」、「走背運」、「手氣背」、「耳背」、「背書」、「背誦」、「背臺詞」等。「背（</w:t>
+        <w:t>腹背受敵」、「背上」、「背心」、「背部」、「後背」、「背後」、「駝背」、「彎腰駝背」、「肩挑背負」、「弓背」、「推背圖」、「背影」、「向背」、「背面」、「背對」、「背光」、「背景」、「靠背」、「刀背」、「腳背」、「山背」（山的背面）、「背著太陽」、「背水一戰」、「背道而馳」、「背離」、「違背」、「背叛」、「背棄」、「背反」、「背信棄義」、「背著我幹了壞事」、「背井離鄉」（亦作「離鄉背井」或「離鄉背土」）、「背街小巷」、「走背運」、「手氣背」、「耳背」、「背書」、「背誦」、「背臺詞」等。「背（</w:t>
       </w:r>
       <w:r>
         <w:rPr>
